--- a/Laba2_TWOP.docx
+++ b/Laba2_TWOP.docx
@@ -1,6 +1,6 @@
 
 <file path=word/document.xml><?xml version="1.0" encoding="utf-8"?>
-<w:document xmlns:wpc="http://schemas.microsoft.com/office/word/2010/wordprocessingCanvas" xmlns:mc="http://schemas.openxmlformats.org/markup-compatibility/2006" xmlns:o="urn:schemas-microsoft-com:office:office" xmlns:r="http://schemas.openxmlformats.org/officeDocument/2006/relationships" xmlns:m="http://schemas.openxmlformats.org/officeDocument/2006/math" xmlns:v="urn:schemas-microsoft-com:vml" xmlns:wp14="http://schemas.microsoft.com/office/word/2010/wordprocessingDrawing" xmlns:wp="http://schemas.openxmlformats.org/drawingml/2006/wordprocessingDrawing" xmlns:w10="urn:schemas-microsoft-com:office:word" xmlns:w="http://schemas.openxmlformats.org/wordprocessingml/2006/main" xmlns:w14="http://schemas.microsoft.com/office/word/2010/wordml" xmlns:wpg="http://schemas.microsoft.com/office/word/2010/wordprocessingGroup" xmlns:wpi="http://schemas.microsoft.com/office/word/2010/wordprocessingInk" xmlns:wne="http://schemas.microsoft.com/office/word/2006/wordml" xmlns:wps="http://schemas.microsoft.com/office/word/2010/wordprocessingShape" mc:Ignorable="w14 wp14">
+<w:document xmlns:wpc="http://schemas.microsoft.com/office/word/2010/wordprocessingCanvas" xmlns:cx="http://schemas.microsoft.com/office/drawing/2014/chartex" xmlns:cx1="http://schemas.microsoft.com/office/drawing/2015/9/8/chartex" xmlns:cx2="http://schemas.microsoft.com/office/drawing/2015/10/21/chartex" xmlns:cx3="http://schemas.microsoft.com/office/drawing/2016/5/9/chartex" xmlns:cx4="http://schemas.microsoft.com/office/drawing/2016/5/10/chartex" xmlns:cx5="http://schemas.microsoft.com/office/drawing/2016/5/11/chartex" xmlns:cx6="http://schemas.microsoft.com/office/drawing/2016/5/12/chartex" xmlns:cx7="http://schemas.microsoft.com/office/drawing/2016/5/13/chartex" xmlns:cx8="http://schemas.microsoft.com/office/drawing/2016/5/14/chartex" xmlns:mc="http://schemas.openxmlformats.org/markup-compatibility/2006" xmlns:aink="http://schemas.microsoft.com/office/drawing/2016/ink" xmlns:am3d="http://schemas.microsoft.com/office/drawing/2017/model3d" xmlns:o="urn:schemas-microsoft-com:office:office" xmlns:oel="http://schemas.microsoft.com/office/2019/extlst" xmlns:r="http://schemas.openxmlformats.org/officeDocument/2006/relationships" xmlns:m="http://schemas.openxmlformats.org/officeDocument/2006/math" xmlns:v="urn:schemas-microsoft-com:vml" xmlns:wp14="http://schemas.microsoft.com/office/word/2010/wordprocessingDrawing" xmlns:wp="http://schemas.openxmlformats.org/drawingml/2006/wordprocessingDrawing" xmlns:w10="urn:schemas-microsoft-com:office:word" xmlns:w="http://schemas.openxmlformats.org/wordprocessingml/2006/main" xmlns:w14="http://schemas.microsoft.com/office/word/2010/wordml" xmlns:w15="http://schemas.microsoft.com/office/word/2012/wordml" xmlns:w16cex="http://schemas.microsoft.com/office/word/2018/wordml/cex" xmlns:w16cid="http://schemas.microsoft.com/office/word/2016/wordml/cid" xmlns:w16="http://schemas.microsoft.com/office/word/2018/wordml" xmlns:w16sdtdh="http://schemas.microsoft.com/office/word/2020/wordml/sdtdatahash" xmlns:w16se="http://schemas.microsoft.com/office/word/2015/wordml/symex" xmlns:wpg="http://schemas.microsoft.com/office/word/2010/wordprocessingGroup" xmlns:wpi="http://schemas.microsoft.com/office/word/2010/wordprocessingInk" xmlns:wne="http://schemas.microsoft.com/office/word/2006/wordml" xmlns:wps="http://schemas.microsoft.com/office/word/2010/wordprocessingShape" mc:Ignorable="w14 w15 w16se w16cid w16 w16cex w16sdtdh wp14">
   <w:body>
     <w:p>
       <w:pPr>
@@ -85,7 +85,16 @@
         <w:jc w:val="both"/>
       </w:pPr>
       <w:r>
-        <w:t>Дисциплина: Надежность программного обеспечения (НПО)</w:t>
+        <w:t xml:space="preserve">Дисциплина: </w:t>
+      </w:r>
+      <w:r>
+        <w:t>Тестирование веб-ориентированных приложений</w:t>
+      </w:r>
+      <w:r>
+        <w:t xml:space="preserve"> </w:t>
+      </w:r>
+      <w:r>
+        <w:t>(ТВОП)</w:t>
       </w:r>
     </w:p>
     <w:p>
@@ -268,56 +277,15 @@
         <w:pStyle w:val="ae"/>
       </w:pPr>
       <w:r>
-        <w:t xml:space="preserve">                  студенты:   гр. 051003                                                      </w:t>
-      </w:r>
-      <w:proofErr w:type="spellStart"/>
-      <w:r>
-        <w:t>Гуйдо</w:t>
-      </w:r>
-      <w:proofErr w:type="spellEnd"/>
-      <w:r>
-        <w:t xml:space="preserve"> К.И., </w:t>
-      </w:r>
-      <w:proofErr w:type="spellStart"/>
-      <w:r>
-        <w:t>Кукреш</w:t>
-      </w:r>
-      <w:proofErr w:type="spellEnd"/>
-      <w:r>
-        <w:t xml:space="preserve"> А.С.</w:t>
-      </w:r>
-    </w:p>
-    <w:p>
-      <w:pPr>
-        <w:pStyle w:val="ae"/>
-      </w:pPr>
-      <w:r>
-        <w:tab/>
-      </w:r>
-      <w:r>
-        <w:tab/>
-      </w:r>
-      <w:r>
-        <w:tab/>
-      </w:r>
-      <w:r>
-        <w:tab/>
-      </w:r>
-      <w:r>
-        <w:tab/>
-      </w:r>
-      <w:r>
-        <w:tab/>
-      </w:r>
-      <w:r>
-        <w:tab/>
-      </w:r>
-      <w:r>
-        <w:tab/>
-      </w:r>
-      <w:r>
-        <w:tab/>
         <w:t xml:space="preserve">                  </w:t>
+      </w:r>
+      <w:proofErr w:type="gramStart"/>
+      <w:r>
+        <w:t xml:space="preserve">студенты:   </w:t>
+      </w:r>
+      <w:proofErr w:type="gramEnd"/>
+      <w:r>
+        <w:t xml:space="preserve">гр. 051003                                             </w:t>
       </w:r>
       <w:proofErr w:type="spellStart"/>
       <w:r>
@@ -355,7 +323,21 @@
         <w:pStyle w:val="ae"/>
       </w:pPr>
       <w:r>
-        <w:t xml:space="preserve">                  Проверил:                                                                         Русина Н.В.  </w:t>
+        <w:t xml:space="preserve">                  </w:t>
+      </w:r>
+      <w:proofErr w:type="gramStart"/>
+      <w:r>
+        <w:t xml:space="preserve">Проверил:   </w:t>
+      </w:r>
+      <w:proofErr w:type="gramEnd"/>
+      <w:r>
+        <w:t xml:space="preserve">                                                                      </w:t>
+      </w:r>
+      <w:r>
+        <w:t xml:space="preserve"> </w:t>
+      </w:r>
+      <w:r>
+        <w:t xml:space="preserve">Русина Н.В.  </w:t>
       </w:r>
     </w:p>
     <w:p>
@@ -438,6 +420,7 @@
     </w:p>
     <w:p>
       <w:r>
+        <w:lastRenderedPageBreak/>
         <w:t>Цель работы: получить практические навыки классификации дефектов</w:t>
       </w:r>
       <w:r>
@@ -456,15 +439,7 @@
         <w:t xml:space="preserve"> </w:t>
       </w:r>
       <w:r>
-        <w:t xml:space="preserve">и составления </w:t>
-      </w:r>
-      <w:proofErr w:type="gramStart"/>
-      <w:r>
-        <w:t>тест-плана</w:t>
-      </w:r>
-      <w:proofErr w:type="gramEnd"/>
-      <w:r>
-        <w:t>.</w:t>
+        <w:t>и составления тест-плана.</w:t>
       </w:r>
     </w:p>
     <w:p/>
@@ -655,7 +630,6 @@
       <w:pPr>
         <w:rPr>
           <w:szCs w:val="28"/>
-          <w:lang w:val="en-US"/>
         </w:rPr>
       </w:pPr>
     </w:p>
@@ -698,23 +672,135 @@
           <w:color w:val="000000" w:themeColor="text1"/>
           <w:szCs w:val="28"/>
         </w:rPr>
-        <w:t xml:space="preserve">не указаны имена полей, которые могут быть </w:t>
-      </w:r>
-      <w:proofErr w:type="gramStart"/>
+        <w:t>не указаны имена полей, которые могут быть пустыми и не указан формат файла для сохранения.</w:t>
+      </w:r>
+    </w:p>
+    <w:p>
+      <w:pPr>
+        <w:rPr>
+          <w:szCs w:val="28"/>
+        </w:rPr>
+      </w:pPr>
+    </w:p>
+    <w:p>
+      <w:pPr>
+        <w:rPr>
+          <w:szCs w:val="28"/>
+        </w:rPr>
+      </w:pPr>
+      <w:r>
+        <w:rPr>
+          <w:szCs w:val="28"/>
+        </w:rPr>
+        <w:t>Вопросы:</w:t>
+      </w:r>
+    </w:p>
+    <w:p>
+      <w:pPr>
+        <w:rPr>
+          <w:szCs w:val="28"/>
+        </w:rPr>
+      </w:pPr>
+      <w:r>
+        <w:rPr>
+          <w:szCs w:val="28"/>
+        </w:rPr>
+        <w:t>Какие поля могут быть пустые? Все?</w:t>
+      </w:r>
+    </w:p>
+    <w:p>
+      <w:pPr>
+        <w:rPr>
+          <w:szCs w:val="28"/>
+        </w:rPr>
+      </w:pPr>
+      <w:r>
+        <w:rPr>
+          <w:szCs w:val="28"/>
+        </w:rPr>
+        <w:t>Какого именно формата должен быть файл</w:t>
+      </w:r>
+      <w:r>
+        <w:rPr>
+          <w:szCs w:val="28"/>
+        </w:rPr>
+        <w:t>?</w:t>
+      </w:r>
+    </w:p>
+    <w:p>
+      <w:pPr>
+        <w:rPr>
+          <w:szCs w:val="28"/>
+        </w:rPr>
+      </w:pPr>
+    </w:p>
+    <w:p>
+      <w:pPr>
+        <w:rPr>
+          <w:szCs w:val="28"/>
+        </w:rPr>
+      </w:pPr>
+      <w:r>
+        <w:rPr>
+          <w:b/>
+          <w:szCs w:val="28"/>
+        </w:rPr>
+        <w:t>3.</w:t>
+      </w:r>
+      <w:r>
+        <w:rPr>
+          <w:szCs w:val="28"/>
+        </w:rPr>
+        <w:t xml:space="preserve"> Несколько приложений должны иметь возможность работать одновременно.</w:t>
+      </w:r>
+    </w:p>
+    <w:p>
+      <w:pPr>
+        <w:rPr>
+          <w:szCs w:val="28"/>
+        </w:rPr>
+      </w:pPr>
+    </w:p>
+    <w:p>
+      <w:pPr>
+        <w:rPr>
+          <w:szCs w:val="28"/>
+        </w:rPr>
+      </w:pPr>
       <w:r>
         <w:rPr>
           <w:color w:val="000000" w:themeColor="text1"/>
           <w:szCs w:val="28"/>
         </w:rPr>
-        <w:t>пустыми</w:t>
-      </w:r>
-      <w:proofErr w:type="gramEnd"/>
+        <w:t xml:space="preserve">Нарушено свойство </w:t>
+      </w:r>
+      <w:r>
+        <w:rPr>
+          <w:color w:val="FF0000"/>
+          <w:szCs w:val="28"/>
+        </w:rPr>
+        <w:t>завершённости</w:t>
+      </w:r>
       <w:r>
         <w:rPr>
           <w:color w:val="000000" w:themeColor="text1"/>
           <w:szCs w:val="28"/>
         </w:rPr>
-        <w:t xml:space="preserve"> и не указан формат файла для сохранения.</w:t>
+        <w:t>:</w:t>
+      </w:r>
+      <w:r>
+        <w:rPr>
+          <w:color w:val="000000" w:themeColor="text1"/>
+          <w:szCs w:val="28"/>
+        </w:rPr>
+        <w:t xml:space="preserve"> нет никакой информации о том, как приложения должны выполнять данное требование</w:t>
+      </w:r>
+      <w:r>
+        <w:rPr>
+          <w:color w:val="000000" w:themeColor="text1"/>
+          <w:szCs w:val="28"/>
+        </w:rPr>
+        <w:t xml:space="preserve">, и сколько именно приложений может работать одновременно.  </w:t>
       </w:r>
     </w:p>
     <w:p>
@@ -747,20 +833,45 @@
         <w:rPr>
           <w:szCs w:val="28"/>
         </w:rPr>
-        <w:t>Какие поля могут быть пустые? Все?</w:t>
-      </w:r>
-    </w:p>
-    <w:p>
-      <w:pPr>
-        <w:rPr>
-          <w:szCs w:val="28"/>
-        </w:rPr>
-      </w:pPr>
-      <w:r>
-        <w:rPr>
-          <w:szCs w:val="28"/>
-        </w:rPr>
-        <w:t>Какого именно формата должен быть файл</w:t>
+        <w:t>Как должен выглядеть механизм синхронизации? Должна ли она происходить в реальном времени или по нажатию кнопки? Или каким-либо другим способом?</w:t>
+      </w:r>
+    </w:p>
+    <w:p>
+      <w:pPr>
+        <w:rPr>
+          <w:szCs w:val="28"/>
+        </w:rPr>
+      </w:pPr>
+      <w:r>
+        <w:rPr>
+          <w:szCs w:val="28"/>
+        </w:rPr>
+        <w:t>Должны ли различные приложения видеть изменения, сделанные в таком же приложении на других устройствах?</w:t>
+      </w:r>
+    </w:p>
+    <w:p>
+      <w:pPr>
+        <w:rPr>
+          <w:szCs w:val="28"/>
+        </w:rPr>
+      </w:pPr>
+      <w:r>
+        <w:rPr>
+          <w:szCs w:val="28"/>
+        </w:rPr>
+        <w:t>Несколько приложений это 10</w:t>
+      </w:r>
+      <w:r>
+        <w:rPr>
+          <w:szCs w:val="28"/>
+        </w:rPr>
+        <w:t xml:space="preserve">? </w:t>
+      </w:r>
+      <w:r>
+        <w:rPr>
+          <w:szCs w:val="28"/>
+        </w:rPr>
+        <w:t>Или больше/меньше</w:t>
       </w:r>
       <w:r>
         <w:rPr>
@@ -787,197 +898,67 @@
           <w:b/>
           <w:szCs w:val="28"/>
         </w:rPr>
-        <w:t>3.</w:t>
-      </w:r>
-      <w:r>
-        <w:rPr>
-          <w:szCs w:val="28"/>
-        </w:rPr>
-        <w:t xml:space="preserve"> Несколько приложений должны иметь возможность работать одновременно.</w:t>
-      </w:r>
-    </w:p>
-    <w:p>
-      <w:pPr>
-        <w:rPr>
-          <w:szCs w:val="28"/>
-        </w:rPr>
-      </w:pPr>
-    </w:p>
-    <w:p>
-      <w:pPr>
-        <w:rPr>
-          <w:szCs w:val="28"/>
-        </w:rPr>
-      </w:pPr>
-      <w:r>
-        <w:rPr>
-          <w:color w:val="000000" w:themeColor="text1"/>
-          <w:szCs w:val="28"/>
-        </w:rPr>
-        <w:t xml:space="preserve">Нарушено свойство </w:t>
-      </w:r>
-      <w:r>
-        <w:rPr>
-          <w:color w:val="FF0000"/>
-          <w:szCs w:val="28"/>
-        </w:rPr>
-        <w:t>завершённости</w:t>
-      </w:r>
-      <w:r>
-        <w:rPr>
-          <w:color w:val="000000" w:themeColor="text1"/>
-          <w:szCs w:val="28"/>
-        </w:rPr>
-        <w:t>:</w:t>
-      </w:r>
-      <w:r>
-        <w:rPr>
-          <w:color w:val="000000" w:themeColor="text1"/>
-          <w:szCs w:val="28"/>
-        </w:rPr>
-        <w:t xml:space="preserve"> нет никакой информации о том, как приложения должны выполнять данное требование</w:t>
-      </w:r>
-      <w:r>
-        <w:rPr>
-          <w:color w:val="000000" w:themeColor="text1"/>
-          <w:szCs w:val="28"/>
-        </w:rPr>
-        <w:t xml:space="preserve">, и сколько именно приложений может работать одновременно.  </w:t>
-      </w:r>
-    </w:p>
-    <w:p>
-      <w:pPr>
-        <w:rPr>
-          <w:szCs w:val="28"/>
-        </w:rPr>
-      </w:pPr>
-    </w:p>
-    <w:p>
-      <w:pPr>
-        <w:rPr>
-          <w:szCs w:val="28"/>
-        </w:rPr>
-      </w:pPr>
-      <w:r>
-        <w:rPr>
-          <w:szCs w:val="28"/>
-        </w:rPr>
-        <w:t>Вопросы:</w:t>
-      </w:r>
-    </w:p>
-    <w:p>
-      <w:pPr>
-        <w:rPr>
-          <w:szCs w:val="28"/>
-        </w:rPr>
-      </w:pPr>
-      <w:r>
-        <w:rPr>
-          <w:szCs w:val="28"/>
-        </w:rPr>
-        <w:t>Как должен выглядеть механизм синхронизации? Должна ли она происходить в реальном времени или по нажатию кнопки? Или каким-либо другим способом?</w:t>
-      </w:r>
-    </w:p>
-    <w:p>
-      <w:pPr>
-        <w:rPr>
-          <w:szCs w:val="28"/>
-        </w:rPr>
-      </w:pPr>
-      <w:r>
-        <w:rPr>
-          <w:szCs w:val="28"/>
-        </w:rPr>
-        <w:t>Должны ли различные приложения видеть изменения, сделанные в таком же приложении на других устройствах?</w:t>
-      </w:r>
-    </w:p>
-    <w:p>
-      <w:pPr>
-        <w:rPr>
-          <w:szCs w:val="28"/>
-          <w:lang w:val="en-US"/>
-        </w:rPr>
-      </w:pPr>
-      <w:r>
-        <w:rPr>
-          <w:szCs w:val="28"/>
-        </w:rPr>
-        <w:t>Несколько приложений это 10</w:t>
-      </w:r>
-      <w:r>
-        <w:rPr>
-          <w:szCs w:val="28"/>
-        </w:rPr>
-        <w:t xml:space="preserve">? </w:t>
-      </w:r>
-      <w:r>
-        <w:rPr>
-          <w:szCs w:val="28"/>
-        </w:rPr>
-        <w:t xml:space="preserve">Или </w:t>
-      </w:r>
-      <w:proofErr w:type="gramStart"/>
-      <w:r>
-        <w:rPr>
-          <w:szCs w:val="28"/>
-        </w:rPr>
-        <w:t>больше/меньше</w:t>
-      </w:r>
-      <w:proofErr w:type="gramEnd"/>
-      <w:r>
-        <w:rPr>
-          <w:szCs w:val="28"/>
-          <w:lang w:val="en-US"/>
-        </w:rPr>
-        <w:t>?</w:t>
-      </w:r>
-    </w:p>
-    <w:p>
-      <w:pPr>
-        <w:rPr>
-          <w:szCs w:val="28"/>
-        </w:rPr>
-      </w:pPr>
-    </w:p>
-    <w:p>
-      <w:pPr>
-        <w:rPr>
-          <w:szCs w:val="28"/>
-        </w:rPr>
-      </w:pPr>
+        <w:t>4.</w:t>
+      </w:r>
+      <w:r>
+        <w:rPr>
+          <w:szCs w:val="28"/>
+        </w:rPr>
+        <w:t xml:space="preserve"> После запуска приложений окно должно содержать меню с тремя стандартными кнопками со всплывающими подсказками ("New Database", "Open Database", "Save Database"). Закладка "General" должна быть выбрана по умолчанию (см.</w:t>
+      </w:r>
       <w:r>
         <w:rPr>
           <w:b/>
           <w:szCs w:val="28"/>
         </w:rPr>
-        <w:t>4.</w:t>
-      </w:r>
-      <w:r>
-        <w:rPr>
-          <w:szCs w:val="28"/>
-        </w:rPr>
-        <w:t xml:space="preserve"> После запуска приложений окно должно содержать меню с тремя стандартными кнопками со всплывающими подсказками ("</w:t>
+        <w:t xml:space="preserve"> рисунок 1</w:t>
+      </w:r>
+      <w:r>
+        <w:rPr>
+          <w:szCs w:val="28"/>
+        </w:rPr>
+        <w:t xml:space="preserve">). </w:t>
+      </w:r>
+    </w:p>
+    <w:p>
+      <w:pPr>
+        <w:rPr>
+          <w:szCs w:val="28"/>
+        </w:rPr>
+      </w:pPr>
+      <w:r>
+        <w:rPr>
+          <w:b/>
+          <w:szCs w:val="28"/>
+        </w:rPr>
+        <w:t>4.1</w:t>
+      </w:r>
+      <w:r>
+        <w:rPr>
+          <w:szCs w:val="28"/>
+        </w:rPr>
+        <w:t xml:space="preserve"> Эти ("New, Open, Save") кнопки также должны быть доступны для остальных трёх закладок: "</w:t>
       </w:r>
       <w:proofErr w:type="spellStart"/>
       <w:r>
         <w:rPr>
           <w:szCs w:val="28"/>
         </w:rPr>
-        <w:t>New</w:t>
+        <w:t>Husband</w:t>
       </w:r>
       <w:proofErr w:type="spellEnd"/>
       <w:r>
         <w:rPr>
           <w:szCs w:val="28"/>
         </w:rPr>
-        <w:t xml:space="preserve"> </w:t>
+        <w:t>", "</w:t>
       </w:r>
       <w:proofErr w:type="spellStart"/>
       <w:r>
         <w:rPr>
           <w:szCs w:val="28"/>
         </w:rPr>
-        <w:t>Database</w:t>
+        <w:t>wife</w:t>
       </w:r>
       <w:proofErr w:type="spellEnd"/>
       <w:r>
@@ -991,237 +972,14 @@
         <w:rPr>
           <w:szCs w:val="28"/>
         </w:rPr>
-        <w:t>Open</w:t>
+        <w:t>Children</w:t>
       </w:r>
       <w:proofErr w:type="spellEnd"/>
       <w:r>
         <w:rPr>
           <w:szCs w:val="28"/>
         </w:rPr>
-        <w:t xml:space="preserve"> </w:t>
-      </w:r>
-      <w:proofErr w:type="spellStart"/>
-      <w:r>
-        <w:rPr>
-          <w:szCs w:val="28"/>
-        </w:rPr>
-        <w:t>Database</w:t>
-      </w:r>
-      <w:proofErr w:type="spellEnd"/>
-      <w:r>
-        <w:rPr>
-          <w:szCs w:val="28"/>
-        </w:rPr>
-        <w:t>", "</w:t>
-      </w:r>
-      <w:proofErr w:type="spellStart"/>
-      <w:r>
-        <w:rPr>
-          <w:szCs w:val="28"/>
-        </w:rPr>
-        <w:t>Save</w:t>
-      </w:r>
-      <w:proofErr w:type="spellEnd"/>
-      <w:r>
-        <w:rPr>
-          <w:szCs w:val="28"/>
-        </w:rPr>
-        <w:t xml:space="preserve"> </w:t>
-      </w:r>
-      <w:proofErr w:type="spellStart"/>
-      <w:r>
-        <w:rPr>
-          <w:szCs w:val="28"/>
-        </w:rPr>
-        <w:t>Database</w:t>
-      </w:r>
-      <w:proofErr w:type="spellEnd"/>
-      <w:r>
-        <w:rPr>
-          <w:szCs w:val="28"/>
-        </w:rPr>
-        <w:t>"). Закладка "</w:t>
-      </w:r>
-      <w:proofErr w:type="spellStart"/>
-      <w:r>
-        <w:rPr>
-          <w:szCs w:val="28"/>
-        </w:rPr>
-        <w:t>General</w:t>
-      </w:r>
-      <w:proofErr w:type="spellEnd"/>
-      <w:r>
-        <w:rPr>
-          <w:szCs w:val="28"/>
-        </w:rPr>
-        <w:t>" должна быть выбрана по умолчанию (см.</w:t>
-      </w:r>
-      <w:r>
-        <w:rPr>
-          <w:b/>
-          <w:szCs w:val="28"/>
-        </w:rPr>
-        <w:t xml:space="preserve"> рисунок 1</w:t>
-      </w:r>
-      <w:r>
-        <w:rPr>
-          <w:szCs w:val="28"/>
-        </w:rPr>
-        <w:t xml:space="preserve">). </w:t>
-      </w:r>
-    </w:p>
-    <w:p>
-      <w:pPr>
-        <w:rPr>
-          <w:szCs w:val="28"/>
-        </w:rPr>
-      </w:pPr>
-      <w:r>
-        <w:rPr>
-          <w:b/>
-          <w:szCs w:val="28"/>
-        </w:rPr>
-        <w:t>4.1</w:t>
-      </w:r>
-      <w:proofErr w:type="gramStart"/>
-      <w:r>
-        <w:rPr>
-          <w:szCs w:val="28"/>
-        </w:rPr>
-        <w:t xml:space="preserve"> Э</w:t>
-      </w:r>
-      <w:proofErr w:type="gramEnd"/>
-      <w:r>
-        <w:rPr>
-          <w:szCs w:val="28"/>
-        </w:rPr>
-        <w:t>ти ("</w:t>
-      </w:r>
-      <w:proofErr w:type="spellStart"/>
-      <w:r>
-        <w:rPr>
-          <w:szCs w:val="28"/>
-        </w:rPr>
-        <w:t>New</w:t>
-      </w:r>
-      <w:proofErr w:type="spellEnd"/>
-      <w:r>
-        <w:rPr>
-          <w:szCs w:val="28"/>
-        </w:rPr>
-        <w:t xml:space="preserve">, </w:t>
-      </w:r>
-      <w:proofErr w:type="spellStart"/>
-      <w:r>
-        <w:rPr>
-          <w:szCs w:val="28"/>
-        </w:rPr>
-        <w:t>Open</w:t>
-      </w:r>
-      <w:proofErr w:type="spellEnd"/>
-      <w:r>
-        <w:rPr>
-          <w:szCs w:val="28"/>
-        </w:rPr>
-        <w:t xml:space="preserve">, </w:t>
-      </w:r>
-      <w:proofErr w:type="spellStart"/>
-      <w:r>
-        <w:rPr>
-          <w:szCs w:val="28"/>
-        </w:rPr>
-        <w:t>Save</w:t>
-      </w:r>
-      <w:proofErr w:type="spellEnd"/>
-      <w:r>
-        <w:rPr>
-          <w:szCs w:val="28"/>
-        </w:rPr>
-        <w:t>") кнопки также должны быть доступны для остальных трёх закладок: "</w:t>
-      </w:r>
-      <w:proofErr w:type="spellStart"/>
-      <w:r>
-        <w:rPr>
-          <w:szCs w:val="28"/>
-        </w:rPr>
-        <w:t>Husband</w:t>
-      </w:r>
-      <w:proofErr w:type="spellEnd"/>
-      <w:r>
-        <w:rPr>
-          <w:szCs w:val="28"/>
-        </w:rPr>
-        <w:t>", "</w:t>
-      </w:r>
-      <w:proofErr w:type="spellStart"/>
-      <w:r>
-        <w:rPr>
-          <w:szCs w:val="28"/>
-        </w:rPr>
-        <w:t>wife</w:t>
-      </w:r>
-      <w:proofErr w:type="spellEnd"/>
-      <w:r>
-        <w:rPr>
-          <w:szCs w:val="28"/>
-        </w:rPr>
-        <w:t>", "</w:t>
-      </w:r>
-      <w:proofErr w:type="spellStart"/>
-      <w:r>
-        <w:rPr>
-          <w:szCs w:val="28"/>
-        </w:rPr>
-        <w:t>Children</w:t>
-      </w:r>
-      <w:proofErr w:type="spellEnd"/>
-      <w:r>
-        <w:rPr>
-          <w:szCs w:val="28"/>
-        </w:rPr>
-        <w:t>". Кнопка "</w:t>
-      </w:r>
-      <w:proofErr w:type="spellStart"/>
-      <w:r>
-        <w:rPr>
-          <w:szCs w:val="28"/>
-        </w:rPr>
-        <w:t>Save</w:t>
-      </w:r>
-      <w:proofErr w:type="spellEnd"/>
-      <w:r>
-        <w:rPr>
-          <w:szCs w:val="28"/>
-        </w:rPr>
-        <w:t>" должна быть недоступна, пока пользователь не кликнет по кнопке "</w:t>
-      </w:r>
-      <w:proofErr w:type="spellStart"/>
-      <w:r>
-        <w:rPr>
-          <w:szCs w:val="28"/>
-        </w:rPr>
-        <w:t>New</w:t>
-      </w:r>
-      <w:proofErr w:type="spellEnd"/>
-      <w:r>
-        <w:rPr>
-          <w:szCs w:val="28"/>
-        </w:rPr>
-        <w:t>" или "</w:t>
-      </w:r>
-      <w:proofErr w:type="spellStart"/>
-      <w:r>
-        <w:rPr>
-          <w:szCs w:val="28"/>
-        </w:rPr>
-        <w:t>Open</w:t>
-      </w:r>
-      <w:proofErr w:type="spellEnd"/>
-      <w:r>
-        <w:rPr>
-          <w:szCs w:val="28"/>
-        </w:rPr>
-        <w:t>".</w:t>
+        <w:t>". Кнопка "Save" должна быть недоступна, пока пользователь не кликнет по кнопке "New" или "Open".</w:t>
       </w:r>
     </w:p>
     <w:p>
@@ -1548,47 +1306,11 @@
           <w:szCs w:val="28"/>
         </w:rPr>
       </w:pPr>
-      <w:proofErr w:type="gramStart"/>
-      <w:r>
-        <w:rPr>
-          <w:szCs w:val="28"/>
-        </w:rPr>
-        <w:t>Должна ли появится</w:t>
-      </w:r>
-      <w:proofErr w:type="gramEnd"/>
-      <w:r>
-        <w:rPr>
-          <w:szCs w:val="28"/>
-        </w:rPr>
-        <w:t xml:space="preserve"> кнопка </w:t>
-      </w:r>
-      <w:proofErr w:type="spellStart"/>
-      <w:r>
-        <w:rPr>
-          <w:szCs w:val="28"/>
-        </w:rPr>
-        <w:t>Save</w:t>
-      </w:r>
-      <w:proofErr w:type="spellEnd"/>
-      <w:r>
-        <w:rPr>
-          <w:szCs w:val="28"/>
-        </w:rPr>
-        <w:t xml:space="preserve"> после заполнения некоторых полей в приложении, если до этого не была нажата клавиши </w:t>
-      </w:r>
-      <w:proofErr w:type="spellStart"/>
-      <w:r>
-        <w:rPr>
-          <w:szCs w:val="28"/>
-        </w:rPr>
-        <w:t>New</w:t>
-      </w:r>
-      <w:proofErr w:type="spellEnd"/>
-      <w:r>
-        <w:rPr>
-          <w:szCs w:val="28"/>
-        </w:rPr>
-        <w:t xml:space="preserve"> или </w:t>
+      <w:r>
+        <w:rPr>
+          <w:szCs w:val="28"/>
+        </w:rPr>
+        <w:t xml:space="preserve">Должна ли появится кнопка Save после заполнения некоторых полей в приложении, если до этого не была нажата клавиши New или </w:t>
       </w:r>
       <w:r>
         <w:rPr>
@@ -1662,50 +1384,36 @@
           <w:szCs w:val="28"/>
           <w:lang w:val="en-US"/>
         </w:rPr>
-        <w:t xml:space="preserve"> </w:t>
+        <w:t xml:space="preserve"> "New Database", "Open Database", "Save Database" </w:t>
+      </w:r>
+      <w:r>
+        <w:rPr>
+          <w:szCs w:val="28"/>
+        </w:rPr>
+        <w:t>или</w:t>
       </w:r>
       <w:r>
         <w:rPr>
           <w:szCs w:val="28"/>
           <w:lang w:val="en-US"/>
         </w:rPr>
-        <w:t>"New Database", "Open Database", "Save Database"</w:t>
+        <w:t xml:space="preserve"> </w:t>
       </w:r>
       <w:r>
         <w:rPr>
           <w:szCs w:val="28"/>
           <w:lang w:val="en-US"/>
         </w:rPr>
-        <w:t xml:space="preserve"> </w:t>
-      </w:r>
-      <w:r>
-        <w:rPr>
-          <w:szCs w:val="28"/>
-        </w:rPr>
-        <w:t>или</w:t>
-      </w:r>
-      <w:r>
+        <w:t>"New, Open, Save"?</w:t>
+      </w:r>
+    </w:p>
+    <w:p>
+      <w:pPr>
+        <w:ind w:firstLine="708"/>
         <w:rPr>
           <w:szCs w:val="28"/>
           <w:lang w:val="en-US"/>
         </w:rPr>
-        <w:t xml:space="preserve"> </w:t>
-      </w:r>
-      <w:r>
-        <w:rPr>
-          <w:szCs w:val="28"/>
-          <w:lang w:val="en-US"/>
-        </w:rPr>
-        <w:t>"New, Open, Save"?</w:t>
-      </w:r>
-    </w:p>
-    <w:p>
-      <w:pPr>
-        <w:ind w:firstLine="708"/>
-        <w:rPr>
-          <w:szCs w:val="28"/>
-          <w:lang w:val="en-US"/>
-        </w:rPr>
       </w:pPr>
     </w:p>
     <w:p>
@@ -1732,21 +1440,7 @@
         <w:rPr>
           <w:szCs w:val="28"/>
         </w:rPr>
-        <w:t xml:space="preserve"> создания новой базы данных семьи пользователь должен кликнуть по кнопке "</w:t>
-      </w:r>
-      <w:proofErr w:type="spellStart"/>
-      <w:r>
-        <w:rPr>
-          <w:szCs w:val="28"/>
-        </w:rPr>
-        <w:t>New</w:t>
-      </w:r>
-      <w:proofErr w:type="spellEnd"/>
-      <w:r>
-        <w:rPr>
-          <w:szCs w:val="28"/>
-        </w:rPr>
-        <w:t>". Пользователь может заполнить описание семьи ("</w:t>
+        <w:t xml:space="preserve"> создания новой базы данных семьи пользователь должен кликнуть по кнопке "New". Пользователь может заполнить описание семьи ("</w:t>
       </w:r>
       <w:proofErr w:type="spellStart"/>
       <w:r>
@@ -1901,7 +1595,7 @@
           <w:color w:val="000000" w:themeColor="text1"/>
           <w:szCs w:val="28"/>
         </w:rPr>
-        <w:t xml:space="preserve"> нужно разбить требования на дв</w:t>
+        <w:t xml:space="preserve"> нужно разбить требования на </w:t>
       </w:r>
       <w:proofErr w:type="gramStart"/>
       <w:r>
@@ -1909,7 +1603,7 @@
           <w:color w:val="000000" w:themeColor="text1"/>
           <w:szCs w:val="28"/>
         </w:rPr>
-        <w:t>а</w:t>
+        <w:t>два</w:t>
       </w:r>
       <w:r>
         <w:rPr>
@@ -1952,14 +1646,7 @@
           <w:color w:val="FF0000"/>
           <w:szCs w:val="28"/>
         </w:rPr>
-        <w:t>завершённо</w:t>
-      </w:r>
-      <w:r>
-        <w:rPr>
-          <w:color w:val="FF0000"/>
-          <w:szCs w:val="28"/>
-        </w:rPr>
-        <w:t>сти</w:t>
+        <w:t>завершённости</w:t>
       </w:r>
       <w:r>
         <w:rPr>
@@ -2055,21 +1742,7 @@
         <w:rPr>
           <w:szCs w:val="28"/>
         </w:rPr>
-        <w:t>открыть существующую базу данных, пользователь должен кликнуть по кнопке "</w:t>
-      </w:r>
-      <w:proofErr w:type="spellStart"/>
-      <w:r>
-        <w:rPr>
-          <w:szCs w:val="28"/>
-        </w:rPr>
-        <w:t>Open</w:t>
-      </w:r>
-      <w:proofErr w:type="spellEnd"/>
-      <w:r>
-        <w:rPr>
-          <w:szCs w:val="28"/>
-        </w:rPr>
-        <w:t>", выбрать файл в диалоговой форме и кликнуть "OK".</w:t>
+        <w:t>открыть существующую базу данных, пользователь должен кликнуть по кнопке "Open", выбрать файл в диалоговой форме и кликнуть "OK".</w:t>
       </w:r>
     </w:p>
     <w:p>
@@ -2083,56 +1756,13 @@
           <w:b/>
           <w:szCs w:val="28"/>
         </w:rPr>
-        <w:t>6.1</w:t>
-      </w:r>
-      <w:proofErr w:type="gramStart"/>
-      <w:r>
-        <w:rPr>
-          <w:b/>
-          <w:szCs w:val="28"/>
-        </w:rPr>
-        <w:t xml:space="preserve"> </w:t>
-      </w:r>
-      <w:r>
-        <w:rPr>
-          <w:szCs w:val="28"/>
-        </w:rPr>
-        <w:t>Е</w:t>
-      </w:r>
-      <w:proofErr w:type="gramEnd"/>
-      <w:r>
-        <w:rPr>
-          <w:szCs w:val="28"/>
-        </w:rPr>
-        <w:t>сли пользователь редактирует новую (или открытую) базу данных, а затем кликает по кнопкам "</w:t>
-      </w:r>
-      <w:proofErr w:type="spellStart"/>
-      <w:r>
-        <w:rPr>
-          <w:szCs w:val="28"/>
-        </w:rPr>
-        <w:t>New</w:t>
-      </w:r>
-      <w:proofErr w:type="spellEnd"/>
-      <w:r>
-        <w:rPr>
-          <w:szCs w:val="28"/>
-        </w:rPr>
-        <w:t>" или "</w:t>
-      </w:r>
-      <w:proofErr w:type="spellStart"/>
-      <w:r>
-        <w:rPr>
-          <w:szCs w:val="28"/>
-        </w:rPr>
-        <w:t>Open</w:t>
-      </w:r>
-      <w:proofErr w:type="spellEnd"/>
-      <w:r>
-        <w:rPr>
-          <w:szCs w:val="28"/>
-        </w:rPr>
-        <w:t>", приложение должно предложить выполнить сохранение текущей базы (изменений).</w:t>
+        <w:t xml:space="preserve">6.1 </w:t>
+      </w:r>
+      <w:r>
+        <w:rPr>
+          <w:szCs w:val="28"/>
+        </w:rPr>
+        <w:t>Если пользователь редактирует новую (или открытую) базу данных, а затем кликает по кнопкам "New" или "Open", приложение должно предложить выполнить сохранение текущей базы (изменений).</w:t>
       </w:r>
     </w:p>
     <w:p>
@@ -2242,7 +1872,7 @@
           <w:bCs/>
           <w:szCs w:val="28"/>
         </w:rPr>
-        <w:t>сохранение</w:t>
+        <w:t>сохранение в случае если</w:t>
       </w:r>
       <w:proofErr w:type="gramEnd"/>
       <w:r>
@@ -2250,239 +1880,415 @@
           <w:bCs/>
           <w:szCs w:val="28"/>
         </w:rPr>
-        <w:t xml:space="preserve"> в случае если база была создана нажатием кнопки </w:t>
+        <w:t xml:space="preserve"> база была создана нажатием кнопки New и никак не изменена?</w:t>
+      </w:r>
+    </w:p>
+    <w:p>
+      <w:pPr>
+        <w:rPr>
+          <w:bCs/>
+          <w:szCs w:val="28"/>
+        </w:rPr>
+      </w:pPr>
+      <w:r>
+        <w:rPr>
+          <w:bCs/>
+          <w:szCs w:val="28"/>
+        </w:rPr>
+        <w:t xml:space="preserve">Должно ли предлагаться </w:t>
+      </w:r>
+      <w:proofErr w:type="gramStart"/>
+      <w:r>
+        <w:rPr>
+          <w:bCs/>
+          <w:szCs w:val="28"/>
+        </w:rPr>
+        <w:t>сохранение в случае если</w:t>
+      </w:r>
+      <w:proofErr w:type="gramEnd"/>
+      <w:r>
+        <w:rPr>
+          <w:bCs/>
+          <w:szCs w:val="28"/>
+        </w:rPr>
+        <w:t xml:space="preserve"> база была только что сохранена, после чего была нажата кнопка New/Open?</w:t>
+      </w:r>
+    </w:p>
+    <w:p>
+      <w:pPr>
+        <w:ind w:firstLine="708"/>
+        <w:rPr>
+          <w:szCs w:val="28"/>
+        </w:rPr>
+      </w:pPr>
+    </w:p>
+    <w:p>
+      <w:pPr>
+        <w:rPr>
+          <w:szCs w:val="28"/>
+        </w:rPr>
+      </w:pPr>
+      <w:r>
+        <w:rPr>
+          <w:b/>
+          <w:szCs w:val="28"/>
+        </w:rPr>
+        <w:t xml:space="preserve">7. </w:t>
+      </w:r>
+      <w:r>
+        <w:rPr>
+          <w:szCs w:val="28"/>
+        </w:rPr>
+        <w:t xml:space="preserve">Чтобы сохранить текущую базу данных семьи пользователь должен нажать "Save". </w:t>
+      </w:r>
+    </w:p>
+    <w:p>
+      <w:pPr>
+        <w:rPr>
+          <w:szCs w:val="28"/>
+        </w:rPr>
+      </w:pPr>
+      <w:r>
+        <w:rPr>
+          <w:szCs w:val="28"/>
+        </w:rPr>
+        <w:tab/>
+      </w:r>
+      <w:r>
+        <w:rPr>
+          <w:b/>
+          <w:szCs w:val="28"/>
+        </w:rPr>
+        <w:t xml:space="preserve">7.1 </w:t>
+      </w:r>
+      <w:r>
+        <w:rPr>
+          <w:szCs w:val="28"/>
+        </w:rPr>
+        <w:t>Имя сохранённой БД должно быть явно видно.</w:t>
+      </w:r>
+    </w:p>
+    <w:p>
+      <w:pPr>
+        <w:rPr>
+          <w:szCs w:val="28"/>
+        </w:rPr>
+      </w:pPr>
+    </w:p>
+    <w:p>
+      <w:pPr>
+        <w:rPr>
+          <w:color w:val="000000" w:themeColor="text1"/>
+          <w:szCs w:val="28"/>
+        </w:rPr>
+      </w:pPr>
+      <w:r>
+        <w:rPr>
+          <w:color w:val="000000" w:themeColor="text1"/>
+          <w:szCs w:val="28"/>
+        </w:rPr>
+        <w:t xml:space="preserve">Нарушено свойство </w:t>
+      </w:r>
+      <w:r>
+        <w:rPr>
+          <w:color w:val="FF0000"/>
+          <w:szCs w:val="28"/>
+        </w:rPr>
+        <w:t>недвусмысленности</w:t>
+      </w:r>
+      <w:r>
+        <w:rPr>
+          <w:color w:val="000000" w:themeColor="text1"/>
+          <w:szCs w:val="28"/>
+        </w:rPr>
+        <w:t>:</w:t>
+      </w:r>
+      <w:r>
+        <w:rPr>
+          <w:color w:val="000000" w:themeColor="text1"/>
+          <w:szCs w:val="28"/>
+        </w:rPr>
+        <w:t xml:space="preserve"> не совсем понятно, что имеет в виду заказчик.</w:t>
+      </w:r>
+    </w:p>
+    <w:p>
+      <w:pPr>
+        <w:rPr>
+          <w:szCs w:val="28"/>
+        </w:rPr>
+      </w:pPr>
+      <w:r>
+        <w:rPr>
+          <w:color w:val="000000" w:themeColor="text1"/>
+          <w:szCs w:val="28"/>
+        </w:rPr>
+        <w:t xml:space="preserve">Нарушено свойство </w:t>
+      </w:r>
+      <w:r>
+        <w:rPr>
+          <w:color w:val="FF0000"/>
+          <w:szCs w:val="28"/>
+        </w:rPr>
+        <w:t>завершённости</w:t>
+      </w:r>
+      <w:r>
+        <w:rPr>
+          <w:color w:val="000000" w:themeColor="text1"/>
+          <w:szCs w:val="28"/>
+        </w:rPr>
+        <w:t>:</w:t>
+      </w:r>
+      <w:r>
+        <w:rPr>
+          <w:color w:val="000000" w:themeColor="text1"/>
+          <w:szCs w:val="28"/>
+        </w:rPr>
+        <w:t xml:space="preserve"> не указано, где должно быть видно имя сохранённой БД.</w:t>
+      </w:r>
+    </w:p>
+    <w:p>
+      <w:pPr>
+        <w:rPr>
+          <w:szCs w:val="28"/>
+        </w:rPr>
+      </w:pPr>
+    </w:p>
+    <w:p>
+      <w:pPr>
+        <w:rPr>
+          <w:szCs w:val="28"/>
+        </w:rPr>
+      </w:pPr>
+      <w:r>
+        <w:rPr>
+          <w:szCs w:val="28"/>
+        </w:rPr>
+        <w:t>Вопросы:</w:t>
+      </w:r>
+    </w:p>
+    <w:p>
+      <w:pPr>
+        <w:rPr>
+          <w:szCs w:val="28"/>
+        </w:rPr>
+      </w:pPr>
+      <w:r>
+        <w:rPr>
+          <w:szCs w:val="28"/>
+        </w:rPr>
+        <w:t xml:space="preserve">Что подразумевается под "явной видимостью" имени БД? Значит ли это, что в имени не должны быть символы </w:t>
       </w:r>
       <w:proofErr w:type="spellStart"/>
       <w:r>
         <w:rPr>
+          <w:szCs w:val="28"/>
+        </w:rPr>
+        <w:t>Unicode</w:t>
+      </w:r>
+      <w:proofErr w:type="spellEnd"/>
+      <w:r>
+        <w:rPr>
+          <w:szCs w:val="28"/>
+        </w:rPr>
+        <w:t>? Или здесь имеется ввиду, что имя БД после сохранения должно написаться где-то в приложении (например, в заголовке окна)?</w:t>
+      </w:r>
+    </w:p>
+    <w:p>
+      <w:pPr>
+        <w:rPr>
+          <w:szCs w:val="28"/>
+        </w:rPr>
+      </w:pPr>
+    </w:p>
+    <w:p>
+      <w:pPr>
+        <w:rPr>
+          <w:szCs w:val="28"/>
+        </w:rPr>
+      </w:pPr>
+      <w:r>
+        <w:rPr>
+          <w:szCs w:val="28"/>
+        </w:rPr>
+        <w:tab/>
+      </w:r>
+      <w:r>
+        <w:rPr>
+          <w:b/>
+          <w:szCs w:val="28"/>
+        </w:rPr>
+        <w:t xml:space="preserve">7.2 </w:t>
+      </w:r>
+      <w:r>
+        <w:rPr>
+          <w:szCs w:val="28"/>
+        </w:rPr>
+        <w:t>Если новая БД ещё не редактировалась, кнопка "Save" должна быть недоступна.</w:t>
+      </w:r>
+    </w:p>
+    <w:p>
+      <w:pPr>
+        <w:rPr>
+          <w:szCs w:val="28"/>
+        </w:rPr>
+      </w:pPr>
+    </w:p>
+    <w:p>
+      <w:pPr>
+        <w:rPr>
+          <w:szCs w:val="28"/>
+        </w:rPr>
+      </w:pPr>
+      <w:r>
+        <w:rPr>
+          <w:color w:val="000000" w:themeColor="text1"/>
+          <w:szCs w:val="28"/>
+        </w:rPr>
+        <w:t xml:space="preserve">Нарушено свойство </w:t>
+      </w:r>
+      <w:r>
+        <w:rPr>
+          <w:color w:val="FF0000"/>
+          <w:szCs w:val="28"/>
+        </w:rPr>
+        <w:t>непротиворечивости</w:t>
+      </w:r>
+      <w:r>
+        <w:rPr>
+          <w:color w:val="000000" w:themeColor="text1"/>
+          <w:szCs w:val="28"/>
+        </w:rPr>
+        <w:t>:</w:t>
+      </w:r>
+      <w:r>
+        <w:rPr>
+          <w:color w:val="000000" w:themeColor="text1"/>
+          <w:szCs w:val="28"/>
+        </w:rPr>
+        <w:t xml:space="preserve"> имеются разногласия с другими требованиями</w:t>
+      </w:r>
+    </w:p>
+    <w:p>
+      <w:pPr>
+        <w:rPr>
+          <w:szCs w:val="28"/>
+        </w:rPr>
+      </w:pPr>
+    </w:p>
+    <w:p>
+      <w:pPr>
+        <w:rPr>
+          <w:szCs w:val="28"/>
+        </w:rPr>
+      </w:pPr>
+      <w:r>
+        <w:rPr>
+          <w:szCs w:val="28"/>
+        </w:rPr>
+        <w:t>Вопросы:</w:t>
+      </w:r>
+    </w:p>
+    <w:p>
+      <w:pPr>
+        <w:rPr>
+          <w:szCs w:val="28"/>
+        </w:rPr>
+      </w:pPr>
+      <w:r>
+        <w:rPr>
+          <w:szCs w:val="28"/>
+        </w:rPr>
+        <w:t>До этого (в п. 4.1) было написано, что кнопка Save будет доступна после нажатия кнопок New/Open. Но здесь указано, что она должна быть недоступна до первого редактирования. Так в какой момент кнопка должна быть недоступна?</w:t>
+      </w:r>
+    </w:p>
+    <w:p>
+      <w:pPr>
+        <w:ind w:firstLine="0"/>
+        <w:rPr>
+          <w:szCs w:val="28"/>
+        </w:rPr>
+      </w:pPr>
+    </w:p>
+    <w:p>
+      <w:pPr>
+        <w:rPr>
+          <w:szCs w:val="28"/>
+        </w:rPr>
+      </w:pPr>
+      <w:r>
+        <w:rPr>
+          <w:szCs w:val="28"/>
+        </w:rPr>
+        <w:tab/>
+      </w:r>
+      <w:r>
+        <w:rPr>
+          <w:b/>
+          <w:szCs w:val="28"/>
+        </w:rPr>
+        <w:t xml:space="preserve">7.3 </w:t>
+      </w:r>
+      <w:r>
+        <w:rPr>
           <w:bCs/>
           <w:szCs w:val="28"/>
         </w:rPr>
-        <w:t>New</w:t>
-      </w:r>
-      <w:proofErr w:type="spellEnd"/>
-      <w:r>
-        <w:rPr>
-          <w:bCs/>
-          <w:szCs w:val="28"/>
-        </w:rPr>
-        <w:t xml:space="preserve"> и никак не изменена?</w:t>
-      </w:r>
-    </w:p>
-    <w:p>
-      <w:pPr>
-        <w:rPr>
-          <w:bCs/>
-          <w:szCs w:val="28"/>
-        </w:rPr>
-      </w:pPr>
-      <w:r>
-        <w:rPr>
-          <w:bCs/>
-          <w:szCs w:val="28"/>
-        </w:rPr>
-        <w:t xml:space="preserve">Должно ли предлагаться </w:t>
-      </w:r>
-      <w:proofErr w:type="gramStart"/>
-      <w:r>
-        <w:rPr>
-          <w:bCs/>
-          <w:szCs w:val="28"/>
-        </w:rPr>
-        <w:t>сохранение</w:t>
-      </w:r>
-      <w:proofErr w:type="gramEnd"/>
-      <w:r>
-        <w:rPr>
-          <w:bCs/>
-          <w:szCs w:val="28"/>
-        </w:rPr>
-        <w:t xml:space="preserve"> в случае если база была только что сохранена, после чего была нажата кнопка </w:t>
-      </w:r>
-      <w:proofErr w:type="spellStart"/>
-      <w:r>
-        <w:rPr>
-          <w:bCs/>
-          <w:szCs w:val="28"/>
-        </w:rPr>
-        <w:t>New</w:t>
-      </w:r>
-      <w:proofErr w:type="spellEnd"/>
-      <w:r>
-        <w:rPr>
-          <w:bCs/>
-          <w:szCs w:val="28"/>
-        </w:rPr>
-        <w:t>/</w:t>
-      </w:r>
-      <w:proofErr w:type="spellStart"/>
-      <w:r>
-        <w:rPr>
-          <w:bCs/>
-          <w:szCs w:val="28"/>
-        </w:rPr>
-        <w:t>Open</w:t>
-      </w:r>
-      <w:proofErr w:type="spellEnd"/>
-      <w:r>
-        <w:rPr>
-          <w:bCs/>
-          <w:szCs w:val="28"/>
-        </w:rPr>
-        <w:t>?</w:t>
-      </w:r>
-    </w:p>
-    <w:p>
-      <w:pPr>
-        <w:ind w:firstLine="708"/>
-        <w:rPr>
-          <w:szCs w:val="28"/>
-        </w:rPr>
-      </w:pPr>
-    </w:p>
-    <w:p>
-      <w:pPr>
-        <w:rPr>
-          <w:szCs w:val="28"/>
-        </w:rPr>
-      </w:pPr>
-      <w:r>
-        <w:rPr>
-          <w:b/>
-          <w:szCs w:val="28"/>
-        </w:rPr>
-        <w:t xml:space="preserve">7. </w:t>
-      </w:r>
-      <w:r>
-        <w:rPr>
-          <w:szCs w:val="28"/>
-        </w:rPr>
-        <w:t>Чтобы сохранить текущую базу данных семьи пользователь должен нажать "</w:t>
-      </w:r>
-      <w:proofErr w:type="spellStart"/>
-      <w:r>
-        <w:rPr>
-          <w:szCs w:val="28"/>
-        </w:rPr>
-        <w:t>Save</w:t>
-      </w:r>
-      <w:proofErr w:type="spellEnd"/>
-      <w:r>
-        <w:rPr>
-          <w:szCs w:val="28"/>
-        </w:rPr>
-        <w:t xml:space="preserve">". </w:t>
-      </w:r>
-    </w:p>
-    <w:p>
-      <w:pPr>
-        <w:rPr>
-          <w:szCs w:val="28"/>
-        </w:rPr>
-      </w:pPr>
-      <w:r>
-        <w:rPr>
-          <w:szCs w:val="28"/>
-        </w:rPr>
-        <w:tab/>
-      </w:r>
-      <w:r>
-        <w:rPr>
-          <w:b/>
-          <w:szCs w:val="28"/>
-        </w:rPr>
-        <w:t xml:space="preserve">7.1 </w:t>
-      </w:r>
-      <w:r>
-        <w:rPr>
-          <w:szCs w:val="28"/>
-        </w:rPr>
-        <w:t>Имя сохранённой БД должно быть явно видно.</w:t>
-      </w:r>
-    </w:p>
-    <w:p>
-      <w:pPr>
-        <w:rPr>
-          <w:szCs w:val="28"/>
-        </w:rPr>
-      </w:pPr>
-    </w:p>
-    <w:p>
-      <w:pPr>
+        <w:t xml:space="preserve">Если пользователь пытается сохранить файл БД под именем уже существующего файла, приложение должно отобразить предупреждение </w:t>
+      </w:r>
+      <w:r>
+        <w:rPr>
+          <w:szCs w:val="28"/>
+        </w:rPr>
+        <w:t xml:space="preserve">(текст придумаем позже). </w:t>
+      </w:r>
+    </w:p>
+    <w:p>
+      <w:pPr>
+        <w:rPr>
+          <w:szCs w:val="28"/>
+        </w:rPr>
+      </w:pPr>
+    </w:p>
+    <w:p>
+      <w:pPr>
+        <w:rPr>
+          <w:szCs w:val="28"/>
+        </w:rPr>
+      </w:pPr>
+      <w:r>
         <w:rPr>
           <w:color w:val="000000" w:themeColor="text1"/>
           <w:szCs w:val="28"/>
         </w:rPr>
-      </w:pPr>
+        <w:t xml:space="preserve">Нарушено свойство </w:t>
+      </w:r>
+      <w:r>
+        <w:rPr>
+          <w:color w:val="FF0000"/>
+          <w:szCs w:val="28"/>
+        </w:rPr>
+        <w:t>завершённости</w:t>
+      </w:r>
       <w:r>
         <w:rPr>
           <w:color w:val="000000" w:themeColor="text1"/>
           <w:szCs w:val="28"/>
         </w:rPr>
-        <w:t xml:space="preserve">Нарушено свойство </w:t>
-      </w:r>
-      <w:r>
-        <w:rPr>
-          <w:color w:val="FF0000"/>
-          <w:szCs w:val="28"/>
-        </w:rPr>
-        <w:t>недвусмысленн</w:t>
-      </w:r>
-      <w:r>
-        <w:rPr>
-          <w:color w:val="FF0000"/>
-          <w:szCs w:val="28"/>
-        </w:rPr>
-        <w:t>ости</w:t>
+        <w:t>:</w:t>
       </w:r>
       <w:r>
         <w:rPr>
           <w:color w:val="000000" w:themeColor="text1"/>
           <w:szCs w:val="28"/>
         </w:rPr>
-        <w:t>:</w:t>
+        <w:t xml:space="preserve"> не указан текст </w:t>
       </w:r>
       <w:r>
         <w:rPr>
           <w:color w:val="000000" w:themeColor="text1"/>
           <w:szCs w:val="28"/>
         </w:rPr>
-        <w:t xml:space="preserve"> не совсем понятно, что имеет в виду заказчик.</w:t>
-      </w:r>
-    </w:p>
-    <w:p>
-      <w:pPr>
-        <w:rPr>
-          <w:szCs w:val="28"/>
-        </w:rPr>
-      </w:pPr>
-      <w:r>
-        <w:rPr>
-          <w:color w:val="000000" w:themeColor="text1"/>
-          <w:szCs w:val="28"/>
-        </w:rPr>
-        <w:t xml:space="preserve">Нарушено свойство </w:t>
-      </w:r>
-      <w:r>
-        <w:rPr>
-          <w:color w:val="FF0000"/>
-          <w:szCs w:val="28"/>
-        </w:rPr>
-        <w:t>завершённости</w:t>
-      </w:r>
-      <w:r>
-        <w:rPr>
-          <w:color w:val="000000" w:themeColor="text1"/>
-          <w:szCs w:val="28"/>
-        </w:rPr>
-        <w:t>:</w:t>
-      </w:r>
-      <w:r>
-        <w:rPr>
-          <w:color w:val="000000" w:themeColor="text1"/>
-          <w:szCs w:val="28"/>
-        </w:rPr>
-        <w:t xml:space="preserve"> не указано, где должно быть видно имя сохранённой БД.</w:t>
+        <w:t>предупреждения и оформление самого предупреждения.</w:t>
       </w:r>
     </w:p>
     <w:p>
@@ -2515,431 +2321,20 @@
         <w:rPr>
           <w:szCs w:val="28"/>
         </w:rPr>
-        <w:t xml:space="preserve">Что подразумевается под "явной видимостью" имени БД? Значит ли это, что в имени не должны быть символы </w:t>
-      </w:r>
-      <w:proofErr w:type="spellStart"/>
-      <w:r>
-        <w:rPr>
-          <w:szCs w:val="28"/>
-        </w:rPr>
-        <w:t>Unicode</w:t>
-      </w:r>
-      <w:proofErr w:type="spellEnd"/>
-      <w:r>
-        <w:rPr>
-          <w:szCs w:val="28"/>
-        </w:rPr>
-        <w:t xml:space="preserve">? Или здесь имеется </w:t>
-      </w:r>
-      <w:proofErr w:type="gramStart"/>
-      <w:r>
-        <w:rPr>
-          <w:szCs w:val="28"/>
-        </w:rPr>
-        <w:t>ввиду</w:t>
-      </w:r>
-      <w:proofErr w:type="gramEnd"/>
-      <w:r>
-        <w:rPr>
-          <w:szCs w:val="28"/>
-        </w:rPr>
-        <w:t xml:space="preserve">, что </w:t>
-      </w:r>
-      <w:proofErr w:type="gramStart"/>
-      <w:r>
-        <w:rPr>
-          <w:szCs w:val="28"/>
-        </w:rPr>
-        <w:t>имя</w:t>
-      </w:r>
-      <w:proofErr w:type="gramEnd"/>
-      <w:r>
-        <w:rPr>
-          <w:szCs w:val="28"/>
-        </w:rPr>
-        <w:t xml:space="preserve"> БД после сохранения должно написаться где-то в приложении (например, в заголовке окна)?</w:t>
-      </w:r>
-    </w:p>
-    <w:p>
-      <w:pPr>
-        <w:rPr>
-          <w:szCs w:val="28"/>
-        </w:rPr>
-      </w:pPr>
-    </w:p>
-    <w:p>
-      <w:pPr>
-        <w:rPr>
-          <w:szCs w:val="28"/>
-        </w:rPr>
-      </w:pPr>
-      <w:r>
-        <w:rPr>
-          <w:szCs w:val="28"/>
-        </w:rPr>
-        <w:tab/>
-      </w:r>
-      <w:r>
-        <w:rPr>
-          <w:b/>
-          <w:szCs w:val="28"/>
-        </w:rPr>
-        <w:t>7.2</w:t>
-      </w:r>
-      <w:proofErr w:type="gramStart"/>
-      <w:r>
-        <w:rPr>
-          <w:b/>
-          <w:szCs w:val="28"/>
-        </w:rPr>
-        <w:t xml:space="preserve"> </w:t>
-      </w:r>
-      <w:r>
-        <w:rPr>
-          <w:szCs w:val="28"/>
-        </w:rPr>
-        <w:t>Е</w:t>
-      </w:r>
-      <w:proofErr w:type="gramEnd"/>
-      <w:r>
-        <w:rPr>
-          <w:szCs w:val="28"/>
-        </w:rPr>
-        <w:t>сли новая БД ещё не редактировалась, кнопка "</w:t>
-      </w:r>
-      <w:proofErr w:type="spellStart"/>
-      <w:r>
-        <w:rPr>
-          <w:szCs w:val="28"/>
-        </w:rPr>
-        <w:t>Save</w:t>
-      </w:r>
-      <w:proofErr w:type="spellEnd"/>
-      <w:r>
-        <w:rPr>
-          <w:szCs w:val="28"/>
-        </w:rPr>
-        <w:t>" должна быть недоступна.</w:t>
-      </w:r>
-    </w:p>
-    <w:p>
-      <w:pPr>
-        <w:rPr>
-          <w:szCs w:val="28"/>
-        </w:rPr>
-      </w:pPr>
-    </w:p>
-    <w:p>
-      <w:pPr>
-        <w:rPr>
-          <w:szCs w:val="28"/>
-        </w:rPr>
-      </w:pPr>
-      <w:r>
-        <w:rPr>
-          <w:color w:val="000000" w:themeColor="text1"/>
-          <w:szCs w:val="28"/>
-        </w:rPr>
-        <w:t xml:space="preserve">Нарушено свойство </w:t>
-      </w:r>
-      <w:r>
-        <w:rPr>
-          <w:color w:val="FF0000"/>
-          <w:szCs w:val="28"/>
-        </w:rPr>
-        <w:t>непротиворечивос</w:t>
-      </w:r>
-      <w:r>
-        <w:rPr>
-          <w:color w:val="FF0000"/>
-          <w:szCs w:val="28"/>
-        </w:rPr>
-        <w:t>ти</w:t>
-      </w:r>
-      <w:r>
-        <w:rPr>
-          <w:color w:val="000000" w:themeColor="text1"/>
-          <w:szCs w:val="28"/>
-        </w:rPr>
-        <w:t>:</w:t>
-      </w:r>
-      <w:r>
-        <w:rPr>
-          <w:color w:val="000000" w:themeColor="text1"/>
-          <w:szCs w:val="28"/>
-        </w:rPr>
-        <w:t xml:space="preserve"> имеются разногласия с другими требованиями</w:t>
-      </w:r>
-    </w:p>
-    <w:p>
-      <w:pPr>
-        <w:rPr>
-          <w:szCs w:val="28"/>
-        </w:rPr>
-      </w:pPr>
-    </w:p>
-    <w:p>
-      <w:pPr>
-        <w:rPr>
-          <w:szCs w:val="28"/>
-        </w:rPr>
-      </w:pPr>
-      <w:r>
-        <w:rPr>
-          <w:szCs w:val="28"/>
-        </w:rPr>
-        <w:t>Вопросы:</w:t>
-      </w:r>
-    </w:p>
-    <w:p>
-      <w:pPr>
-        <w:rPr>
-          <w:szCs w:val="28"/>
-        </w:rPr>
-      </w:pPr>
-      <w:r>
-        <w:rPr>
-          <w:szCs w:val="28"/>
-        </w:rPr>
-        <w:t xml:space="preserve">До этого (в п. 4.1) было написано, что кнопка </w:t>
-      </w:r>
-      <w:proofErr w:type="spellStart"/>
-      <w:r>
-        <w:rPr>
-          <w:szCs w:val="28"/>
-        </w:rPr>
-        <w:t>Save</w:t>
-      </w:r>
-      <w:proofErr w:type="spellEnd"/>
-      <w:r>
-        <w:rPr>
-          <w:szCs w:val="28"/>
-        </w:rPr>
-        <w:t xml:space="preserve"> будет доступна после нажатия кнопок </w:t>
-      </w:r>
-      <w:proofErr w:type="spellStart"/>
-      <w:r>
-        <w:rPr>
-          <w:szCs w:val="28"/>
-        </w:rPr>
-        <w:t>New</w:t>
-      </w:r>
-      <w:proofErr w:type="spellEnd"/>
-      <w:r>
-        <w:rPr>
-          <w:szCs w:val="28"/>
-        </w:rPr>
-        <w:t>/</w:t>
-      </w:r>
-      <w:proofErr w:type="spellStart"/>
-      <w:r>
-        <w:rPr>
-          <w:szCs w:val="28"/>
-        </w:rPr>
-        <w:t>Open</w:t>
-      </w:r>
-      <w:proofErr w:type="spellEnd"/>
-      <w:r>
-        <w:rPr>
-          <w:szCs w:val="28"/>
-        </w:rPr>
-        <w:t>. Но здесь указано, что она должна быть недоступна до первого редактирования. Так в какой момент кнопка должна быть недоступна?</w:t>
-      </w:r>
-    </w:p>
-    <w:p>
-      <w:pPr>
-        <w:ind w:firstLine="0"/>
-        <w:rPr>
-          <w:szCs w:val="28"/>
-        </w:rPr>
-      </w:pPr>
-    </w:p>
-    <w:p>
-      <w:pPr>
-        <w:rPr>
-          <w:szCs w:val="28"/>
-        </w:rPr>
-      </w:pPr>
-      <w:r>
-        <w:rPr>
-          <w:szCs w:val="28"/>
-        </w:rPr>
-        <w:tab/>
-      </w:r>
-      <w:r>
-        <w:rPr>
-          <w:b/>
-          <w:szCs w:val="28"/>
-        </w:rPr>
-        <w:t>7.3</w:t>
-      </w:r>
-      <w:proofErr w:type="gramStart"/>
-      <w:r>
-        <w:rPr>
-          <w:b/>
-          <w:szCs w:val="28"/>
-        </w:rPr>
-        <w:t xml:space="preserve"> </w:t>
-      </w:r>
-      <w:r>
-        <w:rPr>
-          <w:bCs/>
-          <w:szCs w:val="28"/>
-        </w:rPr>
-        <w:t>Е</w:t>
-      </w:r>
-      <w:proofErr w:type="gramEnd"/>
-      <w:r>
-        <w:rPr>
-          <w:bCs/>
-          <w:szCs w:val="28"/>
-        </w:rPr>
-        <w:t xml:space="preserve">сли пользователь пытается сохранить файл БД под именем уже существующего файла, приложение должно отобразить предупреждение </w:t>
-      </w:r>
-      <w:r>
-        <w:rPr>
-          <w:szCs w:val="28"/>
-        </w:rPr>
-        <w:t xml:space="preserve">(текст придумаем позже). </w:t>
-      </w:r>
-    </w:p>
-    <w:p>
-      <w:pPr>
-        <w:rPr>
-          <w:szCs w:val="28"/>
-        </w:rPr>
-      </w:pPr>
-    </w:p>
-    <w:p>
-      <w:pPr>
-        <w:rPr>
-          <w:szCs w:val="28"/>
-        </w:rPr>
-      </w:pPr>
-      <w:r>
-        <w:rPr>
-          <w:color w:val="000000" w:themeColor="text1"/>
-          <w:szCs w:val="28"/>
-        </w:rPr>
-        <w:t xml:space="preserve">Нарушено свойство </w:t>
-      </w:r>
-      <w:r>
-        <w:rPr>
-          <w:color w:val="FF0000"/>
-          <w:szCs w:val="28"/>
-        </w:rPr>
-        <w:t>завершённости</w:t>
-      </w:r>
-      <w:r>
-        <w:rPr>
-          <w:color w:val="000000" w:themeColor="text1"/>
-          <w:szCs w:val="28"/>
-        </w:rPr>
-        <w:t>:</w:t>
-      </w:r>
-      <w:r>
-        <w:rPr>
-          <w:color w:val="000000" w:themeColor="text1"/>
-          <w:szCs w:val="28"/>
-        </w:rPr>
-        <w:t xml:space="preserve"> не указан те</w:t>
-      </w:r>
-      <w:proofErr w:type="gramStart"/>
-      <w:r>
-        <w:rPr>
-          <w:color w:val="000000" w:themeColor="text1"/>
-          <w:szCs w:val="28"/>
-        </w:rPr>
-        <w:t xml:space="preserve">кст </w:t>
-      </w:r>
-      <w:r>
-        <w:rPr>
-          <w:color w:val="000000" w:themeColor="text1"/>
-          <w:szCs w:val="28"/>
-        </w:rPr>
-        <w:t>пр</w:t>
-      </w:r>
-      <w:proofErr w:type="gramEnd"/>
-      <w:r>
-        <w:rPr>
-          <w:color w:val="000000" w:themeColor="text1"/>
-          <w:szCs w:val="28"/>
-        </w:rPr>
-        <w:t>едупреждения и оформление самого предупреждения.</w:t>
-      </w:r>
-    </w:p>
-    <w:p>
-      <w:pPr>
-        <w:rPr>
-          <w:szCs w:val="28"/>
-        </w:rPr>
-      </w:pPr>
-    </w:p>
-    <w:p>
-      <w:pPr>
-        <w:rPr>
-          <w:szCs w:val="28"/>
-        </w:rPr>
-      </w:pPr>
-      <w:r>
-        <w:rPr>
-          <w:szCs w:val="28"/>
-        </w:rPr>
-        <w:t>Вопросы:</w:t>
-      </w:r>
-    </w:p>
-    <w:p>
-      <w:pPr>
-        <w:rPr>
-          <w:szCs w:val="28"/>
-        </w:rPr>
-      </w:pPr>
-      <w:r>
-        <w:rPr>
-          <w:szCs w:val="28"/>
-        </w:rPr>
-        <w:t xml:space="preserve">Должна ли кнопка </w:t>
-      </w:r>
-      <w:proofErr w:type="spellStart"/>
-      <w:r>
-        <w:rPr>
-          <w:szCs w:val="28"/>
-        </w:rPr>
-        <w:t>Save</w:t>
-      </w:r>
-      <w:proofErr w:type="spellEnd"/>
-      <w:r>
-        <w:rPr>
-          <w:szCs w:val="28"/>
-        </w:rPr>
-        <w:t xml:space="preserve"> быть недоступна после её сохранения?</w:t>
-      </w:r>
-    </w:p>
-    <w:p>
-      <w:pPr>
-        <w:rPr>
-          <w:szCs w:val="28"/>
-        </w:rPr>
-      </w:pPr>
-      <w:r>
-        <w:rPr>
-          <w:szCs w:val="28"/>
-        </w:rPr>
-        <w:t>Каким должен быть те</w:t>
-      </w:r>
-      <w:proofErr w:type="gramStart"/>
-      <w:r>
-        <w:rPr>
-          <w:szCs w:val="28"/>
-        </w:rPr>
-        <w:t>кст пр</w:t>
-      </w:r>
-      <w:proofErr w:type="gramEnd"/>
-      <w:r>
-        <w:rPr>
-          <w:szCs w:val="28"/>
-        </w:rPr>
-        <w:t>едупреждения?</w:t>
+        <w:t>Должна ли кнопка Save быть недоступна после её сохранения?</w:t>
+      </w:r>
+    </w:p>
+    <w:p>
+      <w:pPr>
+        <w:rPr>
+          <w:szCs w:val="28"/>
+        </w:rPr>
+      </w:pPr>
+      <w:r>
+        <w:rPr>
+          <w:szCs w:val="28"/>
+        </w:rPr>
+        <w:t>Каким должен быть текст предупреждения?</w:t>
       </w:r>
     </w:p>
     <w:p>
@@ -3059,13 +2454,998 @@
           <w:color w:val="FF0000"/>
           <w:szCs w:val="28"/>
         </w:rPr>
-        <w:t>недвусмысленнос</w:t>
+        <w:t>недвусмысленности</w:t>
+      </w:r>
+      <w:r>
+        <w:rPr>
+          <w:color w:val="000000" w:themeColor="text1"/>
+          <w:szCs w:val="28"/>
+        </w:rPr>
+        <w:t>:</w:t>
+      </w:r>
+      <w:r>
+        <w:rPr>
+          <w:color w:val="000000" w:themeColor="text1"/>
+          <w:szCs w:val="28"/>
+        </w:rPr>
+        <w:t xml:space="preserve"> нету конкретного перечня нужных языков.</w:t>
+      </w:r>
+    </w:p>
+    <w:p>
+      <w:pPr>
+        <w:rPr>
+          <w:szCs w:val="28"/>
+        </w:rPr>
+      </w:pPr>
+      <w:r>
+        <w:rPr>
+          <w:color w:val="000000" w:themeColor="text1"/>
+          <w:szCs w:val="28"/>
+        </w:rPr>
+        <w:t xml:space="preserve">Нарушено свойство </w:t>
       </w:r>
       <w:r>
         <w:rPr>
           <w:color w:val="FF0000"/>
           <w:szCs w:val="28"/>
         </w:rPr>
+        <w:t>непротиворечивости</w:t>
+      </w:r>
+      <w:r>
+        <w:rPr>
+          <w:color w:val="000000" w:themeColor="text1"/>
+          <w:szCs w:val="28"/>
+        </w:rPr>
+        <w:t>:</w:t>
+      </w:r>
+      <w:r>
+        <w:rPr>
+          <w:color w:val="000000" w:themeColor="text1"/>
+          <w:szCs w:val="28"/>
+        </w:rPr>
+        <w:t xml:space="preserve"> ранее была указана поддержка только одного языка.</w:t>
+      </w:r>
+    </w:p>
+    <w:p>
+      <w:pPr>
+        <w:rPr>
+          <w:szCs w:val="28"/>
+        </w:rPr>
+      </w:pPr>
+    </w:p>
+    <w:p>
+      <w:pPr>
+        <w:rPr>
+          <w:szCs w:val="28"/>
+        </w:rPr>
+      </w:pPr>
+      <w:r>
+        <w:rPr>
+          <w:szCs w:val="28"/>
+        </w:rPr>
+        <w:t>Вопросы:</w:t>
+      </w:r>
+    </w:p>
+    <w:p>
+      <w:pPr>
+        <w:rPr>
+          <w:szCs w:val="28"/>
+        </w:rPr>
+      </w:pPr>
+      <w:r>
+        <w:rPr>
+          <w:szCs w:val="28"/>
+        </w:rPr>
+        <w:t xml:space="preserve">Что в данном контекст означает опционально? Значит ли это, что язык можно выбирать в приложении? Если да, то где и в каком виде? Ранее (в общ. положениях) было указано, что язык приложения только английский. </w:t>
+      </w:r>
+      <w:r>
+        <w:rPr>
+          <w:szCs w:val="28"/>
+        </w:rPr>
+        <w:t>Если языков несколько, то каких именно языков</w:t>
+      </w:r>
+      <w:r>
+        <w:rPr>
+          <w:szCs w:val="28"/>
+        </w:rPr>
+        <w:t>?</w:t>
+      </w:r>
+    </w:p>
+    <w:p>
+      <w:pPr>
+        <w:rPr>
+          <w:szCs w:val="28"/>
+        </w:rPr>
+      </w:pPr>
+    </w:p>
+    <w:p>
+      <w:pPr>
+        <w:rPr>
+          <w:szCs w:val="28"/>
+        </w:rPr>
+      </w:pPr>
+      <w:r>
+        <w:rPr>
+          <w:b/>
+          <w:szCs w:val="28"/>
+        </w:rPr>
+        <w:t>9.</w:t>
+      </w:r>
+      <w:r>
+        <w:rPr>
+          <w:szCs w:val="28"/>
+        </w:rPr>
+        <w:t xml:space="preserve"> Приложение должно позволять только заполнение данных о семье и сохранение таких данных. Приложение не должно позволять работать с ранее созданными базами данных семей.</w:t>
+      </w:r>
+    </w:p>
+    <w:p>
+      <w:pPr>
+        <w:rPr>
+          <w:szCs w:val="28"/>
+        </w:rPr>
+      </w:pPr>
+    </w:p>
+    <w:p>
+      <w:pPr>
+        <w:rPr>
+          <w:color w:val="000000" w:themeColor="text1"/>
+          <w:szCs w:val="28"/>
+        </w:rPr>
+      </w:pPr>
+      <w:r>
+        <w:rPr>
+          <w:color w:val="000000" w:themeColor="text1"/>
+          <w:szCs w:val="28"/>
+        </w:rPr>
+        <w:t xml:space="preserve">Нарушено свойство </w:t>
+      </w:r>
+      <w:r>
+        <w:rPr>
+          <w:color w:val="FF0000"/>
+          <w:szCs w:val="28"/>
+        </w:rPr>
+        <w:t>недвусмысленности</w:t>
+      </w:r>
+      <w:r>
+        <w:rPr>
+          <w:color w:val="000000" w:themeColor="text1"/>
+          <w:szCs w:val="28"/>
+        </w:rPr>
+        <w:t>:</w:t>
+      </w:r>
+      <w:r>
+        <w:rPr>
+          <w:color w:val="000000" w:themeColor="text1"/>
+          <w:szCs w:val="28"/>
+        </w:rPr>
+        <w:t xml:space="preserve"> не до конца понятно, что имеет в виду заказчик.</w:t>
+      </w:r>
+    </w:p>
+    <w:p>
+      <w:pPr>
+        <w:rPr>
+          <w:color w:val="000000" w:themeColor="text1"/>
+          <w:szCs w:val="28"/>
+        </w:rPr>
+      </w:pPr>
+    </w:p>
+    <w:p>
+      <w:pPr>
+        <w:rPr>
+          <w:color w:val="000000" w:themeColor="text1"/>
+          <w:szCs w:val="28"/>
+        </w:rPr>
+      </w:pPr>
+      <w:r>
+        <w:rPr>
+          <w:color w:val="000000" w:themeColor="text1"/>
+          <w:szCs w:val="28"/>
+        </w:rPr>
+        <w:t>Вопросы</w:t>
+      </w:r>
+      <w:r>
+        <w:rPr>
+          <w:color w:val="000000" w:themeColor="text1"/>
+          <w:szCs w:val="28"/>
+        </w:rPr>
+        <w:t>:</w:t>
+      </w:r>
+    </w:p>
+    <w:p>
+      <w:pPr>
+        <w:rPr>
+          <w:b/>
+          <w:szCs w:val="28"/>
+        </w:rPr>
+      </w:pPr>
+      <w:r>
+        <w:rPr>
+          <w:color w:val="000000" w:themeColor="text1"/>
+          <w:szCs w:val="28"/>
+        </w:rPr>
+        <w:t xml:space="preserve">Что имеется в виду под словами </w:t>
+      </w:r>
+      <w:r>
+        <w:rPr>
+          <w:color w:val="000000" w:themeColor="text1"/>
+          <w:szCs w:val="28"/>
+        </w:rPr>
+        <w:t>“</w:t>
+      </w:r>
+      <w:r>
+        <w:rPr>
+          <w:szCs w:val="28"/>
+        </w:rPr>
+        <w:t>не должно позволять работать</w:t>
+      </w:r>
+      <w:r>
+        <w:rPr>
+          <w:color w:val="000000" w:themeColor="text1"/>
+          <w:szCs w:val="28"/>
+        </w:rPr>
+        <w:t>”?</w:t>
+      </w:r>
+      <w:r>
+        <w:rPr>
+          <w:color w:val="000000" w:themeColor="text1"/>
+          <w:szCs w:val="28"/>
+        </w:rPr>
+        <w:t xml:space="preserve"> </w:t>
+      </w:r>
+    </w:p>
+    <w:p>
+      <w:pPr>
+        <w:rPr>
+          <w:szCs w:val="28"/>
+        </w:rPr>
+      </w:pPr>
+    </w:p>
+    <w:p>
+      <w:pPr>
+        <w:rPr>
+          <w:szCs w:val="28"/>
+        </w:rPr>
+      </w:pPr>
+      <w:r>
+        <w:rPr>
+          <w:b/>
+          <w:szCs w:val="28"/>
+        </w:rPr>
+        <w:t xml:space="preserve">10. </w:t>
+      </w:r>
+      <w:r>
+        <w:rPr>
+          <w:szCs w:val="28"/>
+        </w:rPr>
+        <w:t>Для ввода информации о муже пользователь должен перейти на закладку "</w:t>
+      </w:r>
+      <w:proofErr w:type="spellStart"/>
+      <w:r>
+        <w:rPr>
+          <w:szCs w:val="28"/>
+        </w:rPr>
+        <w:t>Husband</w:t>
+      </w:r>
+      <w:proofErr w:type="spellEnd"/>
+      <w:r>
+        <w:rPr>
+          <w:szCs w:val="28"/>
+        </w:rPr>
+        <w:t xml:space="preserve">" (см. </w:t>
+      </w:r>
+      <w:r>
+        <w:rPr>
+          <w:b/>
+          <w:szCs w:val="28"/>
+        </w:rPr>
+        <w:t>рисунок 2</w:t>
+      </w:r>
+      <w:r>
+        <w:rPr>
+          <w:szCs w:val="28"/>
+        </w:rPr>
+        <w:t>)</w:t>
+      </w:r>
+    </w:p>
+    <w:p>
+      <w:pPr>
+        <w:ind w:firstLine="708"/>
+        <w:rPr>
+          <w:szCs w:val="28"/>
+        </w:rPr>
+      </w:pPr>
+      <w:r>
+        <w:rPr>
+          <w:b/>
+          <w:szCs w:val="28"/>
+        </w:rPr>
+        <w:t xml:space="preserve">10.1 </w:t>
+      </w:r>
+      <w:r>
+        <w:rPr>
+          <w:szCs w:val="28"/>
+        </w:rPr>
+        <w:t xml:space="preserve">О муже может быть сохранена следующая информация: Имя, Отчество, Фамилия (см. </w:t>
+      </w:r>
+      <w:r>
+        <w:rPr>
+          <w:b/>
+          <w:szCs w:val="28"/>
+        </w:rPr>
+        <w:t>приложение 3</w:t>
+      </w:r>
+      <w:r>
+        <w:rPr>
+          <w:szCs w:val="28"/>
+        </w:rPr>
+        <w:t>), день рождения (</w:t>
+      </w:r>
+      <w:r>
+        <w:rPr>
+          <w:b/>
+          <w:szCs w:val="28"/>
+        </w:rPr>
+        <w:t>приложение 1</w:t>
+      </w:r>
+      <w:r>
+        <w:rPr>
+          <w:szCs w:val="28"/>
+        </w:rPr>
+        <w:t>).</w:t>
+      </w:r>
+    </w:p>
+    <w:p>
+      <w:pPr>
+        <w:ind w:firstLine="708"/>
+        <w:rPr>
+          <w:szCs w:val="28"/>
+        </w:rPr>
+      </w:pPr>
+    </w:p>
+    <w:p>
+      <w:pPr>
+        <w:ind w:firstLine="708"/>
+        <w:rPr>
+          <w:szCs w:val="28"/>
+        </w:rPr>
+      </w:pPr>
+      <w:r>
+        <w:rPr>
+          <w:color w:val="000000" w:themeColor="text1"/>
+          <w:szCs w:val="28"/>
+        </w:rPr>
+        <w:t xml:space="preserve">Нарушено свойство </w:t>
+      </w:r>
+      <w:r>
+        <w:rPr>
+          <w:color w:val="FF0000"/>
+          <w:szCs w:val="28"/>
+        </w:rPr>
+        <w:t>прослеживаемости</w:t>
+      </w:r>
+      <w:r>
+        <w:rPr>
+          <w:color w:val="000000" w:themeColor="text1"/>
+          <w:szCs w:val="28"/>
+        </w:rPr>
+        <w:t>:</w:t>
+      </w:r>
+      <w:r>
+        <w:rPr>
+          <w:color w:val="000000" w:themeColor="text1"/>
+          <w:szCs w:val="28"/>
+        </w:rPr>
+        <w:t xml:space="preserve"> </w:t>
+      </w:r>
+      <w:r>
+        <w:rPr>
+          <w:color w:val="000000" w:themeColor="text1"/>
+          <w:szCs w:val="28"/>
+        </w:rPr>
+        <w:t xml:space="preserve">отсутствует указанная в требовании </w:t>
+      </w:r>
+      <w:proofErr w:type="gramStart"/>
+      <w:r>
+        <w:rPr>
+          <w:color w:val="000000" w:themeColor="text1"/>
+          <w:szCs w:val="28"/>
+        </w:rPr>
+        <w:t>дополнительная  информация</w:t>
+      </w:r>
+      <w:proofErr w:type="gramEnd"/>
+      <w:r>
+        <w:rPr>
+          <w:color w:val="000000" w:themeColor="text1"/>
+          <w:szCs w:val="28"/>
+        </w:rPr>
+        <w:t>.</w:t>
+      </w:r>
+    </w:p>
+    <w:p>
+      <w:pPr>
+        <w:ind w:firstLine="708"/>
+        <w:rPr>
+          <w:szCs w:val="28"/>
+        </w:rPr>
+      </w:pPr>
+    </w:p>
+    <w:p>
+      <w:pPr>
+        <w:ind w:firstLine="708"/>
+        <w:rPr>
+          <w:szCs w:val="28"/>
+        </w:rPr>
+      </w:pPr>
+      <w:r>
+        <w:rPr>
+          <w:szCs w:val="28"/>
+        </w:rPr>
+        <w:t>Вопросы:</w:t>
+      </w:r>
+    </w:p>
+    <w:p>
+      <w:pPr>
+        <w:ind w:firstLine="708"/>
+        <w:rPr>
+          <w:szCs w:val="28"/>
+        </w:rPr>
+      </w:pPr>
+      <w:r>
+        <w:rPr>
+          <w:szCs w:val="28"/>
+        </w:rPr>
+        <w:t>Приложения 3 в данном документе нет. Скорее всего нумерация сбилась. Какое приложение должно использоваться для полей «Имя», «Отчество» и «Фамилия»?</w:t>
+      </w:r>
+    </w:p>
+    <w:p>
+      <w:pPr>
+        <w:ind w:firstLine="708"/>
+        <w:rPr>
+          <w:szCs w:val="28"/>
+        </w:rPr>
+      </w:pPr>
+    </w:p>
+    <w:p>
+      <w:pPr>
+        <w:ind w:firstLine="708"/>
+        <w:rPr>
+          <w:szCs w:val="28"/>
+        </w:rPr>
+      </w:pPr>
+      <w:r>
+        <w:rPr>
+          <w:b/>
+          <w:szCs w:val="28"/>
+        </w:rPr>
+        <w:t xml:space="preserve">10.2 </w:t>
+      </w:r>
+      <w:r>
+        <w:rPr>
+          <w:szCs w:val="28"/>
+        </w:rPr>
+        <w:t>Поле "Возраст" ("</w:t>
+      </w:r>
+      <w:proofErr w:type="spellStart"/>
+      <w:r>
+        <w:rPr>
+          <w:szCs w:val="28"/>
+        </w:rPr>
+        <w:t>Age</w:t>
+      </w:r>
+      <w:proofErr w:type="spellEnd"/>
+      <w:r>
+        <w:rPr>
+          <w:szCs w:val="28"/>
+        </w:rPr>
+        <w:t>") должно иметь значение по умолчанию. Поле возраст должно быть R/O. Его значение должно вычисляться, как только будет заполнено поле "День рождения" ("</w:t>
+      </w:r>
+      <w:proofErr w:type="spellStart"/>
+      <w:r>
+        <w:rPr>
+          <w:szCs w:val="28"/>
+        </w:rPr>
+        <w:t>Birth</w:t>
+      </w:r>
+      <w:proofErr w:type="spellEnd"/>
+      <w:r>
+        <w:rPr>
+          <w:szCs w:val="28"/>
+        </w:rPr>
+        <w:t xml:space="preserve"> Day").</w:t>
+      </w:r>
+    </w:p>
+    <w:p>
+      <w:pPr>
+        <w:ind w:firstLine="708"/>
+        <w:rPr>
+          <w:szCs w:val="28"/>
+        </w:rPr>
+      </w:pPr>
+    </w:p>
+    <w:p>
+      <w:pPr>
+        <w:ind w:firstLine="708"/>
+        <w:rPr>
+          <w:szCs w:val="28"/>
+        </w:rPr>
+      </w:pPr>
+      <w:r>
+        <w:rPr>
+          <w:color w:val="000000" w:themeColor="text1"/>
+          <w:szCs w:val="28"/>
+        </w:rPr>
+        <w:t xml:space="preserve">Нарушено свойство </w:t>
+      </w:r>
+      <w:r>
+        <w:rPr>
+          <w:color w:val="FF0000"/>
+          <w:szCs w:val="28"/>
+        </w:rPr>
+        <w:t>завершённости</w:t>
+      </w:r>
+      <w:r>
+        <w:rPr>
+          <w:color w:val="000000" w:themeColor="text1"/>
+          <w:szCs w:val="28"/>
+        </w:rPr>
+        <w:t>:</w:t>
+      </w:r>
+      <w:r>
+        <w:rPr>
+          <w:color w:val="000000" w:themeColor="text1"/>
+          <w:szCs w:val="28"/>
+        </w:rPr>
+        <w:t xml:space="preserve"> не понятен формат поля.</w:t>
+      </w:r>
+    </w:p>
+    <w:p>
+      <w:pPr>
+        <w:ind w:firstLine="708"/>
+        <w:rPr>
+          <w:szCs w:val="28"/>
+        </w:rPr>
+      </w:pPr>
+    </w:p>
+    <w:p>
+      <w:pPr>
+        <w:ind w:firstLine="708"/>
+        <w:rPr>
+          <w:szCs w:val="28"/>
+        </w:rPr>
+      </w:pPr>
+      <w:r>
+        <w:rPr>
+          <w:szCs w:val="28"/>
+        </w:rPr>
+        <w:t>Вопросы:</w:t>
+      </w:r>
+    </w:p>
+    <w:p>
+      <w:pPr>
+        <w:ind w:firstLine="708"/>
+        <w:rPr>
+          <w:szCs w:val="28"/>
+        </w:rPr>
+      </w:pPr>
+      <w:r>
+        <w:rPr>
+          <w:szCs w:val="28"/>
+        </w:rPr>
+        <w:t>Какого формата должно быть поле «</w:t>
+      </w:r>
+      <w:r>
+        <w:rPr>
+          <w:szCs w:val="28"/>
+          <w:lang w:val="en-US"/>
+        </w:rPr>
+        <w:t>Age</w:t>
+      </w:r>
+      <w:r>
+        <w:rPr>
+          <w:szCs w:val="28"/>
+        </w:rPr>
+        <w:t>»? Должно ли оно измеряться в целых количествах лет?</w:t>
+      </w:r>
+    </w:p>
+    <w:p>
+      <w:pPr>
+        <w:ind w:firstLine="708"/>
+        <w:rPr>
+          <w:szCs w:val="28"/>
+        </w:rPr>
+      </w:pPr>
+    </w:p>
+    <w:p>
+      <w:pPr>
+        <w:rPr>
+          <w:szCs w:val="28"/>
+        </w:rPr>
+      </w:pPr>
+      <w:r>
+        <w:rPr>
+          <w:b/>
+          <w:szCs w:val="28"/>
+        </w:rPr>
+        <w:t>11.</w:t>
+      </w:r>
+      <w:r>
+        <w:rPr>
+          <w:szCs w:val="28"/>
+        </w:rPr>
+        <w:t xml:space="preserve"> Приложение должно поддерживать функциональность по вводу и сохранению полной информации о жене. </w:t>
+      </w:r>
+    </w:p>
+    <w:p>
+      <w:pPr>
+        <w:rPr>
+          <w:szCs w:val="28"/>
+        </w:rPr>
+      </w:pPr>
+    </w:p>
+    <w:p>
+      <w:pPr>
+        <w:rPr>
+          <w:color w:val="000000" w:themeColor="text1"/>
+          <w:szCs w:val="28"/>
+        </w:rPr>
+      </w:pPr>
+      <w:r>
+        <w:rPr>
+          <w:color w:val="000000" w:themeColor="text1"/>
+          <w:szCs w:val="28"/>
+        </w:rPr>
+        <w:t xml:space="preserve">Нарушено свойство </w:t>
+      </w:r>
+      <w:r>
+        <w:rPr>
+          <w:color w:val="FF0000"/>
+          <w:szCs w:val="28"/>
+        </w:rPr>
+        <w:t>недвусмысленности</w:t>
+      </w:r>
+      <w:r>
+        <w:rPr>
+          <w:color w:val="000000" w:themeColor="text1"/>
+          <w:szCs w:val="28"/>
+        </w:rPr>
+        <w:t>:</w:t>
+      </w:r>
+      <w:r>
+        <w:rPr>
+          <w:color w:val="000000" w:themeColor="text1"/>
+          <w:szCs w:val="28"/>
+        </w:rPr>
+        <w:t xml:space="preserve"> не до конца понятно, что имеет в виду заказчик.</w:t>
+      </w:r>
+    </w:p>
+    <w:p>
+      <w:pPr>
+        <w:rPr>
+          <w:szCs w:val="28"/>
+        </w:rPr>
+      </w:pPr>
+    </w:p>
+    <w:p>
+      <w:pPr>
+        <w:rPr>
+          <w:szCs w:val="28"/>
+        </w:rPr>
+      </w:pPr>
+      <w:r>
+        <w:rPr>
+          <w:szCs w:val="28"/>
+        </w:rPr>
+        <w:t>Вопросы:</w:t>
+      </w:r>
+    </w:p>
+    <w:p>
+      <w:pPr>
+        <w:rPr>
+          <w:szCs w:val="28"/>
+        </w:rPr>
+      </w:pPr>
+      <w:r>
+        <w:rPr>
+          <w:szCs w:val="28"/>
+        </w:rPr>
+        <w:t>Подразумевалось ли, что ограничения полей для заполнения данных о муже соответствуют и для полей для данных жены?</w:t>
+      </w:r>
+    </w:p>
+    <w:p>
+      <w:pPr>
+        <w:rPr>
+          <w:b/>
+          <w:szCs w:val="28"/>
+        </w:rPr>
+      </w:pPr>
+    </w:p>
+    <w:p>
+      <w:pPr>
+        <w:rPr>
+          <w:szCs w:val="28"/>
+        </w:rPr>
+      </w:pPr>
+      <w:r>
+        <w:rPr>
+          <w:b/>
+          <w:szCs w:val="28"/>
+        </w:rPr>
+        <w:t xml:space="preserve">12. </w:t>
+      </w:r>
+      <w:r>
+        <w:rPr>
+          <w:szCs w:val="28"/>
+        </w:rPr>
+        <w:t>Чтобы ввести данные о детях, пользователь должен перейти на закладку "Ребёнок" ("</w:t>
+      </w:r>
+      <w:proofErr w:type="spellStart"/>
+      <w:r>
+        <w:rPr>
+          <w:szCs w:val="28"/>
+        </w:rPr>
+        <w:t>Children</w:t>
+      </w:r>
+      <w:proofErr w:type="spellEnd"/>
+      <w:r>
+        <w:rPr>
+          <w:szCs w:val="28"/>
+        </w:rPr>
+        <w:t xml:space="preserve">") (см. </w:t>
+      </w:r>
+      <w:r>
+        <w:rPr>
+          <w:b/>
+          <w:szCs w:val="28"/>
+        </w:rPr>
+        <w:t>рисунок 3</w:t>
+      </w:r>
+      <w:r>
+        <w:rPr>
+          <w:szCs w:val="28"/>
+        </w:rPr>
+        <w:t>).</w:t>
+      </w:r>
+    </w:p>
+    <w:p>
+      <w:pPr>
+        <w:rPr>
+          <w:szCs w:val="28"/>
+        </w:rPr>
+      </w:pPr>
+    </w:p>
+    <w:p>
+      <w:pPr>
+        <w:rPr>
+          <w:color w:val="000000" w:themeColor="text1"/>
+          <w:szCs w:val="28"/>
+        </w:rPr>
+      </w:pPr>
+      <w:r>
+        <w:rPr>
+          <w:color w:val="000000" w:themeColor="text1"/>
+          <w:szCs w:val="28"/>
+        </w:rPr>
+        <w:t xml:space="preserve">Нарушено свойство </w:t>
+      </w:r>
+      <w:r>
+        <w:rPr>
+          <w:color w:val="FF0000"/>
+          <w:szCs w:val="28"/>
+        </w:rPr>
+        <w:t>корректности</w:t>
+      </w:r>
+      <w:r>
+        <w:rPr>
+          <w:color w:val="000000" w:themeColor="text1"/>
+          <w:szCs w:val="28"/>
+        </w:rPr>
+        <w:t>:</w:t>
+      </w:r>
+      <w:r>
+        <w:rPr>
+          <w:color w:val="000000" w:themeColor="text1"/>
+          <w:szCs w:val="28"/>
+        </w:rPr>
+        <w:t xml:space="preserve"> на рисунке указано другое название поля</w:t>
+      </w:r>
+      <w:r>
+        <w:rPr>
+          <w:color w:val="000000" w:themeColor="text1"/>
+          <w:szCs w:val="28"/>
+        </w:rPr>
+        <w:t>(“</w:t>
+      </w:r>
+      <w:r>
+        <w:rPr>
+          <w:color w:val="000000" w:themeColor="text1"/>
+          <w:szCs w:val="28"/>
+          <w:lang w:val="en-US"/>
+        </w:rPr>
+        <w:t>Child</w:t>
+      </w:r>
+      <w:r>
+        <w:rPr>
+          <w:color w:val="000000" w:themeColor="text1"/>
+          <w:szCs w:val="28"/>
+        </w:rPr>
+        <w:t>”)</w:t>
+      </w:r>
+      <w:r>
+        <w:rPr>
+          <w:color w:val="000000" w:themeColor="text1"/>
+          <w:szCs w:val="28"/>
+        </w:rPr>
+        <w:t>.</w:t>
+      </w:r>
+    </w:p>
+    <w:p>
+      <w:pPr>
+        <w:rPr>
+          <w:color w:val="000000" w:themeColor="text1"/>
+          <w:szCs w:val="28"/>
+        </w:rPr>
+      </w:pPr>
+    </w:p>
+    <w:p>
+      <w:pPr>
+        <w:rPr>
+          <w:color w:val="000000" w:themeColor="text1"/>
+          <w:szCs w:val="28"/>
+        </w:rPr>
+      </w:pPr>
+      <w:r>
+        <w:rPr>
+          <w:color w:val="000000" w:themeColor="text1"/>
+          <w:szCs w:val="28"/>
+        </w:rPr>
+        <w:t>Вопросы</w:t>
+      </w:r>
+      <w:r>
+        <w:rPr>
+          <w:color w:val="000000" w:themeColor="text1"/>
+          <w:szCs w:val="28"/>
+        </w:rPr>
+        <w:t xml:space="preserve">: </w:t>
+      </w:r>
+    </w:p>
+    <w:p>
+      <w:pPr>
+        <w:rPr>
+          <w:szCs w:val="28"/>
+        </w:rPr>
+      </w:pPr>
+      <w:r>
+        <w:rPr>
+          <w:color w:val="000000" w:themeColor="text1"/>
+          <w:szCs w:val="28"/>
+        </w:rPr>
+        <w:t>Как по итогу должна называться закладка</w:t>
+      </w:r>
+      <w:r>
+        <w:rPr>
+          <w:color w:val="000000" w:themeColor="text1"/>
+          <w:szCs w:val="28"/>
+        </w:rPr>
+        <w:t>?</w:t>
+      </w:r>
+    </w:p>
+    <w:p>
+      <w:pPr>
+        <w:rPr>
+          <w:szCs w:val="28"/>
+        </w:rPr>
+      </w:pPr>
+    </w:p>
+    <w:p>
+      <w:pPr>
+        <w:rPr>
+          <w:szCs w:val="28"/>
+        </w:rPr>
+      </w:pPr>
+      <w:r>
+        <w:rPr>
+          <w:b/>
+          <w:szCs w:val="28"/>
+        </w:rPr>
+        <w:t xml:space="preserve">13. </w:t>
+      </w:r>
+      <w:r>
+        <w:rPr>
+          <w:szCs w:val="28"/>
+        </w:rPr>
+        <w:t>Таблица со списком детей (2 ряда и 3 колонки) должна быть пустой для новой базы данных. Эти три колонки должны иметь имена "Имя" ("Name") и "Рост" ("</w:t>
+      </w:r>
+      <w:proofErr w:type="spellStart"/>
+      <w:r>
+        <w:rPr>
+          <w:szCs w:val="28"/>
+        </w:rPr>
+        <w:t>Height</w:t>
+      </w:r>
+      <w:proofErr w:type="spellEnd"/>
+      <w:r>
+        <w:rPr>
+          <w:szCs w:val="28"/>
+        </w:rPr>
+        <w:t xml:space="preserve">") соответственно. </w:t>
+      </w:r>
+    </w:p>
+    <w:p>
+      <w:pPr>
+        <w:rPr>
+          <w:szCs w:val="28"/>
+        </w:rPr>
+      </w:pPr>
+    </w:p>
+    <w:p>
+      <w:pPr>
+        <w:rPr>
+          <w:color w:val="000000" w:themeColor="text1"/>
+          <w:szCs w:val="28"/>
+        </w:rPr>
+      </w:pPr>
+      <w:r>
+        <w:rPr>
+          <w:color w:val="000000" w:themeColor="text1"/>
+          <w:szCs w:val="28"/>
+        </w:rPr>
+        <w:t xml:space="preserve">Нарушено свойство </w:t>
+      </w:r>
+      <w:r>
+        <w:rPr>
+          <w:color w:val="FF0000"/>
+          <w:szCs w:val="28"/>
+        </w:rPr>
+        <w:t>завершённости</w:t>
+      </w:r>
+      <w:r>
+        <w:rPr>
+          <w:color w:val="000000" w:themeColor="text1"/>
+          <w:szCs w:val="28"/>
+        </w:rPr>
+        <w:t>:</w:t>
+      </w:r>
+      <w:r>
+        <w:rPr>
+          <w:color w:val="FF0000"/>
+          <w:szCs w:val="28"/>
+        </w:rPr>
+        <w:t xml:space="preserve"> </w:t>
+      </w:r>
+      <w:r>
+        <w:rPr>
+          <w:color w:val="000000" w:themeColor="text1"/>
+          <w:szCs w:val="28"/>
+        </w:rPr>
+        <w:t>требование не продумано для разных форматов семей по количеству детей.</w:t>
+      </w:r>
+    </w:p>
+    <w:p>
+      <w:pPr>
+        <w:rPr>
+          <w:color w:val="000000" w:themeColor="text1"/>
+          <w:szCs w:val="28"/>
+        </w:rPr>
+      </w:pPr>
+      <w:r>
+        <w:rPr>
+          <w:color w:val="000000" w:themeColor="text1"/>
+          <w:szCs w:val="28"/>
+        </w:rPr>
+        <w:t xml:space="preserve">Нарушено свойство </w:t>
+      </w:r>
+      <w:r>
+        <w:rPr>
+          <w:color w:val="FF0000"/>
+          <w:szCs w:val="28"/>
+        </w:rPr>
+        <w:t>непротиворечивос</w:t>
+      </w:r>
+      <w:r>
+        <w:rPr>
+          <w:color w:val="FF0000"/>
+          <w:szCs w:val="28"/>
+        </w:rPr>
         <w:t>ти</w:t>
       </w:r>
       <w:r>
@@ -3082,1371 +3462,194 @@
         </w:rPr>
         <w:t xml:space="preserve"> </w:t>
       </w:r>
-      <w:proofErr w:type="gramStart"/>
       <w:r>
         <w:rPr>
           <w:color w:val="000000" w:themeColor="text1"/>
           <w:szCs w:val="28"/>
         </w:rPr>
-        <w:t>нету</w:t>
-      </w:r>
-      <w:proofErr w:type="gramEnd"/>
+        <w:t>сказано, что колонки три, но указано лишь два названия.</w:t>
+      </w:r>
+    </w:p>
+    <w:p>
+      <w:pPr>
+        <w:rPr>
+          <w:szCs w:val="28"/>
+        </w:rPr>
+      </w:pPr>
+    </w:p>
+    <w:p>
+      <w:pPr>
+        <w:rPr>
+          <w:szCs w:val="28"/>
+        </w:rPr>
+      </w:pPr>
+      <w:r>
+        <w:rPr>
+          <w:szCs w:val="28"/>
+        </w:rPr>
+        <w:t>Вопросы:</w:t>
+      </w:r>
+    </w:p>
+    <w:p>
+      <w:pPr>
+        <w:rPr>
+          <w:szCs w:val="28"/>
+        </w:rPr>
+      </w:pPr>
+      <w:r>
+        <w:rPr>
+          <w:szCs w:val="28"/>
+        </w:rPr>
+        <w:t>Почему количества рядов равно двум? Значит ли это, что у каждой семьи должно быть всегда два ребёнка?</w:t>
+      </w:r>
+    </w:p>
+    <w:p>
+      <w:pPr>
+        <w:rPr>
+          <w:szCs w:val="28"/>
+        </w:rPr>
+      </w:pPr>
+      <w:r>
+        <w:rPr>
+          <w:szCs w:val="28"/>
+        </w:rPr>
+        <w:t>Здесь указано, что колонок три, но перечислены лишь две: «</w:t>
+      </w:r>
+      <w:r>
+        <w:rPr>
+          <w:szCs w:val="28"/>
+          <w:lang w:val="en-US"/>
+        </w:rPr>
+        <w:t>Name</w:t>
+      </w:r>
+      <w:r>
+        <w:rPr>
+          <w:szCs w:val="28"/>
+        </w:rPr>
+        <w:t>» и «</w:t>
+      </w:r>
+      <w:r>
+        <w:rPr>
+          <w:szCs w:val="28"/>
+          <w:lang w:val="en-US"/>
+        </w:rPr>
+        <w:t>Height</w:t>
+      </w:r>
+      <w:r>
+        <w:rPr>
+          <w:szCs w:val="28"/>
+        </w:rPr>
+        <w:t>». Имели ли Вы в виду колонку «</w:t>
+      </w:r>
+      <w:r>
+        <w:rPr>
+          <w:szCs w:val="28"/>
+          <w:lang w:val="en-US"/>
+        </w:rPr>
+        <w:t>Birthday</w:t>
+      </w:r>
+      <w:r>
+        <w:rPr>
+          <w:szCs w:val="28"/>
+        </w:rPr>
+        <w:t>»?</w:t>
+      </w:r>
+    </w:p>
+    <w:p>
+      <w:pPr>
+        <w:rPr>
+          <w:szCs w:val="28"/>
+        </w:rPr>
+      </w:pPr>
+    </w:p>
+    <w:p>
+      <w:pPr>
+        <w:rPr>
+          <w:szCs w:val="28"/>
+        </w:rPr>
+      </w:pPr>
+      <w:r>
+        <w:rPr>
+          <w:b/>
+          <w:szCs w:val="28"/>
+        </w:rPr>
+        <w:t xml:space="preserve">13.1 </w:t>
+      </w:r>
+      <w:r>
+        <w:rPr>
+          <w:szCs w:val="28"/>
+        </w:rPr>
+        <w:t>Ячейки в таблице нельзя редактировать, но их можно выделять.</w:t>
+      </w:r>
+    </w:p>
+    <w:p>
+      <w:pPr>
+        <w:rPr>
+          <w:b/>
+          <w:szCs w:val="28"/>
+        </w:rPr>
+      </w:pPr>
+    </w:p>
+    <w:p>
+      <w:pPr>
+        <w:rPr>
+          <w:szCs w:val="28"/>
+        </w:rPr>
+      </w:pPr>
+      <w:r>
+        <w:rPr>
+          <w:b/>
+          <w:szCs w:val="28"/>
+        </w:rPr>
+        <w:t xml:space="preserve">14. </w:t>
+      </w:r>
+      <w:r>
+        <w:rPr>
+          <w:szCs w:val="28"/>
+        </w:rPr>
+        <w:t>Пользователь может добавить более одного ребёнка.</w:t>
+      </w:r>
+    </w:p>
+    <w:p>
+      <w:pPr>
+        <w:rPr>
+          <w:szCs w:val="28"/>
+        </w:rPr>
+      </w:pPr>
+    </w:p>
+    <w:p>
+      <w:pPr>
+        <w:rPr>
+          <w:szCs w:val="28"/>
+        </w:rPr>
+      </w:pPr>
       <w:r>
         <w:rPr>
           <w:color w:val="000000" w:themeColor="text1"/>
           <w:szCs w:val="28"/>
         </w:rPr>
-        <w:t xml:space="preserve"> конкретного перечня нужных языков.</w:t>
-      </w:r>
-    </w:p>
-    <w:p>
-      <w:pPr>
-        <w:rPr>
-          <w:szCs w:val="28"/>
-        </w:rPr>
-      </w:pPr>
+        <w:t xml:space="preserve">Нарушено свойство </w:t>
+      </w:r>
+      <w:r>
+        <w:rPr>
+          <w:color w:val="FF0000"/>
+          <w:szCs w:val="28"/>
+        </w:rPr>
+        <w:t>завершённости</w:t>
+      </w:r>
       <w:r>
         <w:rPr>
           <w:color w:val="000000" w:themeColor="text1"/>
           <w:szCs w:val="28"/>
         </w:rPr>
-        <w:t xml:space="preserve">Нарушено свойство </w:t>
-      </w:r>
-      <w:r>
-        <w:rPr>
-          <w:color w:val="FF0000"/>
-          <w:szCs w:val="28"/>
-        </w:rPr>
-        <w:t>непротиворечивос</w:t>
-      </w:r>
-      <w:r>
-        <w:rPr>
-          <w:color w:val="FF0000"/>
-          <w:szCs w:val="28"/>
-        </w:rPr>
-        <w:t>ти</w:t>
+        <w:t>:</w:t>
       </w:r>
       <w:r>
         <w:rPr>
           <w:color w:val="000000" w:themeColor="text1"/>
           <w:szCs w:val="28"/>
         </w:rPr>
-        <w:t>:</w:t>
-      </w:r>
-      <w:r>
-        <w:rPr>
-          <w:color w:val="000000" w:themeColor="text1"/>
-          <w:szCs w:val="28"/>
-        </w:rPr>
-        <w:t xml:space="preserve"> ранее была указана поддержка только одного языка.</w:t>
-      </w:r>
-    </w:p>
-    <w:p>
-      <w:pPr>
-        <w:rPr>
-          <w:szCs w:val="28"/>
-        </w:rPr>
-      </w:pPr>
-    </w:p>
-    <w:p>
-      <w:pPr>
-        <w:rPr>
-          <w:szCs w:val="28"/>
-        </w:rPr>
-      </w:pPr>
-      <w:r>
-        <w:rPr>
-          <w:szCs w:val="28"/>
-        </w:rPr>
-        <w:t>Вопросы:</w:t>
-      </w:r>
-    </w:p>
-    <w:p>
-      <w:pPr>
-        <w:rPr>
-          <w:szCs w:val="28"/>
-        </w:rPr>
-      </w:pPr>
-      <w:r>
-        <w:rPr>
-          <w:szCs w:val="28"/>
-        </w:rPr>
-        <w:t xml:space="preserve">Что в </w:t>
-      </w:r>
-      <w:proofErr w:type="gramStart"/>
-      <w:r>
-        <w:rPr>
-          <w:szCs w:val="28"/>
-        </w:rPr>
-        <w:t>данном</w:t>
-      </w:r>
-      <w:proofErr w:type="gramEnd"/>
-      <w:r>
-        <w:rPr>
-          <w:szCs w:val="28"/>
-        </w:rPr>
-        <w:t xml:space="preserve"> контекст означает опционально? Значит ли это, что язык можно выбирать в приложении? Если да, </w:t>
-      </w:r>
-      <w:proofErr w:type="gramStart"/>
-      <w:r>
-        <w:rPr>
-          <w:szCs w:val="28"/>
-        </w:rPr>
-        <w:t>то</w:t>
-      </w:r>
-      <w:proofErr w:type="gramEnd"/>
-      <w:r>
-        <w:rPr>
-          <w:szCs w:val="28"/>
-        </w:rPr>
-        <w:t xml:space="preserve"> где и в </w:t>
-      </w:r>
-      <w:proofErr w:type="gramStart"/>
-      <w:r>
-        <w:rPr>
-          <w:szCs w:val="28"/>
-        </w:rPr>
-        <w:t>каком</w:t>
-      </w:r>
-      <w:proofErr w:type="gramEnd"/>
-      <w:r>
-        <w:rPr>
-          <w:szCs w:val="28"/>
-        </w:rPr>
-        <w:t xml:space="preserve"> виде? Ранее (в общ</w:t>
-      </w:r>
-      <w:proofErr w:type="gramStart"/>
-      <w:r>
-        <w:rPr>
-          <w:szCs w:val="28"/>
-        </w:rPr>
-        <w:t>.</w:t>
-      </w:r>
-      <w:proofErr w:type="gramEnd"/>
-      <w:r>
-        <w:rPr>
-          <w:szCs w:val="28"/>
-        </w:rPr>
-        <w:t xml:space="preserve"> </w:t>
-      </w:r>
-      <w:proofErr w:type="gramStart"/>
-      <w:r>
-        <w:rPr>
-          <w:szCs w:val="28"/>
-        </w:rPr>
-        <w:t>п</w:t>
-      </w:r>
-      <w:proofErr w:type="gramEnd"/>
-      <w:r>
-        <w:rPr>
-          <w:szCs w:val="28"/>
-        </w:rPr>
-        <w:t xml:space="preserve">оложениях) было указано, что язык приложения только английский. </w:t>
-      </w:r>
-      <w:r>
-        <w:rPr>
-          <w:szCs w:val="28"/>
-        </w:rPr>
-        <w:t>Если языков несколько, то каких именно языков</w:t>
-      </w:r>
-      <w:r>
-        <w:rPr>
-          <w:szCs w:val="28"/>
-          <w:lang w:val="en-US"/>
-        </w:rPr>
-        <w:t>?</w:t>
-      </w:r>
-    </w:p>
-    <w:p>
-      <w:pPr>
-        <w:rPr>
-          <w:szCs w:val="28"/>
-        </w:rPr>
-      </w:pPr>
-    </w:p>
-    <w:p>
-      <w:pPr>
-        <w:rPr>
-          <w:szCs w:val="28"/>
-        </w:rPr>
-      </w:pPr>
-      <w:r>
-        <w:rPr>
-          <w:b/>
-          <w:szCs w:val="28"/>
-        </w:rPr>
-        <w:t>9.</w:t>
-      </w:r>
-      <w:r>
-        <w:rPr>
-          <w:szCs w:val="28"/>
-        </w:rPr>
-        <w:t xml:space="preserve"> Приложение должно позволять только заполнение данных о семье и сохранение таких данных. Приложение не должно позволять работать с ранее созданными базами данных семей.</w:t>
-      </w:r>
-    </w:p>
-    <w:p>
-      <w:pPr>
-        <w:rPr>
-          <w:szCs w:val="28"/>
-        </w:rPr>
-      </w:pPr>
-    </w:p>
-    <w:p>
-      <w:pPr>
-        <w:rPr>
-          <w:color w:val="000000" w:themeColor="text1"/>
-          <w:szCs w:val="28"/>
-        </w:rPr>
-      </w:pPr>
-      <w:r>
-        <w:rPr>
-          <w:color w:val="000000" w:themeColor="text1"/>
-          <w:szCs w:val="28"/>
-        </w:rPr>
-        <w:t xml:space="preserve">Нарушено свойство </w:t>
-      </w:r>
-      <w:r>
-        <w:rPr>
-          <w:color w:val="FF0000"/>
-          <w:szCs w:val="28"/>
-        </w:rPr>
-        <w:t>недвусмысленнос</w:t>
-      </w:r>
-      <w:r>
-        <w:rPr>
-          <w:color w:val="FF0000"/>
-          <w:szCs w:val="28"/>
-        </w:rPr>
-        <w:t>ти</w:t>
-      </w:r>
-      <w:r>
-        <w:rPr>
-          <w:color w:val="000000" w:themeColor="text1"/>
-          <w:szCs w:val="28"/>
-        </w:rPr>
-        <w:t>:</w:t>
-      </w:r>
-      <w:r>
-        <w:rPr>
-          <w:color w:val="000000" w:themeColor="text1"/>
-          <w:szCs w:val="28"/>
-        </w:rPr>
-        <w:t xml:space="preserve"> не до конца понятно, что имеет в виду заказчик.</w:t>
-      </w:r>
-    </w:p>
-    <w:p>
-      <w:pPr>
-        <w:rPr>
-          <w:color w:val="000000" w:themeColor="text1"/>
-          <w:szCs w:val="28"/>
-        </w:rPr>
-      </w:pPr>
-    </w:p>
-    <w:p>
-      <w:pPr>
-        <w:rPr>
-          <w:color w:val="000000" w:themeColor="text1"/>
-          <w:szCs w:val="28"/>
-        </w:rPr>
-      </w:pPr>
-      <w:r>
-        <w:rPr>
-          <w:color w:val="000000" w:themeColor="text1"/>
-          <w:szCs w:val="28"/>
-        </w:rPr>
-        <w:t>Вопросы</w:t>
-      </w:r>
-      <w:r>
-        <w:rPr>
-          <w:color w:val="000000" w:themeColor="text1"/>
-          <w:szCs w:val="28"/>
-        </w:rPr>
-        <w:t>:</w:t>
-      </w:r>
-    </w:p>
-    <w:p>
-      <w:pPr>
-        <w:rPr>
-          <w:b/>
-          <w:szCs w:val="28"/>
-        </w:rPr>
-      </w:pPr>
-      <w:r>
-        <w:rPr>
-          <w:color w:val="000000" w:themeColor="text1"/>
-          <w:szCs w:val="28"/>
-        </w:rPr>
-        <w:t xml:space="preserve">Что имеется в виду под словами </w:t>
-      </w:r>
-      <w:r>
-        <w:rPr>
-          <w:color w:val="000000" w:themeColor="text1"/>
-          <w:szCs w:val="28"/>
-        </w:rPr>
-        <w:t>“</w:t>
-      </w:r>
-      <w:r>
-        <w:rPr>
-          <w:szCs w:val="28"/>
-        </w:rPr>
-        <w:t>не должно позволять работать</w:t>
-      </w:r>
-      <w:r>
-        <w:rPr>
-          <w:color w:val="000000" w:themeColor="text1"/>
-          <w:szCs w:val="28"/>
-        </w:rPr>
-        <w:t>”?</w:t>
-      </w:r>
-      <w:r>
-        <w:rPr>
-          <w:color w:val="000000" w:themeColor="text1"/>
-          <w:szCs w:val="28"/>
-        </w:rPr>
-        <w:t xml:space="preserve"> </w:t>
-      </w:r>
-    </w:p>
-    <w:p>
-      <w:pPr>
-        <w:rPr>
-          <w:szCs w:val="28"/>
-        </w:rPr>
-      </w:pPr>
-    </w:p>
-    <w:p>
-      <w:pPr>
-        <w:rPr>
-          <w:szCs w:val="28"/>
-        </w:rPr>
-      </w:pPr>
-      <w:r>
-        <w:rPr>
-          <w:b/>
-          <w:szCs w:val="28"/>
-        </w:rPr>
-        <w:t xml:space="preserve">10. </w:t>
-      </w:r>
-      <w:r>
-        <w:rPr>
-          <w:szCs w:val="28"/>
-        </w:rPr>
-        <w:t>Для ввода информации о муже пользователь должен перейти на закладку "</w:t>
-      </w:r>
-      <w:proofErr w:type="spellStart"/>
-      <w:r>
-        <w:rPr>
-          <w:szCs w:val="28"/>
-        </w:rPr>
-        <w:t>Husband</w:t>
-      </w:r>
-      <w:proofErr w:type="spellEnd"/>
-      <w:r>
-        <w:rPr>
-          <w:szCs w:val="28"/>
-        </w:rPr>
-        <w:t xml:space="preserve">" (см. </w:t>
-      </w:r>
-      <w:r>
-        <w:rPr>
-          <w:b/>
-          <w:szCs w:val="28"/>
-        </w:rPr>
-        <w:t>рисунок 2</w:t>
-      </w:r>
-      <w:r>
-        <w:rPr>
-          <w:szCs w:val="28"/>
-        </w:rPr>
-        <w:t>)</w:t>
-      </w:r>
-    </w:p>
-    <w:p>
-      <w:pPr>
-        <w:ind w:firstLine="708"/>
-        <w:rPr>
-          <w:szCs w:val="28"/>
-          <w:lang w:val="en-US"/>
-        </w:rPr>
-      </w:pPr>
-      <w:r>
-        <w:rPr>
-          <w:b/>
-          <w:szCs w:val="28"/>
-        </w:rPr>
-        <w:t>10.1</w:t>
-      </w:r>
-      <w:proofErr w:type="gramStart"/>
-      <w:r>
-        <w:rPr>
-          <w:b/>
-          <w:szCs w:val="28"/>
-        </w:rPr>
-        <w:t xml:space="preserve"> </w:t>
-      </w:r>
-      <w:r>
-        <w:rPr>
-          <w:szCs w:val="28"/>
-        </w:rPr>
-        <w:t>О</w:t>
-      </w:r>
-      <w:proofErr w:type="gramEnd"/>
-      <w:r>
-        <w:rPr>
-          <w:szCs w:val="28"/>
-        </w:rPr>
-        <w:t xml:space="preserve"> муже может быть сохранена следующая информация: Имя, Отчество, Фамилия (см. </w:t>
-      </w:r>
-      <w:r>
-        <w:rPr>
-          <w:b/>
-          <w:szCs w:val="28"/>
-        </w:rPr>
-        <w:t>приложение 3</w:t>
-      </w:r>
-      <w:r>
-        <w:rPr>
-          <w:szCs w:val="28"/>
-        </w:rPr>
-        <w:t>), день рождения (</w:t>
-      </w:r>
-      <w:r>
-        <w:rPr>
-          <w:b/>
-          <w:szCs w:val="28"/>
-        </w:rPr>
-        <w:t>приложение 1</w:t>
-      </w:r>
-      <w:r>
-        <w:rPr>
-          <w:szCs w:val="28"/>
-        </w:rPr>
-        <w:t>).</w:t>
-      </w:r>
-    </w:p>
-    <w:p>
-      <w:pPr>
-        <w:ind w:firstLine="708"/>
-        <w:rPr>
-          <w:szCs w:val="28"/>
-          <w:lang w:val="en-US"/>
-        </w:rPr>
-      </w:pPr>
-    </w:p>
-    <w:p>
-      <w:pPr>
-        <w:ind w:firstLine="708"/>
-        <w:rPr>
-          <w:szCs w:val="28"/>
-        </w:rPr>
-      </w:pPr>
-      <w:r>
-        <w:rPr>
-          <w:color w:val="000000" w:themeColor="text1"/>
-          <w:szCs w:val="28"/>
-        </w:rPr>
-        <w:t xml:space="preserve">Нарушено свойство </w:t>
-      </w:r>
-      <w:proofErr w:type="spellStart"/>
-      <w:r>
-        <w:rPr>
-          <w:color w:val="FF0000"/>
-          <w:szCs w:val="28"/>
-        </w:rPr>
-        <w:t>прослеживаемости</w:t>
-      </w:r>
-      <w:proofErr w:type="spellEnd"/>
-      <w:r>
-        <w:rPr>
-          <w:color w:val="000000" w:themeColor="text1"/>
-          <w:szCs w:val="28"/>
-        </w:rPr>
-        <w:t>:</w:t>
-      </w:r>
-      <w:r>
-        <w:rPr>
-          <w:color w:val="000000" w:themeColor="text1"/>
-          <w:szCs w:val="28"/>
-        </w:rPr>
-        <w:t xml:space="preserve"> </w:t>
-      </w:r>
-      <w:r>
-        <w:rPr>
-          <w:color w:val="000000" w:themeColor="text1"/>
-          <w:szCs w:val="28"/>
-        </w:rPr>
-        <w:t>отсутствует указанная в требовании дополнительная  информация.</w:t>
-      </w:r>
-    </w:p>
-    <w:p>
-      <w:pPr>
-        <w:ind w:firstLine="708"/>
-        <w:rPr>
-          <w:szCs w:val="28"/>
-        </w:rPr>
-      </w:pPr>
-    </w:p>
-    <w:p>
-      <w:pPr>
-        <w:ind w:firstLine="708"/>
-        <w:rPr>
-          <w:szCs w:val="28"/>
-        </w:rPr>
-      </w:pPr>
-      <w:r>
-        <w:rPr>
-          <w:szCs w:val="28"/>
-        </w:rPr>
-        <w:t>Вопросы:</w:t>
-      </w:r>
-    </w:p>
-    <w:p>
-      <w:pPr>
-        <w:ind w:firstLine="708"/>
-        <w:rPr>
-          <w:szCs w:val="28"/>
-        </w:rPr>
-      </w:pPr>
-      <w:r>
-        <w:rPr>
-          <w:szCs w:val="28"/>
-        </w:rPr>
-        <w:t xml:space="preserve">Приложения 3 в данном документе нет. Скорее </w:t>
-      </w:r>
-      <w:proofErr w:type="gramStart"/>
-      <w:r>
-        <w:rPr>
-          <w:szCs w:val="28"/>
-        </w:rPr>
-        <w:t>всего</w:t>
-      </w:r>
-      <w:proofErr w:type="gramEnd"/>
-      <w:r>
-        <w:rPr>
-          <w:szCs w:val="28"/>
-        </w:rPr>
-        <w:t xml:space="preserve"> нумерация сбилась. Какое приложение должно использоваться для полей «Имя», «Отчество» и «Фамилия»?</w:t>
-      </w:r>
-    </w:p>
-    <w:p>
-      <w:pPr>
-        <w:ind w:firstLine="708"/>
-        <w:rPr>
-          <w:szCs w:val="28"/>
-        </w:rPr>
-      </w:pPr>
-    </w:p>
-    <w:p>
-      <w:pPr>
-        <w:ind w:firstLine="708"/>
-        <w:rPr>
-          <w:szCs w:val="28"/>
-        </w:rPr>
-      </w:pPr>
-      <w:r>
-        <w:rPr>
-          <w:b/>
-          <w:szCs w:val="28"/>
-        </w:rPr>
-        <w:t xml:space="preserve">10.2 </w:t>
-      </w:r>
-      <w:r>
-        <w:rPr>
-          <w:szCs w:val="28"/>
-        </w:rPr>
-        <w:t>Поле "Возраст" ("</w:t>
-      </w:r>
-      <w:proofErr w:type="spellStart"/>
-      <w:r>
-        <w:rPr>
-          <w:szCs w:val="28"/>
-        </w:rPr>
-        <w:t>Age</w:t>
-      </w:r>
-      <w:proofErr w:type="spellEnd"/>
-      <w:r>
-        <w:rPr>
-          <w:szCs w:val="28"/>
-        </w:rPr>
-        <w:t>") должно иметь значение по умолчанию. Поле возраст должно быть R/O. Его значение должно вычисляться, как только будет заполнено поле "День рождения" ("</w:t>
-      </w:r>
-      <w:proofErr w:type="spellStart"/>
-      <w:r>
-        <w:rPr>
-          <w:szCs w:val="28"/>
-        </w:rPr>
-        <w:t>Birth</w:t>
-      </w:r>
-      <w:proofErr w:type="spellEnd"/>
-      <w:r>
-        <w:rPr>
-          <w:szCs w:val="28"/>
-        </w:rPr>
-        <w:t xml:space="preserve"> </w:t>
-      </w:r>
-      <w:proofErr w:type="spellStart"/>
-      <w:r>
-        <w:rPr>
-          <w:szCs w:val="28"/>
-        </w:rPr>
-        <w:t>Day</w:t>
-      </w:r>
-      <w:proofErr w:type="spellEnd"/>
-      <w:r>
-        <w:rPr>
-          <w:szCs w:val="28"/>
-        </w:rPr>
-        <w:t>").</w:t>
-      </w:r>
-    </w:p>
-    <w:p>
-      <w:pPr>
-        <w:ind w:firstLine="708"/>
-        <w:rPr>
-          <w:szCs w:val="28"/>
-        </w:rPr>
-      </w:pPr>
-    </w:p>
-    <w:p>
-      <w:pPr>
-        <w:ind w:firstLine="708"/>
-        <w:rPr>
-          <w:szCs w:val="28"/>
-        </w:rPr>
-      </w:pPr>
-      <w:r>
-        <w:rPr>
-          <w:color w:val="000000" w:themeColor="text1"/>
-          <w:szCs w:val="28"/>
-        </w:rPr>
-        <w:t xml:space="preserve">Нарушено свойство </w:t>
-      </w:r>
-      <w:r>
-        <w:rPr>
-          <w:color w:val="FF0000"/>
-          <w:szCs w:val="28"/>
-        </w:rPr>
-        <w:t>завершённости</w:t>
-      </w:r>
-      <w:r>
-        <w:rPr>
-          <w:color w:val="000000" w:themeColor="text1"/>
-          <w:szCs w:val="28"/>
-        </w:rPr>
-        <w:t>:</w:t>
-      </w:r>
-      <w:r>
-        <w:rPr>
-          <w:color w:val="000000" w:themeColor="text1"/>
-          <w:szCs w:val="28"/>
-        </w:rPr>
-        <w:t xml:space="preserve"> не понятен формат поля.</w:t>
-      </w:r>
-    </w:p>
-    <w:p>
-      <w:pPr>
-        <w:ind w:firstLine="708"/>
-        <w:rPr>
-          <w:szCs w:val="28"/>
-        </w:rPr>
-      </w:pPr>
-    </w:p>
-    <w:p>
-      <w:pPr>
-        <w:ind w:firstLine="708"/>
-        <w:rPr>
-          <w:szCs w:val="28"/>
-        </w:rPr>
-      </w:pPr>
-      <w:r>
-        <w:rPr>
-          <w:szCs w:val="28"/>
-        </w:rPr>
-        <w:t>Вопросы:</w:t>
-      </w:r>
-    </w:p>
-    <w:p>
-      <w:pPr>
-        <w:ind w:firstLine="708"/>
-        <w:rPr>
-          <w:szCs w:val="28"/>
-        </w:rPr>
-      </w:pPr>
-      <w:r>
-        <w:rPr>
-          <w:szCs w:val="28"/>
-        </w:rPr>
-        <w:t>Какого формата должно быть поле «</w:t>
-      </w:r>
-      <w:r>
-        <w:rPr>
-          <w:szCs w:val="28"/>
-          <w:lang w:val="en-US"/>
-        </w:rPr>
-        <w:t>Age</w:t>
-      </w:r>
-      <w:r>
-        <w:rPr>
-          <w:szCs w:val="28"/>
-        </w:rPr>
-        <w:t>»? Должно ли оно измеряться в целых количествах лет?</w:t>
-      </w:r>
-    </w:p>
-    <w:p>
-      <w:pPr>
-        <w:ind w:firstLine="708"/>
-        <w:rPr>
-          <w:szCs w:val="28"/>
-        </w:rPr>
-      </w:pPr>
-    </w:p>
-    <w:p>
-      <w:pPr>
-        <w:rPr>
-          <w:szCs w:val="28"/>
-        </w:rPr>
-      </w:pPr>
-      <w:r>
-        <w:rPr>
-          <w:b/>
-          <w:szCs w:val="28"/>
-        </w:rPr>
-        <w:t>11.</w:t>
-      </w:r>
-      <w:r>
-        <w:rPr>
-          <w:szCs w:val="28"/>
-        </w:rPr>
-        <w:t xml:space="preserve"> Приложение должно поддерживать функциональность по вводу и сохранению полной информации о жене. </w:t>
-      </w:r>
-    </w:p>
-    <w:p>
-      <w:pPr>
-        <w:rPr>
-          <w:szCs w:val="28"/>
-        </w:rPr>
-      </w:pPr>
-    </w:p>
-    <w:p>
-      <w:pPr>
-        <w:rPr>
-          <w:color w:val="000000" w:themeColor="text1"/>
-          <w:szCs w:val="28"/>
-        </w:rPr>
-      </w:pPr>
-      <w:r>
-        <w:rPr>
-          <w:color w:val="000000" w:themeColor="text1"/>
-          <w:szCs w:val="28"/>
-        </w:rPr>
-        <w:t xml:space="preserve">Нарушено свойство </w:t>
-      </w:r>
-      <w:r>
-        <w:rPr>
-          <w:color w:val="FF0000"/>
-          <w:szCs w:val="28"/>
-        </w:rPr>
-        <w:t>недвусмысленности</w:t>
-      </w:r>
-      <w:r>
-        <w:rPr>
-          <w:color w:val="000000" w:themeColor="text1"/>
-          <w:szCs w:val="28"/>
-        </w:rPr>
-        <w:t>:</w:t>
-      </w:r>
-      <w:r>
-        <w:rPr>
-          <w:color w:val="000000" w:themeColor="text1"/>
-          <w:szCs w:val="28"/>
-        </w:rPr>
-        <w:t xml:space="preserve"> не до конца понятно, что име</w:t>
-      </w:r>
-      <w:r>
-        <w:rPr>
-          <w:color w:val="000000" w:themeColor="text1"/>
-          <w:szCs w:val="28"/>
-        </w:rPr>
-        <w:t>ет в виду заказчик.</w:t>
-      </w:r>
-    </w:p>
-    <w:p>
-      <w:pPr>
-        <w:rPr>
-          <w:szCs w:val="28"/>
-        </w:rPr>
-      </w:pPr>
-    </w:p>
-    <w:p>
-      <w:pPr>
-        <w:rPr>
-          <w:szCs w:val="28"/>
-        </w:rPr>
-      </w:pPr>
-      <w:r>
-        <w:rPr>
-          <w:szCs w:val="28"/>
-        </w:rPr>
-        <w:t>Вопросы:</w:t>
-      </w:r>
-    </w:p>
-    <w:p>
-      <w:pPr>
-        <w:rPr>
-          <w:szCs w:val="28"/>
-        </w:rPr>
-      </w:pPr>
-      <w:r>
-        <w:rPr>
-          <w:szCs w:val="28"/>
-        </w:rPr>
-        <w:t>Подразумевалось ли, что ограничения полей для заполнения данных о муже соответствуют и для полей для данных жены?</w:t>
-      </w:r>
-    </w:p>
-    <w:p>
-      <w:pPr>
-        <w:rPr>
-          <w:b/>
-          <w:szCs w:val="28"/>
-        </w:rPr>
-      </w:pPr>
-    </w:p>
-    <w:p>
-      <w:pPr>
-        <w:rPr>
-          <w:szCs w:val="28"/>
-        </w:rPr>
-      </w:pPr>
-      <w:r>
-        <w:rPr>
-          <w:b/>
-          <w:szCs w:val="28"/>
-        </w:rPr>
-        <w:t xml:space="preserve">12. </w:t>
-      </w:r>
-      <w:r>
-        <w:rPr>
-          <w:szCs w:val="28"/>
-        </w:rPr>
-        <w:t>Чтобы ввести данные о детях, пользователь должен перейти на закладку "Ребёнок" ("</w:t>
-      </w:r>
-      <w:proofErr w:type="spellStart"/>
-      <w:r>
-        <w:rPr>
-          <w:szCs w:val="28"/>
-        </w:rPr>
-        <w:t>Children</w:t>
-      </w:r>
-      <w:proofErr w:type="spellEnd"/>
-      <w:r>
-        <w:rPr>
-          <w:szCs w:val="28"/>
-        </w:rPr>
-        <w:t xml:space="preserve">") (см. </w:t>
-      </w:r>
-      <w:r>
-        <w:rPr>
-          <w:b/>
-          <w:szCs w:val="28"/>
-        </w:rPr>
-        <w:t>рисунок 3</w:t>
-      </w:r>
-      <w:r>
-        <w:rPr>
-          <w:szCs w:val="28"/>
-        </w:rPr>
-        <w:t>).</w:t>
-      </w:r>
-    </w:p>
-    <w:p>
-      <w:pPr>
-        <w:rPr>
-          <w:szCs w:val="28"/>
-        </w:rPr>
-      </w:pPr>
-    </w:p>
-    <w:p>
-      <w:pPr>
-        <w:rPr>
-          <w:color w:val="000000" w:themeColor="text1"/>
-          <w:szCs w:val="28"/>
-          <w:lang w:val="en-US"/>
-        </w:rPr>
-      </w:pPr>
-      <w:r>
-        <w:rPr>
-          <w:color w:val="000000" w:themeColor="text1"/>
-          <w:szCs w:val="28"/>
-        </w:rPr>
-        <w:t xml:space="preserve">Нарушено свойство </w:t>
-      </w:r>
-      <w:r>
-        <w:rPr>
-          <w:color w:val="FF0000"/>
-          <w:szCs w:val="28"/>
-        </w:rPr>
-        <w:t>корректнос</w:t>
-      </w:r>
-      <w:r>
-        <w:rPr>
-          <w:color w:val="FF0000"/>
-          <w:szCs w:val="28"/>
-        </w:rPr>
-        <w:t>ти</w:t>
-      </w:r>
-      <w:r>
-        <w:rPr>
-          <w:color w:val="000000" w:themeColor="text1"/>
-          <w:szCs w:val="28"/>
-        </w:rPr>
-        <w:t>:</w:t>
-      </w:r>
-      <w:r>
-        <w:rPr>
-          <w:color w:val="000000" w:themeColor="text1"/>
-          <w:szCs w:val="28"/>
-        </w:rPr>
-        <w:t xml:space="preserve"> </w:t>
-      </w:r>
-      <w:r>
-        <w:rPr>
-          <w:color w:val="000000" w:themeColor="text1"/>
-          <w:szCs w:val="28"/>
-        </w:rPr>
-        <w:t>на рисунке указано другое название поля</w:t>
-      </w:r>
-      <w:r>
-        <w:rPr>
-          <w:color w:val="000000" w:themeColor="text1"/>
-          <w:szCs w:val="28"/>
-        </w:rPr>
-        <w:t>(“</w:t>
-      </w:r>
-      <w:r>
-        <w:rPr>
-          <w:color w:val="000000" w:themeColor="text1"/>
-          <w:szCs w:val="28"/>
-          <w:lang w:val="en-US"/>
-        </w:rPr>
-        <w:t>Child</w:t>
-      </w:r>
-      <w:r>
-        <w:rPr>
-          <w:color w:val="000000" w:themeColor="text1"/>
-          <w:szCs w:val="28"/>
-        </w:rPr>
-        <w:t>”)</w:t>
-      </w:r>
-      <w:r>
-        <w:rPr>
-          <w:color w:val="000000" w:themeColor="text1"/>
-          <w:szCs w:val="28"/>
-        </w:rPr>
-        <w:t>.</w:t>
-      </w:r>
-    </w:p>
-    <w:p>
-      <w:pPr>
-        <w:rPr>
-          <w:color w:val="000000" w:themeColor="text1"/>
-          <w:szCs w:val="28"/>
-        </w:rPr>
-      </w:pPr>
-    </w:p>
-    <w:p>
-      <w:pPr>
-        <w:rPr>
-          <w:color w:val="000000" w:themeColor="text1"/>
-          <w:szCs w:val="28"/>
-        </w:rPr>
-      </w:pPr>
-      <w:r>
-        <w:rPr>
-          <w:color w:val="000000" w:themeColor="text1"/>
-          <w:szCs w:val="28"/>
-        </w:rPr>
-        <w:t>Вопросы</w:t>
-      </w:r>
-      <w:r>
-        <w:rPr>
-          <w:color w:val="000000" w:themeColor="text1"/>
-          <w:szCs w:val="28"/>
-        </w:rPr>
-        <w:t xml:space="preserve">: </w:t>
-      </w:r>
-    </w:p>
-    <w:p>
-      <w:pPr>
-        <w:rPr>
-          <w:szCs w:val="28"/>
-        </w:rPr>
-      </w:pPr>
-      <w:r>
-        <w:rPr>
-          <w:color w:val="000000" w:themeColor="text1"/>
-          <w:szCs w:val="28"/>
-        </w:rPr>
-        <w:t>Как по итогу должна называться закладка</w:t>
-      </w:r>
-      <w:r>
-        <w:rPr>
-          <w:color w:val="000000" w:themeColor="text1"/>
-          <w:szCs w:val="28"/>
-        </w:rPr>
-        <w:t>?</w:t>
-      </w:r>
-    </w:p>
-    <w:p>
-      <w:pPr>
-        <w:rPr>
-          <w:szCs w:val="28"/>
-        </w:rPr>
-      </w:pPr>
-    </w:p>
-    <w:p>
-      <w:pPr>
-        <w:rPr>
-          <w:szCs w:val="28"/>
-        </w:rPr>
-      </w:pPr>
-      <w:r>
-        <w:rPr>
-          <w:b/>
-          <w:szCs w:val="28"/>
-        </w:rPr>
-        <w:t xml:space="preserve">13. </w:t>
-      </w:r>
-      <w:r>
-        <w:rPr>
-          <w:szCs w:val="28"/>
-        </w:rPr>
-        <w:t>Таблица со списком детей (2 ряда и 3 колонки) должна быть пустой для новой базы данных. Эти три колонки должны иметь имена "Имя" ("</w:t>
-      </w:r>
-      <w:proofErr w:type="spellStart"/>
-      <w:r>
-        <w:rPr>
-          <w:szCs w:val="28"/>
-        </w:rPr>
-        <w:t>Name</w:t>
-      </w:r>
-      <w:proofErr w:type="spellEnd"/>
-      <w:r>
-        <w:rPr>
-          <w:szCs w:val="28"/>
-        </w:rPr>
-        <w:t>") и "Рост" ("</w:t>
-      </w:r>
-      <w:proofErr w:type="spellStart"/>
-      <w:r>
-        <w:rPr>
-          <w:szCs w:val="28"/>
-        </w:rPr>
-        <w:t>Height</w:t>
-      </w:r>
-      <w:proofErr w:type="spellEnd"/>
-      <w:r>
-        <w:rPr>
-          <w:szCs w:val="28"/>
-        </w:rPr>
-        <w:t xml:space="preserve">") соответственно. </w:t>
-      </w:r>
-    </w:p>
-    <w:p>
-      <w:pPr>
-        <w:rPr>
-          <w:szCs w:val="28"/>
-          <w:lang w:val="en-US"/>
-        </w:rPr>
-      </w:pPr>
-    </w:p>
-    <w:p>
-      <w:pPr>
-        <w:rPr>
-          <w:color w:val="000000" w:themeColor="text1"/>
-          <w:szCs w:val="28"/>
-        </w:rPr>
-      </w:pPr>
-      <w:r>
-        <w:rPr>
-          <w:color w:val="000000" w:themeColor="text1"/>
-          <w:szCs w:val="28"/>
-        </w:rPr>
-        <w:t xml:space="preserve">Нарушено свойство </w:t>
-      </w:r>
-      <w:r>
-        <w:rPr>
-          <w:color w:val="FF0000"/>
-          <w:szCs w:val="28"/>
-        </w:rPr>
-        <w:t>завершённости</w:t>
-      </w:r>
-      <w:r>
-        <w:rPr>
-          <w:color w:val="000000" w:themeColor="text1"/>
-          <w:szCs w:val="28"/>
-        </w:rPr>
-        <w:t>:</w:t>
-      </w:r>
-      <w:r>
-        <w:rPr>
-          <w:color w:val="FF0000"/>
-          <w:szCs w:val="28"/>
-        </w:rPr>
-        <w:t xml:space="preserve"> </w:t>
-      </w:r>
-      <w:r>
-        <w:rPr>
-          <w:color w:val="000000" w:themeColor="text1"/>
-          <w:szCs w:val="28"/>
-        </w:rPr>
-        <w:t>требование не продумано для разных форматов семей по количеству детей.</w:t>
-      </w:r>
-    </w:p>
-    <w:p>
-      <w:pPr>
-        <w:rPr>
-          <w:color w:val="000000" w:themeColor="text1"/>
-          <w:szCs w:val="28"/>
-        </w:rPr>
-      </w:pPr>
-      <w:r>
-        <w:rPr>
-          <w:color w:val="000000" w:themeColor="text1"/>
-          <w:szCs w:val="28"/>
-        </w:rPr>
-        <w:t xml:space="preserve">Нарушено свойство </w:t>
-      </w:r>
-      <w:r>
-        <w:rPr>
-          <w:color w:val="FF0000"/>
-          <w:szCs w:val="28"/>
-        </w:rPr>
-        <w:t>непротиворечивос</w:t>
-      </w:r>
-      <w:r>
-        <w:rPr>
-          <w:color w:val="FF0000"/>
-          <w:szCs w:val="28"/>
-        </w:rPr>
-        <w:t>ти</w:t>
-      </w:r>
-      <w:r>
-        <w:rPr>
-          <w:color w:val="000000" w:themeColor="text1"/>
-          <w:szCs w:val="28"/>
-        </w:rPr>
-        <w:t>:</w:t>
-      </w:r>
-      <w:r>
-        <w:rPr>
-          <w:color w:val="000000" w:themeColor="text1"/>
-          <w:szCs w:val="28"/>
-        </w:rPr>
-        <w:t xml:space="preserve"> </w:t>
-      </w:r>
-      <w:r>
-        <w:rPr>
-          <w:color w:val="000000" w:themeColor="text1"/>
-          <w:szCs w:val="28"/>
-        </w:rPr>
-        <w:t>сказано, что колонки три, но указано лишь два названия.</w:t>
-      </w:r>
-    </w:p>
-    <w:p>
-      <w:pPr>
-        <w:rPr>
-          <w:szCs w:val="28"/>
-        </w:rPr>
-      </w:pPr>
-    </w:p>
-    <w:p>
-      <w:pPr>
-        <w:rPr>
-          <w:szCs w:val="28"/>
-        </w:rPr>
-      </w:pPr>
-      <w:r>
-        <w:rPr>
-          <w:szCs w:val="28"/>
-        </w:rPr>
-        <w:t>Вопросы:</w:t>
-      </w:r>
-    </w:p>
-    <w:p>
-      <w:pPr>
-        <w:rPr>
-          <w:szCs w:val="28"/>
-        </w:rPr>
-      </w:pPr>
-      <w:r>
-        <w:rPr>
-          <w:szCs w:val="28"/>
-        </w:rPr>
-        <w:t>Почему количества рядов равно двум? Значит ли это, что у каждой семьи должно быть всегда два ребёнка?</w:t>
-      </w:r>
-    </w:p>
-    <w:p>
-      <w:pPr>
-        <w:rPr>
-          <w:szCs w:val="28"/>
-        </w:rPr>
-      </w:pPr>
-      <w:r>
-        <w:rPr>
-          <w:szCs w:val="28"/>
-        </w:rPr>
-        <w:t>Здесь указано, что колонок три, но перечислены лишь две: «</w:t>
-      </w:r>
-      <w:r>
-        <w:rPr>
-          <w:szCs w:val="28"/>
-          <w:lang w:val="en-US"/>
-        </w:rPr>
-        <w:t>Name</w:t>
-      </w:r>
-      <w:r>
-        <w:rPr>
-          <w:szCs w:val="28"/>
-        </w:rPr>
-        <w:t>» и «</w:t>
-      </w:r>
-      <w:r>
-        <w:rPr>
-          <w:szCs w:val="28"/>
-          <w:lang w:val="en-US"/>
-        </w:rPr>
-        <w:t>Height</w:t>
-      </w:r>
-      <w:r>
-        <w:rPr>
-          <w:szCs w:val="28"/>
-        </w:rPr>
-        <w:t>». Имели ли Вы в виду колонку «</w:t>
-      </w:r>
-      <w:r>
-        <w:rPr>
-          <w:szCs w:val="28"/>
-          <w:lang w:val="en-US"/>
-        </w:rPr>
-        <w:t>Birthday</w:t>
-      </w:r>
-      <w:r>
-        <w:rPr>
-          <w:szCs w:val="28"/>
-        </w:rPr>
-        <w:t>»?</w:t>
-      </w:r>
-    </w:p>
-    <w:p>
-      <w:pPr>
-        <w:rPr>
-          <w:szCs w:val="28"/>
-        </w:rPr>
-      </w:pPr>
-    </w:p>
-    <w:p>
-      <w:pPr>
-        <w:rPr>
-          <w:szCs w:val="28"/>
-        </w:rPr>
-      </w:pPr>
-      <w:r>
-        <w:rPr>
-          <w:b/>
-          <w:szCs w:val="28"/>
-        </w:rPr>
-        <w:t xml:space="preserve">13.1 </w:t>
-      </w:r>
-      <w:r>
-        <w:rPr>
-          <w:szCs w:val="28"/>
-        </w:rPr>
-        <w:t>Ячейки в таблице нельзя редактировать, но их можно выделять.</w:t>
-      </w:r>
-    </w:p>
-    <w:p>
-      <w:pPr>
-        <w:rPr>
-          <w:b/>
-          <w:szCs w:val="28"/>
-        </w:rPr>
-      </w:pPr>
-    </w:p>
-    <w:p>
-      <w:pPr>
-        <w:rPr>
-          <w:szCs w:val="28"/>
-        </w:rPr>
-      </w:pPr>
-      <w:r>
-        <w:rPr>
-          <w:b/>
-          <w:szCs w:val="28"/>
-        </w:rPr>
-        <w:t xml:space="preserve">14. </w:t>
-      </w:r>
-      <w:r>
-        <w:rPr>
-          <w:szCs w:val="28"/>
-        </w:rPr>
-        <w:t>Пользователь может добавить более одного ребёнка.</w:t>
-      </w:r>
-    </w:p>
-    <w:p>
-      <w:pPr>
-        <w:rPr>
-          <w:szCs w:val="28"/>
-        </w:rPr>
-      </w:pPr>
-    </w:p>
-    <w:p>
-      <w:pPr>
-        <w:rPr>
-          <w:szCs w:val="28"/>
-        </w:rPr>
-      </w:pPr>
-      <w:r>
-        <w:rPr>
-          <w:color w:val="000000" w:themeColor="text1"/>
-          <w:szCs w:val="28"/>
-        </w:rPr>
-        <w:t xml:space="preserve">Нарушено свойство </w:t>
-      </w:r>
-      <w:r>
-        <w:rPr>
-          <w:color w:val="FF0000"/>
-          <w:szCs w:val="28"/>
-        </w:rPr>
-        <w:t>завершённости</w:t>
-      </w:r>
-      <w:r>
-        <w:rPr>
-          <w:color w:val="000000" w:themeColor="text1"/>
-          <w:szCs w:val="28"/>
-        </w:rPr>
-        <w:t>:</w:t>
-      </w:r>
-      <w:r>
-        <w:rPr>
-          <w:color w:val="000000" w:themeColor="text1"/>
-          <w:szCs w:val="28"/>
-        </w:rPr>
-        <w:t xml:space="preserve"> не понятно, что </w:t>
-      </w:r>
-      <w:proofErr w:type="gramStart"/>
-      <w:r>
-        <w:rPr>
-          <w:color w:val="000000" w:themeColor="text1"/>
-          <w:szCs w:val="28"/>
-        </w:rPr>
-        <w:t>делать</w:t>
-      </w:r>
-      <w:proofErr w:type="gramEnd"/>
-      <w:r>
-        <w:rPr>
-          <w:color w:val="000000" w:themeColor="text1"/>
-          <w:szCs w:val="28"/>
-        </w:rPr>
-        <w:t xml:space="preserve"> если детей меньше двух.</w:t>
+        <w:t xml:space="preserve"> не понятно, что делать если детей меньше двух.</w:t>
       </w:r>
     </w:p>
     <w:p>
@@ -4555,23 +3758,165 @@
           <w:color w:val="000000" w:themeColor="text1"/>
           <w:szCs w:val="28"/>
         </w:rPr>
-        <w:t xml:space="preserve"> не </w:t>
-      </w:r>
-      <w:proofErr w:type="gramStart"/>
+        <w:t xml:space="preserve"> не указано на какой странице должна быть прокрутка.</w:t>
+      </w:r>
+    </w:p>
+    <w:p>
+      <w:pPr>
+        <w:rPr>
+          <w:szCs w:val="28"/>
+        </w:rPr>
+      </w:pPr>
+    </w:p>
+    <w:p>
+      <w:pPr>
+        <w:rPr>
+          <w:szCs w:val="28"/>
+        </w:rPr>
+      </w:pPr>
+      <w:r>
+        <w:rPr>
+          <w:szCs w:val="28"/>
+        </w:rPr>
+        <w:t>Вопросы:</w:t>
+      </w:r>
+    </w:p>
+    <w:p>
+      <w:pPr>
+        <w:rPr>
+          <w:szCs w:val="28"/>
+        </w:rPr>
+      </w:pPr>
+      <w:r>
+        <w:rPr>
+          <w:szCs w:val="28"/>
+        </w:rPr>
+        <w:t>На какой странице должна быть прокрутка? Подразумевалась ли таблица с детьми?</w:t>
+      </w:r>
+    </w:p>
+    <w:p>
+      <w:pPr>
+        <w:rPr>
+          <w:szCs w:val="28"/>
+        </w:rPr>
+      </w:pPr>
+    </w:p>
+    <w:p>
+      <w:pPr>
+        <w:rPr>
+          <w:szCs w:val="28"/>
+        </w:rPr>
+      </w:pPr>
+      <w:r>
+        <w:rPr>
+          <w:b/>
+          <w:szCs w:val="28"/>
+        </w:rPr>
+        <w:t>16.</w:t>
+      </w:r>
+      <w:r>
+        <w:rPr>
+          <w:szCs w:val="28"/>
+        </w:rPr>
+        <w:t xml:space="preserve"> Закладка "Дети" ("</w:t>
+      </w:r>
+      <w:proofErr w:type="spellStart"/>
+      <w:r>
+        <w:rPr>
+          <w:szCs w:val="28"/>
+        </w:rPr>
+        <w:t>Children</w:t>
+      </w:r>
+      <w:proofErr w:type="spellEnd"/>
+      <w:r>
+        <w:rPr>
+          <w:szCs w:val="28"/>
+        </w:rPr>
+        <w:t>") должна иметь три кнопки со всплывающими подсказками: "</w:t>
+      </w:r>
+      <w:proofErr w:type="spellStart"/>
+      <w:r>
+        <w:rPr>
+          <w:szCs w:val="28"/>
+        </w:rPr>
+        <w:t>Add</w:t>
+      </w:r>
+      <w:proofErr w:type="spellEnd"/>
+      <w:r>
+        <w:rPr>
+          <w:szCs w:val="28"/>
+        </w:rPr>
+        <w:t xml:space="preserve"> Child", "</w:t>
+      </w:r>
+      <w:proofErr w:type="spellStart"/>
+      <w:r>
+        <w:rPr>
+          <w:szCs w:val="28"/>
+        </w:rPr>
+        <w:t>Del</w:t>
+      </w:r>
+      <w:proofErr w:type="spellEnd"/>
+      <w:r>
+        <w:rPr>
+          <w:szCs w:val="28"/>
+        </w:rPr>
+        <w:t xml:space="preserve"> Child", "</w:t>
+      </w:r>
+      <w:proofErr w:type="spellStart"/>
+      <w:r>
+        <w:rPr>
+          <w:szCs w:val="28"/>
+        </w:rPr>
+        <w:t>Edit</w:t>
+      </w:r>
+      <w:proofErr w:type="spellEnd"/>
+      <w:r>
+        <w:rPr>
+          <w:szCs w:val="28"/>
+        </w:rPr>
+        <w:t xml:space="preserve"> Child".</w:t>
+      </w:r>
+    </w:p>
+    <w:p>
+      <w:pPr>
+        <w:rPr>
+          <w:szCs w:val="28"/>
+        </w:rPr>
+      </w:pPr>
+    </w:p>
+    <w:p>
+      <w:pPr>
+        <w:rPr>
+          <w:szCs w:val="28"/>
+        </w:rPr>
+      </w:pPr>
       <w:r>
         <w:rPr>
           <w:color w:val="000000" w:themeColor="text1"/>
           <w:szCs w:val="28"/>
         </w:rPr>
-        <w:t>указано</w:t>
-      </w:r>
-      <w:proofErr w:type="gramEnd"/>
+        <w:t xml:space="preserve">Нарушено свойство </w:t>
+      </w:r>
+      <w:r>
+        <w:rPr>
+          <w:color w:val="FF0000"/>
+          <w:szCs w:val="28"/>
+        </w:rPr>
+        <w:t>завершённости</w:t>
+      </w:r>
       <w:r>
         <w:rPr>
           <w:color w:val="000000" w:themeColor="text1"/>
           <w:szCs w:val="28"/>
         </w:rPr>
-        <w:t xml:space="preserve"> на какой странице должна быть прокрутка.</w:t>
+        <w:t>:</w:t>
+      </w:r>
+      <w:r>
+        <w:rPr>
+          <w:color w:val="000000" w:themeColor="text1"/>
+          <w:szCs w:val="28"/>
+        </w:rPr>
+        <w:t xml:space="preserve"> не указано максимальное количество детей.</w:t>
       </w:r>
     </w:p>
     <w:p>
@@ -4604,7 +3949,7 @@
         <w:rPr>
           <w:szCs w:val="28"/>
         </w:rPr>
-        <w:t>На какой странице должна быть прокрутка? Подразумевалась ли таблица с детьми?</w:t>
+        <w:t>Есть ли ограничение количества детей?</w:t>
       </w:r>
     </w:p>
     <w:p>
@@ -4625,400 +3970,137 @@
           <w:b/>
           <w:szCs w:val="28"/>
         </w:rPr>
-        <w:t>16.</w:t>
-      </w:r>
-      <w:r>
-        <w:rPr>
-          <w:szCs w:val="28"/>
-        </w:rPr>
-        <w:t xml:space="preserve"> Закладка "Дети" ("</w:t>
+        <w:tab/>
+        <w:t xml:space="preserve">16.1 </w:t>
+      </w:r>
+      <w:r>
+        <w:rPr>
+          <w:szCs w:val="28"/>
+        </w:rPr>
+        <w:t>Если в таблице нет записей, кнопка "</w:t>
       </w:r>
       <w:proofErr w:type="spellStart"/>
       <w:r>
         <w:rPr>
           <w:szCs w:val="28"/>
         </w:rPr>
-        <w:t>Children</w:t>
+        <w:t>Del</w:t>
       </w:r>
       <w:proofErr w:type="spellEnd"/>
       <w:r>
         <w:rPr>
           <w:szCs w:val="28"/>
         </w:rPr>
-        <w:t>") должна иметь три кнопки со всплывающими подсказками: "</w:t>
+        <w:t xml:space="preserve"> Child" должна быть недоступной.</w:t>
+      </w:r>
+    </w:p>
+    <w:p>
+      <w:pPr>
+        <w:rPr>
+          <w:szCs w:val="28"/>
+        </w:rPr>
+      </w:pPr>
+    </w:p>
+    <w:p>
+      <w:pPr>
+        <w:rPr>
+          <w:szCs w:val="28"/>
+        </w:rPr>
+      </w:pPr>
+      <w:r>
+        <w:rPr>
+          <w:color w:val="000000" w:themeColor="text1"/>
+          <w:szCs w:val="28"/>
+        </w:rPr>
+        <w:t xml:space="preserve">Нарушено свойство </w:t>
+      </w:r>
+      <w:r>
+        <w:rPr>
+          <w:color w:val="FF0000"/>
+          <w:szCs w:val="28"/>
+        </w:rPr>
+        <w:t>завершённости</w:t>
+      </w:r>
+      <w:r>
+        <w:rPr>
+          <w:color w:val="000000" w:themeColor="text1"/>
+          <w:szCs w:val="28"/>
+        </w:rPr>
+        <w:t>:</w:t>
+      </w:r>
+      <w:r>
+        <w:rPr>
+          <w:color w:val="000000" w:themeColor="text1"/>
+          <w:szCs w:val="28"/>
+        </w:rPr>
+        <w:t xml:space="preserve"> не указано, что в таких случаях делать с кнопкой </w:t>
+      </w:r>
+      <w:r>
+        <w:rPr>
+          <w:szCs w:val="28"/>
+        </w:rPr>
+        <w:t>«</w:t>
       </w:r>
       <w:proofErr w:type="spellStart"/>
       <w:r>
         <w:rPr>
           <w:szCs w:val="28"/>
         </w:rPr>
-        <w:t>Add</w:t>
+        <w:t>Edit</w:t>
       </w:r>
       <w:proofErr w:type="spellEnd"/>
       <w:r>
         <w:rPr>
           <w:szCs w:val="28"/>
         </w:rPr>
-        <w:t xml:space="preserve"> </w:t>
+        <w:t xml:space="preserve"> Child».</w:t>
+      </w:r>
+    </w:p>
+    <w:p>
+      <w:pPr>
+        <w:rPr>
+          <w:szCs w:val="28"/>
+        </w:rPr>
+      </w:pPr>
+    </w:p>
+    <w:p>
+      <w:pPr>
+        <w:rPr>
+          <w:szCs w:val="28"/>
+        </w:rPr>
+      </w:pPr>
+      <w:r>
+        <w:rPr>
+          <w:szCs w:val="28"/>
+        </w:rPr>
+        <w:t>Вопросы:</w:t>
+      </w:r>
+    </w:p>
+    <w:p>
+      <w:pPr>
+        <w:rPr>
+          <w:szCs w:val="28"/>
+        </w:rPr>
+      </w:pPr>
+      <w:r>
+        <w:rPr>
+          <w:szCs w:val="28"/>
+        </w:rPr>
+        <w:t>Должна ли быть доступной в таком случае кнопка «</w:t>
       </w:r>
       <w:proofErr w:type="spellStart"/>
       <w:r>
         <w:rPr>
           <w:szCs w:val="28"/>
         </w:rPr>
-        <w:t>Child</w:t>
+        <w:t>Edit</w:t>
       </w:r>
       <w:proofErr w:type="spellEnd"/>
       <w:r>
         <w:rPr>
           <w:szCs w:val="28"/>
         </w:rPr>
-        <w:t>", "</w:t>
-      </w:r>
-      <w:proofErr w:type="spellStart"/>
-      <w:r>
-        <w:rPr>
-          <w:szCs w:val="28"/>
-        </w:rPr>
-        <w:t>Del</w:t>
-      </w:r>
-      <w:proofErr w:type="spellEnd"/>
-      <w:r>
-        <w:rPr>
-          <w:szCs w:val="28"/>
-        </w:rPr>
-        <w:t xml:space="preserve"> </w:t>
-      </w:r>
-      <w:proofErr w:type="spellStart"/>
-      <w:r>
-        <w:rPr>
-          <w:szCs w:val="28"/>
-        </w:rPr>
-        <w:t>Child</w:t>
-      </w:r>
-      <w:proofErr w:type="spellEnd"/>
-      <w:r>
-        <w:rPr>
-          <w:szCs w:val="28"/>
-        </w:rPr>
-        <w:t>", "</w:t>
-      </w:r>
-      <w:proofErr w:type="spellStart"/>
-      <w:r>
-        <w:rPr>
-          <w:szCs w:val="28"/>
-        </w:rPr>
-        <w:t>Edit</w:t>
-      </w:r>
-      <w:proofErr w:type="spellEnd"/>
-      <w:r>
-        <w:rPr>
-          <w:szCs w:val="28"/>
-        </w:rPr>
-        <w:t xml:space="preserve"> </w:t>
-      </w:r>
-      <w:proofErr w:type="spellStart"/>
-      <w:r>
-        <w:rPr>
-          <w:szCs w:val="28"/>
-        </w:rPr>
-        <w:t>Child</w:t>
-      </w:r>
-      <w:proofErr w:type="spellEnd"/>
-      <w:r>
-        <w:rPr>
-          <w:szCs w:val="28"/>
-        </w:rPr>
-        <w:t>".</w:t>
-      </w:r>
-    </w:p>
-    <w:p>
-      <w:pPr>
-        <w:rPr>
-          <w:szCs w:val="28"/>
-        </w:rPr>
-      </w:pPr>
-    </w:p>
-    <w:p>
-      <w:pPr>
-        <w:rPr>
-          <w:szCs w:val="28"/>
-        </w:rPr>
-      </w:pPr>
-      <w:r>
-        <w:rPr>
-          <w:color w:val="000000" w:themeColor="text1"/>
-          <w:szCs w:val="28"/>
-        </w:rPr>
-        <w:t xml:space="preserve">Нарушено свойство </w:t>
-      </w:r>
-      <w:r>
-        <w:rPr>
-          <w:color w:val="FF0000"/>
-          <w:szCs w:val="28"/>
-        </w:rPr>
-        <w:t>завершённости</w:t>
-      </w:r>
-      <w:r>
-        <w:rPr>
-          <w:color w:val="000000" w:themeColor="text1"/>
-          <w:szCs w:val="28"/>
-        </w:rPr>
-        <w:t>:</w:t>
-      </w:r>
-      <w:r>
-        <w:rPr>
-          <w:color w:val="000000" w:themeColor="text1"/>
-          <w:szCs w:val="28"/>
-        </w:rPr>
-        <w:t xml:space="preserve"> не указано максимальное количество детей.</w:t>
-      </w:r>
-    </w:p>
-    <w:p>
-      <w:pPr>
-        <w:rPr>
-          <w:szCs w:val="28"/>
-        </w:rPr>
-      </w:pPr>
-    </w:p>
-    <w:p>
-      <w:pPr>
-        <w:rPr>
-          <w:szCs w:val="28"/>
-        </w:rPr>
-      </w:pPr>
-      <w:r>
-        <w:rPr>
-          <w:szCs w:val="28"/>
-        </w:rPr>
-        <w:t>Вопросы:</w:t>
-      </w:r>
-    </w:p>
-    <w:p>
-      <w:pPr>
-        <w:rPr>
-          <w:szCs w:val="28"/>
-        </w:rPr>
-      </w:pPr>
-      <w:r>
-        <w:rPr>
-          <w:szCs w:val="28"/>
-        </w:rPr>
-        <w:t>Есть ли ограничение количества детей?</w:t>
-      </w:r>
-    </w:p>
-    <w:p>
-      <w:pPr>
-        <w:rPr>
-          <w:szCs w:val="28"/>
-        </w:rPr>
-      </w:pPr>
-    </w:p>
-    <w:p>
-      <w:pPr>
-        <w:rPr>
-          <w:szCs w:val="28"/>
-        </w:rPr>
-      </w:pPr>
-      <w:r>
-        <w:rPr>
-          <w:b/>
-          <w:szCs w:val="28"/>
-        </w:rPr>
-        <w:tab/>
-        <w:t>16.1</w:t>
-      </w:r>
-      <w:proofErr w:type="gramStart"/>
-      <w:r>
-        <w:rPr>
-          <w:b/>
-          <w:szCs w:val="28"/>
-        </w:rPr>
-        <w:t xml:space="preserve"> </w:t>
-      </w:r>
-      <w:r>
-        <w:rPr>
-          <w:szCs w:val="28"/>
-        </w:rPr>
-        <w:t>Е</w:t>
-      </w:r>
-      <w:proofErr w:type="gramEnd"/>
-      <w:r>
-        <w:rPr>
-          <w:szCs w:val="28"/>
-        </w:rPr>
-        <w:t>сли в таблице нет записей, кнопка "</w:t>
-      </w:r>
-      <w:proofErr w:type="spellStart"/>
-      <w:r>
-        <w:rPr>
-          <w:szCs w:val="28"/>
-        </w:rPr>
-        <w:t>Del</w:t>
-      </w:r>
-      <w:proofErr w:type="spellEnd"/>
-      <w:r>
-        <w:rPr>
-          <w:szCs w:val="28"/>
-        </w:rPr>
-        <w:t xml:space="preserve"> </w:t>
-      </w:r>
-      <w:proofErr w:type="spellStart"/>
-      <w:r>
-        <w:rPr>
-          <w:szCs w:val="28"/>
-        </w:rPr>
-        <w:t>Child</w:t>
-      </w:r>
-      <w:proofErr w:type="spellEnd"/>
-      <w:r>
-        <w:rPr>
-          <w:szCs w:val="28"/>
-        </w:rPr>
-        <w:t>" должна быть недоступной.</w:t>
-      </w:r>
-    </w:p>
-    <w:p>
-      <w:pPr>
-        <w:rPr>
-          <w:szCs w:val="28"/>
-        </w:rPr>
-      </w:pPr>
-    </w:p>
-    <w:p>
-      <w:pPr>
-        <w:rPr>
-          <w:szCs w:val="28"/>
-        </w:rPr>
-      </w:pPr>
-      <w:r>
-        <w:rPr>
-          <w:color w:val="000000" w:themeColor="text1"/>
-          <w:szCs w:val="28"/>
-        </w:rPr>
-        <w:t xml:space="preserve">Нарушено свойство </w:t>
-      </w:r>
-      <w:r>
-        <w:rPr>
-          <w:color w:val="FF0000"/>
-          <w:szCs w:val="28"/>
-        </w:rPr>
-        <w:t>завершённости</w:t>
-      </w:r>
-      <w:r>
-        <w:rPr>
-          <w:color w:val="000000" w:themeColor="text1"/>
-          <w:szCs w:val="28"/>
-        </w:rPr>
-        <w:t>:</w:t>
-      </w:r>
-      <w:r>
-        <w:rPr>
-          <w:color w:val="000000" w:themeColor="text1"/>
-          <w:szCs w:val="28"/>
-        </w:rPr>
-        <w:t xml:space="preserve"> не указано, что в таких случаях делать с кнопкой </w:t>
-      </w:r>
-      <w:r>
-        <w:rPr>
-          <w:szCs w:val="28"/>
-        </w:rPr>
-        <w:t>«</w:t>
-      </w:r>
-      <w:proofErr w:type="spellStart"/>
-      <w:r>
-        <w:rPr>
-          <w:szCs w:val="28"/>
-        </w:rPr>
-        <w:t>Edit</w:t>
-      </w:r>
-      <w:proofErr w:type="spellEnd"/>
-      <w:r>
-        <w:rPr>
-          <w:szCs w:val="28"/>
-        </w:rPr>
-        <w:t xml:space="preserve"> </w:t>
-      </w:r>
-      <w:proofErr w:type="spellStart"/>
-      <w:r>
-        <w:rPr>
-          <w:szCs w:val="28"/>
-        </w:rPr>
-        <w:t>Child</w:t>
-      </w:r>
-      <w:proofErr w:type="spellEnd"/>
-      <w:r>
-        <w:rPr>
-          <w:szCs w:val="28"/>
-        </w:rPr>
-        <w:t>»</w:t>
-      </w:r>
-      <w:r>
-        <w:rPr>
-          <w:szCs w:val="28"/>
-        </w:rPr>
-        <w:t>.</w:t>
-      </w:r>
-    </w:p>
-    <w:p>
-      <w:pPr>
-        <w:rPr>
-          <w:szCs w:val="28"/>
-        </w:rPr>
-      </w:pPr>
-    </w:p>
-    <w:p>
-      <w:pPr>
-        <w:rPr>
-          <w:szCs w:val="28"/>
-        </w:rPr>
-      </w:pPr>
-      <w:r>
-        <w:rPr>
-          <w:szCs w:val="28"/>
-        </w:rPr>
-        <w:t>Вопросы:</w:t>
-      </w:r>
-    </w:p>
-    <w:p>
-      <w:pPr>
-        <w:rPr>
-          <w:szCs w:val="28"/>
-        </w:rPr>
-      </w:pPr>
-      <w:r>
-        <w:rPr>
-          <w:szCs w:val="28"/>
-        </w:rPr>
-        <w:t>Должна ли быть доступной в таком случае кнопка «</w:t>
-      </w:r>
-      <w:proofErr w:type="spellStart"/>
-      <w:r>
-        <w:rPr>
-          <w:szCs w:val="28"/>
-        </w:rPr>
-        <w:t>Edit</w:t>
-      </w:r>
-      <w:proofErr w:type="spellEnd"/>
-      <w:r>
-        <w:rPr>
-          <w:szCs w:val="28"/>
-        </w:rPr>
-        <w:t xml:space="preserve"> </w:t>
-      </w:r>
-      <w:proofErr w:type="spellStart"/>
-      <w:r>
-        <w:rPr>
-          <w:szCs w:val="28"/>
-        </w:rPr>
-        <w:t>Child</w:t>
-      </w:r>
-      <w:proofErr w:type="spellEnd"/>
-      <w:r>
-        <w:rPr>
-          <w:szCs w:val="28"/>
-        </w:rPr>
-        <w:t>»?</w:t>
+        <w:t xml:space="preserve"> Child»?</w:t>
       </w:r>
     </w:p>
     <w:p>
@@ -5210,21 +4292,7 @@
         <w:rPr>
           <w:szCs w:val="28"/>
         </w:rPr>
-        <w:t xml:space="preserve"> </w:t>
-      </w:r>
-      <w:proofErr w:type="spellStart"/>
-      <w:r>
-        <w:rPr>
-          <w:szCs w:val="28"/>
-        </w:rPr>
-        <w:t>Child</w:t>
-      </w:r>
-      <w:proofErr w:type="spellEnd"/>
-      <w:r>
-        <w:rPr>
-          <w:szCs w:val="28"/>
-        </w:rPr>
-        <w:t>" должна появляться форма с тремя полями:</w:t>
+        <w:t xml:space="preserve"> Child" должна появляться форма с тремя полями:</w:t>
       </w:r>
     </w:p>
     <w:p>
@@ -5241,21 +4309,7 @@
         <w:rPr>
           <w:szCs w:val="28"/>
         </w:rPr>
-        <w:t>"Имя" ("</w:t>
-      </w:r>
-      <w:proofErr w:type="spellStart"/>
-      <w:r>
-        <w:rPr>
-          <w:szCs w:val="28"/>
-        </w:rPr>
-        <w:t>Name</w:t>
-      </w:r>
-      <w:proofErr w:type="spellEnd"/>
-      <w:r>
-        <w:rPr>
-          <w:szCs w:val="28"/>
-        </w:rPr>
-        <w:t xml:space="preserve">") (см. </w:t>
+        <w:t xml:space="preserve">"Имя" ("Name") (см. </w:t>
       </w:r>
       <w:r>
         <w:rPr>
@@ -5343,62 +4397,443 @@
         <w:rPr>
           <w:szCs w:val="28"/>
         </w:rPr>
-        <w:t xml:space="preserve"> </w:t>
+        <w:t xml:space="preserve"> Day") (см.</w:t>
+      </w:r>
+      <w:r>
+        <w:rPr>
+          <w:b/>
+          <w:szCs w:val="28"/>
+        </w:rPr>
+        <w:t xml:space="preserve"> приложение 2</w:t>
+      </w:r>
+      <w:r>
+        <w:rPr>
+          <w:szCs w:val="28"/>
+        </w:rPr>
+        <w:t>)</w:t>
+      </w:r>
+      <w:r>
+        <w:rPr>
+          <w:b/>
+          <w:szCs w:val="28"/>
+        </w:rPr>
+        <w:t xml:space="preserve"> 17.1 </w:t>
+      </w:r>
+      <w:r>
+        <w:rPr>
+          <w:szCs w:val="28"/>
+        </w:rPr>
+        <w:t>После клика по "OK" новая запись должна появиться в таблице со всеми заполненными полями.</w:t>
+      </w:r>
+    </w:p>
+    <w:p>
+      <w:pPr>
+        <w:rPr>
+          <w:szCs w:val="28"/>
+        </w:rPr>
+      </w:pPr>
+    </w:p>
+    <w:p>
+      <w:pPr>
+        <w:rPr>
+          <w:szCs w:val="28"/>
+        </w:rPr>
+      </w:pPr>
+      <w:r>
+        <w:rPr>
+          <w:color w:val="000000" w:themeColor="text1"/>
+          <w:szCs w:val="28"/>
+        </w:rPr>
+        <w:t xml:space="preserve">Нарушено свойство </w:t>
+      </w:r>
+      <w:r>
+        <w:rPr>
+          <w:color w:val="FF0000"/>
+          <w:szCs w:val="28"/>
+        </w:rPr>
+        <w:t>прослеживаемости</w:t>
+      </w:r>
+      <w:r>
+        <w:rPr>
+          <w:color w:val="000000" w:themeColor="text1"/>
+          <w:szCs w:val="28"/>
+        </w:rPr>
+        <w:t>:</w:t>
+      </w:r>
+      <w:r>
+        <w:rPr>
+          <w:color w:val="000000" w:themeColor="text1"/>
+          <w:szCs w:val="28"/>
+        </w:rPr>
+        <w:t xml:space="preserve"> </w:t>
+      </w:r>
+      <w:r>
+        <w:rPr>
+          <w:color w:val="000000" w:themeColor="text1"/>
+          <w:szCs w:val="28"/>
+        </w:rPr>
+        <w:t>отсутствует приложение 3, приложение 2 не описывает ограничения для полей с датой.</w:t>
+      </w:r>
+    </w:p>
+    <w:p>
+      <w:pPr>
+        <w:rPr>
+          <w:szCs w:val="28"/>
+        </w:rPr>
+      </w:pPr>
+    </w:p>
+    <w:p>
+      <w:pPr>
+        <w:rPr>
+          <w:szCs w:val="28"/>
+        </w:rPr>
+      </w:pPr>
+      <w:r>
+        <w:rPr>
+          <w:szCs w:val="28"/>
+        </w:rPr>
+        <w:t>Вопросы:</w:t>
+      </w:r>
+    </w:p>
+    <w:p>
+      <w:pPr>
+        <w:rPr>
+          <w:szCs w:val="28"/>
+        </w:rPr>
+      </w:pPr>
+      <w:r>
+        <w:rPr>
+          <w:szCs w:val="28"/>
+        </w:rPr>
+        <w:t>Имели ли Вы в виду Приложение 2 для поля «Имя», Приложение 4 для поля «Рост» и Приложение 1 для поля «Дата рождения»?</w:t>
+      </w:r>
+    </w:p>
+    <w:p>
+      <w:pPr>
+        <w:rPr>
+          <w:szCs w:val="28"/>
+        </w:rPr>
+      </w:pPr>
+    </w:p>
+    <w:p>
+      <w:pPr>
+        <w:ind w:firstLine="708"/>
+        <w:rPr>
+          <w:szCs w:val="28"/>
+        </w:rPr>
+      </w:pPr>
+      <w:r>
+        <w:rPr>
+          <w:b/>
+          <w:szCs w:val="28"/>
+        </w:rPr>
+        <w:lastRenderedPageBreak/>
+        <w:t xml:space="preserve">17.2 </w:t>
+      </w:r>
+      <w:r>
+        <w:rPr>
+          <w:szCs w:val="28"/>
+        </w:rPr>
+        <w:t>Если пользователь нажимает "</w:t>
       </w:r>
       <w:proofErr w:type="spellStart"/>
       <w:r>
         <w:rPr>
           <w:szCs w:val="28"/>
         </w:rPr>
-        <w:t>Day</w:t>
+        <w:t>Cancel</w:t>
       </w:r>
       <w:proofErr w:type="spellEnd"/>
       <w:r>
         <w:rPr>
           <w:szCs w:val="28"/>
         </w:rPr>
-        <w:t>") (см.</w:t>
-      </w:r>
-      <w:r>
+        <w:t>", ничего не должно происходить.</w:t>
+      </w:r>
+    </w:p>
+    <w:p>
+      <w:pPr>
+        <w:ind w:firstLine="708"/>
+        <w:rPr>
+          <w:szCs w:val="28"/>
+        </w:rPr>
+      </w:pPr>
+    </w:p>
+    <w:p>
+      <w:pPr>
+        <w:ind w:firstLine="708"/>
+        <w:rPr>
+          <w:szCs w:val="28"/>
+        </w:rPr>
+      </w:pPr>
+      <w:r>
+        <w:rPr>
+          <w:color w:val="000000" w:themeColor="text1"/>
+          <w:szCs w:val="28"/>
+        </w:rPr>
+        <w:t xml:space="preserve">Нарушено свойство </w:t>
+      </w:r>
+      <w:r>
+        <w:rPr>
+          <w:color w:val="FF0000"/>
+          <w:szCs w:val="28"/>
+        </w:rPr>
+        <w:t>обязательности</w:t>
+      </w:r>
+      <w:r>
+        <w:rPr>
+          <w:color w:val="000000" w:themeColor="text1"/>
+          <w:szCs w:val="28"/>
+        </w:rPr>
+        <w:t>:</w:t>
+      </w:r>
+      <w:r>
+        <w:rPr>
+          <w:color w:val="000000" w:themeColor="text1"/>
+          <w:szCs w:val="28"/>
+        </w:rPr>
+        <w:t xml:space="preserve"> не до конца понятно, зачем нужна кнопка, которая ничего не делает.</w:t>
+      </w:r>
+    </w:p>
+    <w:p>
+      <w:pPr>
+        <w:ind w:firstLine="708"/>
+        <w:rPr>
+          <w:szCs w:val="28"/>
+        </w:rPr>
+      </w:pPr>
+    </w:p>
+    <w:p>
+      <w:pPr>
+        <w:ind w:firstLine="708"/>
+        <w:rPr>
+          <w:szCs w:val="28"/>
+        </w:rPr>
+      </w:pPr>
+      <w:r>
+        <w:rPr>
+          <w:szCs w:val="28"/>
+        </w:rPr>
+        <w:t>Вопросы:</w:t>
+      </w:r>
+    </w:p>
+    <w:p>
+      <w:pPr>
+        <w:ind w:firstLine="708"/>
+        <w:rPr>
+          <w:szCs w:val="28"/>
+        </w:rPr>
+      </w:pPr>
+      <w:r>
+        <w:rPr>
+          <w:szCs w:val="28"/>
+        </w:rPr>
+        <w:t xml:space="preserve">Если эта кнопка ничего не делает, то для чего она нужна на </w:t>
+      </w:r>
+      <w:r>
+        <w:rPr>
+          <w:szCs w:val="28"/>
+          <w:lang w:val="en-US"/>
+        </w:rPr>
+        <w:t>UI</w:t>
+      </w:r>
+      <w:r>
+        <w:rPr>
+          <w:szCs w:val="28"/>
+        </w:rPr>
+        <w:t xml:space="preserve">? </w:t>
+      </w:r>
+    </w:p>
+    <w:p>
+      <w:pPr>
         <w:rPr>
           <w:b/>
           <w:szCs w:val="28"/>
         </w:rPr>
-        <w:t xml:space="preserve"> приложение 2</w:t>
-      </w:r>
-      <w:r>
-        <w:rPr>
-          <w:szCs w:val="28"/>
-        </w:rPr>
-        <w:t>)</w:t>
-      </w:r>
+      </w:pPr>
+    </w:p>
+    <w:p>
+      <w:pPr>
+        <w:rPr>
+          <w:szCs w:val="28"/>
+        </w:rPr>
+      </w:pPr>
       <w:r>
         <w:rPr>
           <w:b/>
           <w:szCs w:val="28"/>
         </w:rPr>
-        <w:t xml:space="preserve"> 17.1</w:t>
-      </w:r>
-      <w:proofErr w:type="gramStart"/>
+        <w:t xml:space="preserve">18. </w:t>
+      </w:r>
+      <w:r>
+        <w:rPr>
+          <w:szCs w:val="28"/>
+        </w:rPr>
+        <w:t>Для удаления ребёнка нужно выбрать запись и нажать "</w:t>
+      </w:r>
+      <w:proofErr w:type="spellStart"/>
+      <w:r>
+        <w:rPr>
+          <w:szCs w:val="28"/>
+        </w:rPr>
+        <w:t>Del</w:t>
+      </w:r>
+      <w:proofErr w:type="spellEnd"/>
+      <w:r>
+        <w:rPr>
+          <w:szCs w:val="28"/>
+        </w:rPr>
+        <w:t xml:space="preserve"> Child". Должно появиться соответствующее сообщение. Если пользователь кликает "OK", запись удаляется. Если пользователь кликает "</w:t>
+      </w:r>
+      <w:proofErr w:type="spellStart"/>
+      <w:r>
+        <w:rPr>
+          <w:szCs w:val="28"/>
+        </w:rPr>
+        <w:t>Cancel</w:t>
+      </w:r>
+      <w:proofErr w:type="spellEnd"/>
+      <w:r>
+        <w:rPr>
+          <w:szCs w:val="28"/>
+        </w:rPr>
+        <w:t>", запись остаётся.</w:t>
+      </w:r>
+    </w:p>
+    <w:p>
+      <w:pPr>
+        <w:rPr>
+          <w:szCs w:val="28"/>
+        </w:rPr>
+      </w:pPr>
+    </w:p>
+    <w:p>
+      <w:pPr>
+        <w:rPr>
+          <w:szCs w:val="28"/>
+        </w:rPr>
+      </w:pPr>
+      <w:r>
+        <w:rPr>
+          <w:color w:val="000000" w:themeColor="text1"/>
+          <w:szCs w:val="28"/>
+        </w:rPr>
+        <w:t xml:space="preserve">Нарушено свойство </w:t>
+      </w:r>
+      <w:r>
+        <w:rPr>
+          <w:color w:val="FF0000"/>
+          <w:szCs w:val="28"/>
+        </w:rPr>
+        <w:t>завершённости</w:t>
+      </w:r>
+      <w:r>
+        <w:rPr>
+          <w:color w:val="000000" w:themeColor="text1"/>
+          <w:szCs w:val="28"/>
+        </w:rPr>
+        <w:t>:</w:t>
+      </w:r>
+      <w:r>
+        <w:rPr>
+          <w:color w:val="000000" w:themeColor="text1"/>
+          <w:szCs w:val="28"/>
+        </w:rPr>
+        <w:t xml:space="preserve"> не указан текст сообщения.</w:t>
+      </w:r>
+    </w:p>
+    <w:p>
+      <w:pPr>
+        <w:rPr>
+          <w:szCs w:val="28"/>
+        </w:rPr>
+      </w:pPr>
+    </w:p>
+    <w:p>
+      <w:pPr>
+        <w:rPr>
+          <w:szCs w:val="28"/>
+        </w:rPr>
+      </w:pPr>
+      <w:r>
+        <w:rPr>
+          <w:szCs w:val="28"/>
+        </w:rPr>
+        <w:t>Вопросы:</w:t>
+      </w:r>
+    </w:p>
+    <w:p>
+      <w:pPr>
+        <w:rPr>
+          <w:szCs w:val="28"/>
+        </w:rPr>
+      </w:pPr>
+      <w:r>
+        <w:rPr>
+          <w:szCs w:val="28"/>
+        </w:rPr>
+        <w:t>Каким</w:t>
+      </w:r>
+      <w:r>
+        <w:rPr>
+          <w:szCs w:val="28"/>
+        </w:rPr>
+        <w:t xml:space="preserve"> должен быть текст сообщения?</w:t>
+      </w:r>
+    </w:p>
+    <w:p>
+      <w:pPr>
+        <w:rPr>
+          <w:szCs w:val="28"/>
+        </w:rPr>
+      </w:pPr>
+    </w:p>
+    <w:p>
+      <w:pPr>
+        <w:rPr>
+          <w:szCs w:val="28"/>
+        </w:rPr>
+      </w:pPr>
       <w:r>
         <w:rPr>
           <w:b/>
           <w:szCs w:val="28"/>
         </w:rPr>
-        <w:t xml:space="preserve"> </w:t>
-      </w:r>
-      <w:r>
-        <w:rPr>
-          <w:szCs w:val="28"/>
-        </w:rPr>
-        <w:t>П</w:t>
-      </w:r>
-      <w:proofErr w:type="gramEnd"/>
-      <w:r>
-        <w:rPr>
-          <w:szCs w:val="28"/>
-        </w:rPr>
-        <w:t>осле клика по "OK" новая запись должна появиться в таблице со всеми заполненными полями.</w:t>
+        <w:t xml:space="preserve">18.1 </w:t>
+      </w:r>
+      <w:r>
+        <w:rPr>
+          <w:szCs w:val="28"/>
+        </w:rPr>
+        <w:t>После успешного удаления записи, доступным для редактирования остаётся только поле "Дата рождения" ("</w:t>
+      </w:r>
+      <w:proofErr w:type="spellStart"/>
+      <w:r>
+        <w:rPr>
+          <w:szCs w:val="28"/>
+        </w:rPr>
+        <w:t>Birth</w:t>
+      </w:r>
+      <w:proofErr w:type="spellEnd"/>
+      <w:r>
+        <w:rPr>
+          <w:szCs w:val="28"/>
+        </w:rPr>
+        <w:t xml:space="preserve"> Day") (но не "Имя" ("Name") или "Рост" ("</w:t>
+      </w:r>
+      <w:proofErr w:type="spellStart"/>
+      <w:r>
+        <w:rPr>
+          <w:szCs w:val="28"/>
+        </w:rPr>
+        <w:t>Height</w:t>
+      </w:r>
+      <w:proofErr w:type="spellEnd"/>
+      <w:r>
+        <w:rPr>
+          <w:szCs w:val="28"/>
+        </w:rPr>
+        <w:t>")).</w:t>
       </w:r>
     </w:p>
     <w:p>
@@ -5421,15 +4856,144 @@
         </w:rPr>
         <w:t xml:space="preserve">Нарушено свойство </w:t>
       </w:r>
+      <w:r>
+        <w:rPr>
+          <w:color w:val="FF0000"/>
+          <w:szCs w:val="28"/>
+        </w:rPr>
+        <w:t>непротиворечивости</w:t>
+      </w:r>
+      <w:r>
+        <w:rPr>
+          <w:color w:val="000000" w:themeColor="text1"/>
+          <w:szCs w:val="28"/>
+        </w:rPr>
+        <w:t>:</w:t>
+      </w:r>
+      <w:r>
+        <w:rPr>
+          <w:color w:val="000000" w:themeColor="text1"/>
+          <w:szCs w:val="28"/>
+        </w:rPr>
+        <w:t xml:space="preserve"> ранее(в п. 13.1) было указано, что ячейки никак нельзя редактировать. И не совсем понятно, каким образом можно редактировать удалённую запись. </w:t>
+      </w:r>
+    </w:p>
+    <w:p>
+      <w:pPr>
+        <w:rPr>
+          <w:szCs w:val="28"/>
+        </w:rPr>
+      </w:pPr>
+    </w:p>
+    <w:p>
+      <w:pPr>
+        <w:rPr>
+          <w:szCs w:val="28"/>
+        </w:rPr>
+      </w:pPr>
+      <w:r>
+        <w:rPr>
+          <w:szCs w:val="28"/>
+        </w:rPr>
+        <w:t>Вопросы:</w:t>
+      </w:r>
+    </w:p>
+    <w:p>
+      <w:pPr>
+        <w:rPr>
+          <w:szCs w:val="28"/>
+        </w:rPr>
+      </w:pPr>
+      <w:r>
+        <w:rPr>
+          <w:szCs w:val="28"/>
+        </w:rPr>
+        <w:t>Как после удаления записи можно её редактировать? Разве запись не должна полностью пропадать из таблицы?</w:t>
+      </w:r>
+    </w:p>
+    <w:p>
+      <w:pPr>
+        <w:rPr>
+          <w:b/>
+          <w:szCs w:val="28"/>
+        </w:rPr>
+      </w:pPr>
+    </w:p>
+    <w:p>
+      <w:pPr>
+        <w:rPr>
+          <w:szCs w:val="28"/>
+        </w:rPr>
+      </w:pPr>
+      <w:r>
+        <w:rPr>
+          <w:b/>
+          <w:szCs w:val="28"/>
+        </w:rPr>
+        <w:t xml:space="preserve">19. </w:t>
+      </w:r>
+      <w:r>
+        <w:rPr>
+          <w:szCs w:val="28"/>
+        </w:rPr>
+        <w:t>Если пользователь кликает "</w:t>
+      </w:r>
       <w:proofErr w:type="spellStart"/>
       <w:r>
         <w:rPr>
+          <w:szCs w:val="28"/>
+        </w:rPr>
+        <w:t>Edit</w:t>
+      </w:r>
+      <w:proofErr w:type="spellEnd"/>
+      <w:r>
+        <w:rPr>
+          <w:szCs w:val="28"/>
+        </w:rPr>
+        <w:t xml:space="preserve"> Child", должна появиться форма с тремя атрибутами. Если пользователь кликает "OK", изменения сохраняются и отображаются в таблице, а если он кликает "</w:t>
+      </w:r>
+      <w:proofErr w:type="spellStart"/>
+      <w:r>
+        <w:rPr>
+          <w:szCs w:val="28"/>
+        </w:rPr>
+        <w:t>Cancel</w:t>
+      </w:r>
+      <w:proofErr w:type="spellEnd"/>
+      <w:r>
+        <w:rPr>
+          <w:szCs w:val="28"/>
+        </w:rPr>
+        <w:t>", изменения не сохраняются.</w:t>
+      </w:r>
+    </w:p>
+    <w:p>
+      <w:pPr>
+        <w:rPr>
+          <w:szCs w:val="28"/>
+        </w:rPr>
+      </w:pPr>
+    </w:p>
+    <w:p>
+      <w:pPr>
+        <w:rPr>
+          <w:szCs w:val="28"/>
+        </w:rPr>
+      </w:pPr>
+      <w:r>
+        <w:rPr>
+          <w:color w:val="000000" w:themeColor="text1"/>
+          <w:szCs w:val="28"/>
+        </w:rPr>
+        <w:t xml:space="preserve">Нарушено свойство </w:t>
+      </w:r>
+      <w:r>
+        <w:rPr>
           <w:color w:val="FF0000"/>
           <w:szCs w:val="28"/>
         </w:rPr>
-        <w:t>прослеживаемости</w:t>
-      </w:r>
-      <w:proofErr w:type="spellEnd"/>
+        <w:t>завершённости</w:t>
+      </w:r>
       <w:r>
         <w:rPr>
           <w:color w:val="000000" w:themeColor="text1"/>
@@ -5442,717 +5006,26 @@
           <w:color w:val="000000" w:themeColor="text1"/>
           <w:szCs w:val="28"/>
         </w:rPr>
-        <w:t xml:space="preserve"> </w:t>
-      </w:r>
-      <w:r>
-        <w:rPr>
-          <w:color w:val="000000" w:themeColor="text1"/>
-          <w:szCs w:val="28"/>
-        </w:rPr>
-        <w:t>отсутствуе</w:t>
-      </w:r>
-      <w:r>
-        <w:rPr>
-          <w:color w:val="000000" w:themeColor="text1"/>
-          <w:szCs w:val="28"/>
-        </w:rPr>
-        <w:t>т</w:t>
-      </w:r>
-      <w:r>
-        <w:rPr>
-          <w:color w:val="000000" w:themeColor="text1"/>
-          <w:szCs w:val="28"/>
-        </w:rPr>
-        <w:t xml:space="preserve"> приложение 3, приложение 2 не описывает ограничения для полей с датой.</w:t>
-      </w:r>
-    </w:p>
-    <w:p>
-      <w:pPr>
-        <w:rPr>
-          <w:szCs w:val="28"/>
-        </w:rPr>
-      </w:pPr>
-    </w:p>
-    <w:p>
-      <w:pPr>
-        <w:rPr>
-          <w:szCs w:val="28"/>
-        </w:rPr>
-      </w:pPr>
-      <w:r>
-        <w:rPr>
-          <w:szCs w:val="28"/>
-        </w:rPr>
-        <w:t>Вопросы:</w:t>
-      </w:r>
-    </w:p>
-    <w:p>
-      <w:pPr>
-        <w:rPr>
-          <w:szCs w:val="28"/>
-        </w:rPr>
-      </w:pPr>
-      <w:r>
-        <w:rPr>
-          <w:szCs w:val="28"/>
-        </w:rPr>
-        <w:t>Имели ли Вы в виду Приложение 2 для поля «Имя», Приложение 4 для поля «Рост» и Приложение 1 для поля «Дата рождения»?</w:t>
-      </w:r>
-    </w:p>
-    <w:p>
-      <w:pPr>
-        <w:rPr>
-          <w:szCs w:val="28"/>
-        </w:rPr>
-      </w:pPr>
-    </w:p>
-    <w:p>
-      <w:pPr>
-        <w:ind w:firstLine="708"/>
-        <w:rPr>
-          <w:szCs w:val="28"/>
-        </w:rPr>
-      </w:pPr>
-      <w:r>
-        <w:rPr>
-          <w:b/>
-          <w:szCs w:val="28"/>
-        </w:rPr>
-        <w:lastRenderedPageBreak/>
-        <w:t>17.2</w:t>
-      </w:r>
-      <w:proofErr w:type="gramStart"/>
-      <w:r>
-        <w:rPr>
-          <w:b/>
-          <w:szCs w:val="28"/>
-        </w:rPr>
-        <w:t xml:space="preserve"> </w:t>
-      </w:r>
-      <w:r>
-        <w:rPr>
-          <w:szCs w:val="28"/>
-        </w:rPr>
-        <w:t>Е</w:t>
-      </w:r>
-      <w:proofErr w:type="gramEnd"/>
-      <w:r>
-        <w:rPr>
-          <w:szCs w:val="28"/>
-        </w:rPr>
-        <w:t>сли пользователь нажимает "</w:t>
-      </w:r>
-      <w:proofErr w:type="spellStart"/>
-      <w:r>
-        <w:rPr>
-          <w:szCs w:val="28"/>
+        <w:t xml:space="preserve"> не совсем понятно, что происходит после нажатия кнопки </w:t>
+      </w:r>
+      <w:r>
+        <w:rPr>
+          <w:szCs w:val="28"/>
+        </w:rPr>
+        <w:t>«</w:t>
+      </w:r>
+      <w:r>
+        <w:rPr>
+          <w:szCs w:val="28"/>
+          <w:lang w:val="en-US"/>
         </w:rPr>
         <w:t>Cancel</w:t>
       </w:r>
-      <w:proofErr w:type="spellEnd"/>
-      <w:r>
-        <w:rPr>
-          <w:szCs w:val="28"/>
-        </w:rPr>
-        <w:t>", ничего не должно происходить.</w:t>
-      </w:r>
-    </w:p>
-    <w:p>
-      <w:pPr>
-        <w:ind w:firstLine="708"/>
-        <w:rPr>
-          <w:szCs w:val="28"/>
-        </w:rPr>
-      </w:pPr>
-    </w:p>
-    <w:p>
-      <w:pPr>
-        <w:ind w:firstLine="708"/>
-        <w:rPr>
-          <w:szCs w:val="28"/>
-        </w:rPr>
-      </w:pPr>
-      <w:r>
-        <w:rPr>
-          <w:color w:val="000000" w:themeColor="text1"/>
-          <w:szCs w:val="28"/>
-        </w:rPr>
-        <w:t xml:space="preserve">Нарушено свойство </w:t>
-      </w:r>
-      <w:r>
-        <w:rPr>
-          <w:color w:val="FF0000"/>
-          <w:szCs w:val="28"/>
-        </w:rPr>
-        <w:t>обязательн</w:t>
-      </w:r>
-      <w:r>
-        <w:rPr>
-          <w:color w:val="FF0000"/>
-          <w:szCs w:val="28"/>
-        </w:rPr>
-        <w:t>ости</w:t>
-      </w:r>
-      <w:r>
-        <w:rPr>
-          <w:color w:val="000000" w:themeColor="text1"/>
-          <w:szCs w:val="28"/>
-        </w:rPr>
-        <w:t>:</w:t>
-      </w:r>
-      <w:r>
-        <w:rPr>
-          <w:color w:val="000000" w:themeColor="text1"/>
-          <w:szCs w:val="28"/>
-        </w:rPr>
-        <w:t xml:space="preserve"> не до конца понятно, </w:t>
-      </w:r>
-      <w:r>
-        <w:rPr>
-          <w:color w:val="000000" w:themeColor="text1"/>
-          <w:szCs w:val="28"/>
-        </w:rPr>
-        <w:t>зачем нужна кнопка, которая ничего не делает.</w:t>
-      </w:r>
-    </w:p>
-    <w:p>
-      <w:pPr>
-        <w:ind w:firstLine="708"/>
-        <w:rPr>
-          <w:szCs w:val="28"/>
-        </w:rPr>
-      </w:pPr>
-    </w:p>
-    <w:p>
-      <w:pPr>
-        <w:ind w:firstLine="708"/>
-        <w:rPr>
-          <w:szCs w:val="28"/>
-        </w:rPr>
-      </w:pPr>
-      <w:r>
-        <w:rPr>
-          <w:szCs w:val="28"/>
-        </w:rPr>
-        <w:t>Вопросы:</w:t>
-      </w:r>
-    </w:p>
-    <w:p>
-      <w:pPr>
-        <w:ind w:firstLine="708"/>
-        <w:rPr>
-          <w:szCs w:val="28"/>
-        </w:rPr>
-      </w:pPr>
-      <w:r>
-        <w:rPr>
-          <w:szCs w:val="28"/>
-        </w:rPr>
-        <w:t xml:space="preserve">Если эта кнопка ничего не делает, то для чего она нужна на </w:t>
-      </w:r>
-      <w:r>
-        <w:rPr>
-          <w:szCs w:val="28"/>
-          <w:lang w:val="en-US"/>
-        </w:rPr>
-        <w:t>UI</w:t>
-      </w:r>
-      <w:r>
-        <w:rPr>
-          <w:szCs w:val="28"/>
-        </w:rPr>
-        <w:t xml:space="preserve">? </w:t>
-      </w:r>
-    </w:p>
-    <w:p>
-      <w:pPr>
-        <w:rPr>
-          <w:b/>
-          <w:szCs w:val="28"/>
-        </w:rPr>
-      </w:pPr>
-    </w:p>
-    <w:p>
-      <w:pPr>
-        <w:rPr>
-          <w:szCs w:val="28"/>
-        </w:rPr>
-      </w:pPr>
-      <w:r>
-        <w:rPr>
-          <w:b/>
-          <w:szCs w:val="28"/>
-        </w:rPr>
-        <w:t xml:space="preserve">18. </w:t>
-      </w:r>
-      <w:r>
-        <w:rPr>
-          <w:szCs w:val="28"/>
-        </w:rPr>
-        <w:t>Для удаления ребёнка нужно выбрать запись и нажать "</w:t>
-      </w:r>
-      <w:proofErr w:type="spellStart"/>
-      <w:r>
-        <w:rPr>
-          <w:szCs w:val="28"/>
-        </w:rPr>
-        <w:t>Del</w:t>
-      </w:r>
-      <w:proofErr w:type="spellEnd"/>
-      <w:r>
-        <w:rPr>
-          <w:szCs w:val="28"/>
-        </w:rPr>
-        <w:t xml:space="preserve"> </w:t>
-      </w:r>
-      <w:proofErr w:type="spellStart"/>
-      <w:r>
-        <w:rPr>
-          <w:szCs w:val="28"/>
-        </w:rPr>
-        <w:t>Child</w:t>
-      </w:r>
-      <w:proofErr w:type="spellEnd"/>
-      <w:r>
-        <w:rPr>
-          <w:szCs w:val="28"/>
-        </w:rPr>
-        <w:t>". Должно появиться соответствующее сообщение. Если пользователь кликает "OK", запись удаляется. Если пользователь кликает "</w:t>
-      </w:r>
-      <w:proofErr w:type="spellStart"/>
-      <w:r>
-        <w:rPr>
-          <w:szCs w:val="28"/>
-        </w:rPr>
-        <w:t>Cancel</w:t>
-      </w:r>
-      <w:proofErr w:type="spellEnd"/>
-      <w:r>
-        <w:rPr>
-          <w:szCs w:val="28"/>
-        </w:rPr>
-        <w:t>", запись остаётся.</w:t>
-      </w:r>
-    </w:p>
-    <w:p>
-      <w:pPr>
-        <w:rPr>
-          <w:szCs w:val="28"/>
-        </w:rPr>
-      </w:pPr>
-    </w:p>
-    <w:p>
-      <w:pPr>
-        <w:rPr>
-          <w:szCs w:val="28"/>
-        </w:rPr>
-      </w:pPr>
-      <w:r>
-        <w:rPr>
-          <w:color w:val="000000" w:themeColor="text1"/>
-          <w:szCs w:val="28"/>
-        </w:rPr>
-        <w:t xml:space="preserve">Нарушено свойство </w:t>
-      </w:r>
-      <w:r>
-        <w:rPr>
-          <w:color w:val="FF0000"/>
-          <w:szCs w:val="28"/>
-        </w:rPr>
-        <w:t>завершённости</w:t>
-      </w:r>
-      <w:r>
-        <w:rPr>
-          <w:color w:val="000000" w:themeColor="text1"/>
-          <w:szCs w:val="28"/>
-        </w:rPr>
-        <w:t>:</w:t>
-      </w:r>
-      <w:r>
-        <w:rPr>
-          <w:color w:val="000000" w:themeColor="text1"/>
-          <w:szCs w:val="28"/>
-        </w:rPr>
-        <w:t xml:space="preserve"> не указан</w:t>
-      </w:r>
-      <w:r>
-        <w:rPr>
-          <w:color w:val="000000" w:themeColor="text1"/>
-          <w:szCs w:val="28"/>
-        </w:rPr>
-        <w:t xml:space="preserve"> текст сообщения.</w:t>
-      </w:r>
-    </w:p>
-    <w:p>
-      <w:pPr>
-        <w:rPr>
-          <w:szCs w:val="28"/>
-        </w:rPr>
-      </w:pPr>
-    </w:p>
-    <w:p>
-      <w:pPr>
-        <w:rPr>
-          <w:szCs w:val="28"/>
-        </w:rPr>
-      </w:pPr>
-      <w:r>
-        <w:rPr>
-          <w:szCs w:val="28"/>
-        </w:rPr>
-        <w:t>Вопросы:</w:t>
-      </w:r>
-    </w:p>
-    <w:p>
-      <w:pPr>
-        <w:rPr>
-          <w:szCs w:val="28"/>
-        </w:rPr>
-      </w:pPr>
-      <w:r>
-        <w:rPr>
-          <w:szCs w:val="28"/>
-        </w:rPr>
-        <w:t>Каким</w:t>
-      </w:r>
-      <w:r>
-        <w:rPr>
-          <w:szCs w:val="28"/>
-        </w:rPr>
-        <w:t xml:space="preserve"> должен быть текст сообщения?</w:t>
-      </w:r>
-    </w:p>
-    <w:p>
-      <w:pPr>
-        <w:rPr>
-          <w:szCs w:val="28"/>
-        </w:rPr>
-      </w:pPr>
-    </w:p>
-    <w:p>
-      <w:pPr>
-        <w:rPr>
-          <w:szCs w:val="28"/>
-        </w:rPr>
-      </w:pPr>
-      <w:r>
-        <w:rPr>
-          <w:b/>
-          <w:szCs w:val="28"/>
-        </w:rPr>
-        <w:t>18.1</w:t>
-      </w:r>
-      <w:proofErr w:type="gramStart"/>
-      <w:r>
-        <w:rPr>
-          <w:b/>
-          <w:szCs w:val="28"/>
-        </w:rPr>
-        <w:t xml:space="preserve"> </w:t>
-      </w:r>
-      <w:r>
-        <w:rPr>
-          <w:szCs w:val="28"/>
-        </w:rPr>
-        <w:t>П</w:t>
-      </w:r>
-      <w:proofErr w:type="gramEnd"/>
-      <w:r>
-        <w:rPr>
-          <w:szCs w:val="28"/>
-        </w:rPr>
-        <w:t>осле успешного удаления записи, доступным для редактирования остаётся только поле "Дата рождения" ("</w:t>
-      </w:r>
-      <w:proofErr w:type="spellStart"/>
-      <w:r>
-        <w:rPr>
-          <w:szCs w:val="28"/>
-        </w:rPr>
-        <w:t>Birth</w:t>
-      </w:r>
-      <w:proofErr w:type="spellEnd"/>
-      <w:r>
-        <w:rPr>
-          <w:szCs w:val="28"/>
-        </w:rPr>
-        <w:t xml:space="preserve"> </w:t>
-      </w:r>
-      <w:proofErr w:type="spellStart"/>
-      <w:r>
-        <w:rPr>
-          <w:szCs w:val="28"/>
-        </w:rPr>
-        <w:t>Day</w:t>
-      </w:r>
-      <w:proofErr w:type="spellEnd"/>
-      <w:r>
-        <w:rPr>
-          <w:szCs w:val="28"/>
-        </w:rPr>
-        <w:t>") (но не "Имя" ("</w:t>
-      </w:r>
-      <w:proofErr w:type="spellStart"/>
-      <w:r>
-        <w:rPr>
-          <w:szCs w:val="28"/>
-        </w:rPr>
-        <w:t>Name</w:t>
-      </w:r>
-      <w:proofErr w:type="spellEnd"/>
-      <w:r>
-        <w:rPr>
-          <w:szCs w:val="28"/>
-        </w:rPr>
-        <w:t>") или "Рост" ("</w:t>
-      </w:r>
-      <w:proofErr w:type="spellStart"/>
-      <w:r>
-        <w:rPr>
-          <w:szCs w:val="28"/>
-        </w:rPr>
-        <w:t>Height</w:t>
-      </w:r>
-      <w:proofErr w:type="spellEnd"/>
-      <w:r>
-        <w:rPr>
-          <w:szCs w:val="28"/>
-        </w:rPr>
-        <w:t>")).</w:t>
-      </w:r>
-    </w:p>
-    <w:p>
-      <w:pPr>
-        <w:rPr>
-          <w:szCs w:val="28"/>
-        </w:rPr>
-      </w:pPr>
-    </w:p>
-    <w:p>
-      <w:pPr>
-        <w:rPr>
-          <w:szCs w:val="28"/>
-        </w:rPr>
-      </w:pPr>
-      <w:r>
-        <w:rPr>
-          <w:color w:val="000000" w:themeColor="text1"/>
-          <w:szCs w:val="28"/>
-        </w:rPr>
-        <w:t xml:space="preserve">Нарушено свойство </w:t>
-      </w:r>
-      <w:r>
-        <w:rPr>
-          <w:color w:val="FF0000"/>
-          <w:szCs w:val="28"/>
-        </w:rPr>
-        <w:t>непротиворечивости</w:t>
-      </w:r>
-      <w:r>
-        <w:rPr>
-          <w:color w:val="000000" w:themeColor="text1"/>
-          <w:szCs w:val="28"/>
-        </w:rPr>
-        <w:t>:</w:t>
-      </w:r>
-      <w:r>
-        <w:rPr>
-          <w:color w:val="000000" w:themeColor="text1"/>
-          <w:szCs w:val="28"/>
-        </w:rPr>
-        <w:t xml:space="preserve"> ране</w:t>
-      </w:r>
-      <w:proofErr w:type="gramStart"/>
-      <w:r>
-        <w:rPr>
-          <w:color w:val="000000" w:themeColor="text1"/>
-          <w:szCs w:val="28"/>
-        </w:rPr>
-        <w:t>е(</w:t>
-      </w:r>
-      <w:proofErr w:type="gramEnd"/>
-      <w:r>
-        <w:rPr>
-          <w:color w:val="000000" w:themeColor="text1"/>
-          <w:szCs w:val="28"/>
-        </w:rPr>
-        <w:t xml:space="preserve">в п. 13.1) было указано, что ячейки никак нельзя редактировать. И не совсем понятно, каким образом можно редактировать удалённую запись. </w:t>
-      </w:r>
-    </w:p>
-    <w:p>
-      <w:pPr>
-        <w:rPr>
-          <w:szCs w:val="28"/>
-        </w:rPr>
-      </w:pPr>
-    </w:p>
-    <w:p>
-      <w:pPr>
-        <w:rPr>
-          <w:szCs w:val="28"/>
-        </w:rPr>
-      </w:pPr>
-      <w:r>
-        <w:rPr>
-          <w:szCs w:val="28"/>
-        </w:rPr>
-        <w:t>Вопросы:</w:t>
-      </w:r>
-    </w:p>
-    <w:p>
-      <w:pPr>
-        <w:rPr>
-          <w:szCs w:val="28"/>
-        </w:rPr>
-      </w:pPr>
-      <w:r>
-        <w:rPr>
-          <w:szCs w:val="28"/>
-        </w:rPr>
-        <w:t>Как после удаления записи можно её редактировать? Разве запись не должна полностью пропадать из таблицы?</w:t>
-      </w:r>
-    </w:p>
-    <w:p>
-      <w:pPr>
-        <w:rPr>
-          <w:b/>
-          <w:szCs w:val="28"/>
-        </w:rPr>
-      </w:pPr>
-    </w:p>
-    <w:p>
-      <w:pPr>
-        <w:rPr>
-          <w:szCs w:val="28"/>
-        </w:rPr>
-      </w:pPr>
-      <w:r>
-        <w:rPr>
-          <w:b/>
-          <w:szCs w:val="28"/>
-        </w:rPr>
-        <w:t xml:space="preserve">19. </w:t>
-      </w:r>
-      <w:r>
-        <w:rPr>
-          <w:szCs w:val="28"/>
-        </w:rPr>
-        <w:t>Если пользователь кликает "</w:t>
-      </w:r>
-      <w:proofErr w:type="spellStart"/>
-      <w:r>
-        <w:rPr>
-          <w:szCs w:val="28"/>
-        </w:rPr>
-        <w:t>Edit</w:t>
-      </w:r>
-      <w:proofErr w:type="spellEnd"/>
-      <w:r>
-        <w:rPr>
-          <w:szCs w:val="28"/>
-        </w:rPr>
-        <w:t xml:space="preserve"> </w:t>
-      </w:r>
-      <w:proofErr w:type="spellStart"/>
-      <w:r>
-        <w:rPr>
-          <w:szCs w:val="28"/>
-        </w:rPr>
-        <w:t>Child</w:t>
-      </w:r>
-      <w:proofErr w:type="spellEnd"/>
-      <w:r>
-        <w:rPr>
-          <w:szCs w:val="28"/>
-        </w:rPr>
-        <w:t>", должна появиться форма с тремя атрибутами. Если пользователь кликает "OK", изменения сохраняются и отображаются в таблице, а если он кликает "</w:t>
-      </w:r>
-      <w:proofErr w:type="spellStart"/>
-      <w:r>
-        <w:rPr>
-          <w:szCs w:val="28"/>
-        </w:rPr>
-        <w:t>Cancel</w:t>
-      </w:r>
-      <w:proofErr w:type="spellEnd"/>
-      <w:r>
-        <w:rPr>
-          <w:szCs w:val="28"/>
-        </w:rPr>
-        <w:t>", изменения не сохраняются.</w:t>
-      </w:r>
-    </w:p>
-    <w:p>
-      <w:pPr>
-        <w:rPr>
-          <w:szCs w:val="28"/>
-        </w:rPr>
-      </w:pPr>
-    </w:p>
-    <w:p>
-      <w:pPr>
-        <w:rPr>
-          <w:szCs w:val="28"/>
-        </w:rPr>
-      </w:pPr>
-      <w:r>
-        <w:rPr>
-          <w:color w:val="000000" w:themeColor="text1"/>
-          <w:szCs w:val="28"/>
-        </w:rPr>
-        <w:t xml:space="preserve">Нарушено свойство </w:t>
-      </w:r>
-      <w:r>
-        <w:rPr>
-          <w:color w:val="FF0000"/>
-          <w:szCs w:val="28"/>
-        </w:rPr>
-        <w:t>завершённости</w:t>
-      </w:r>
-      <w:r>
-        <w:rPr>
-          <w:color w:val="000000" w:themeColor="text1"/>
-          <w:szCs w:val="28"/>
-        </w:rPr>
-        <w:t>:</w:t>
-      </w:r>
-      <w:r>
-        <w:rPr>
-          <w:color w:val="000000" w:themeColor="text1"/>
-          <w:szCs w:val="28"/>
-        </w:rPr>
-        <w:t xml:space="preserve"> не</w:t>
-      </w:r>
-      <w:r>
-        <w:rPr>
-          <w:color w:val="000000" w:themeColor="text1"/>
-          <w:szCs w:val="28"/>
-        </w:rPr>
-        <w:t xml:space="preserve"> совсем понятно, что происходит после нажатия кнопки </w:t>
-      </w:r>
-      <w:r>
-        <w:rPr>
-          <w:szCs w:val="28"/>
-        </w:rPr>
-        <w:t>«</w:t>
-      </w:r>
-      <w:r>
-        <w:rPr>
-          <w:szCs w:val="28"/>
-          <w:lang w:val="en-US"/>
-        </w:rPr>
-        <w:t>Cancel</w:t>
-      </w:r>
-      <w:r>
-        <w:rPr>
-          <w:szCs w:val="28"/>
-        </w:rPr>
-        <w:t>»</w:t>
-      </w:r>
-      <w:r>
-        <w:rPr>
-          <w:szCs w:val="28"/>
-        </w:rPr>
-        <w:t>.</w:t>
+      <w:r>
+        <w:rPr>
+          <w:szCs w:val="28"/>
+        </w:rPr>
+        <w:t>».</w:t>
       </w:r>
     </w:p>
     <w:p>
@@ -6238,15 +5111,15 @@
       </w:r>
       <w:proofErr w:type="spellEnd"/>
       <w:r>
-        <w:t xml:space="preserve">" должно иметь формат даты. Остальные  форматы должны </w:t>
+        <w:t xml:space="preserve">" должно иметь формат даты. </w:t>
       </w:r>
       <w:proofErr w:type="gramStart"/>
       <w:r>
-        <w:t>игнорироваться приложением</w:t>
+        <w:t>Остальные  форматы</w:t>
       </w:r>
       <w:proofErr w:type="gramEnd"/>
       <w:r>
-        <w:t>. Дата может быть пустой. Дата может быть введена вручную или выбрана из всплывающего календаря ("</w:t>
+        <w:t xml:space="preserve"> должны игнорироваться приложением. Дата может быть пустой. Дата может быть введена вручную или выбрана из всплывающего календаря ("</w:t>
       </w:r>
       <w:proofErr w:type="spellStart"/>
       <w:r>
@@ -6254,15 +5127,7 @@
       </w:r>
       <w:proofErr w:type="spellEnd"/>
       <w:r>
-        <w:t>"). Календарь должен иметь нормальный размер и интуитивн</w:t>
-      </w:r>
-      <w:proofErr w:type="gramStart"/>
-      <w:r>
-        <w:t>о-</w:t>
-      </w:r>
-      <w:proofErr w:type="gramEnd"/>
-      <w:r>
-        <w:t xml:space="preserve"> понятный интерфейс.</w:t>
+        <w:t>"). Календарь должен иметь нормальный размер и интуитивно- понятный интерфейс.</w:t>
       </w:r>
     </w:p>
     <w:p>
@@ -6314,15 +5179,7 @@
         <w:t>“</w:t>
       </w:r>
       <w:r>
-        <w:t>интуитивн</w:t>
-      </w:r>
-      <w:proofErr w:type="gramStart"/>
-      <w:r>
-        <w:t>о-</w:t>
-      </w:r>
-      <w:proofErr w:type="gramEnd"/>
-      <w:r>
-        <w:t xml:space="preserve"> понятный интерфейс</w:t>
+        <w:t>интуитивно- понятный интерфейс</w:t>
       </w:r>
       <w:r>
         <w:rPr>
@@ -6772,23 +5629,7 @@
           <w:color w:val="000000" w:themeColor="text1"/>
           <w:szCs w:val="28"/>
         </w:rPr>
-        <w:t xml:space="preserve"> не совсем понятно, какие символы нужны кроме </w:t>
-      </w:r>
-      <w:proofErr w:type="gramStart"/>
-      <w:r>
-        <w:rPr>
-          <w:color w:val="000000" w:themeColor="text1"/>
-          <w:szCs w:val="28"/>
-        </w:rPr>
-        <w:t>буквенных</w:t>
-      </w:r>
-      <w:proofErr w:type="gramEnd"/>
-      <w:r>
-        <w:rPr>
-          <w:color w:val="000000" w:themeColor="text1"/>
-          <w:szCs w:val="28"/>
-        </w:rPr>
-        <w:t>.</w:t>
+        <w:t xml:space="preserve"> не совсем понятно, какие символы нужны кроме буквенных.</w:t>
       </w:r>
     </w:p>
     <w:p>
@@ -6892,13 +5733,8 @@
         </w:rPr>
         <w:t xml:space="preserve"> </w:t>
       </w:r>
-      <w:proofErr w:type="gramStart"/>
-      <w:r>
-        <w:t>буквенных</w:t>
-      </w:r>
-      <w:proofErr w:type="gramEnd"/>
-      <w:r>
-        <w:t>,</w:t>
+      <w:r>
+        <w:t>буквенных,</w:t>
       </w:r>
       <w:r>
         <w:rPr>
@@ -7397,13 +6233,8 @@
         <w:t xml:space="preserve"> </w:t>
       </w:r>
       <w:r>
-        <w:t>MS-</w:t>
-      </w:r>
-      <w:proofErr w:type="spellStart"/>
-      <w:r>
-        <w:t>Windows</w:t>
-      </w:r>
-      <w:proofErr w:type="spellEnd"/>
+        <w:t>MS-Windows</w:t>
+      </w:r>
       <w:r>
         <w:rPr>
           <w:spacing w:val="-1"/>
@@ -7547,8 +6378,6 @@
       <w:r>
         <w:t xml:space="preserve">" </w:t>
       </w:r>
-      <w:bookmarkStart w:id="2" w:name="_GoBack"/>
-      <w:bookmarkEnd w:id="2"/>
       <w:r>
         <w:rPr>
           <w:color w:val="000000" w:themeColor="text1"/>
@@ -10722,7 +9551,6 @@
         </w:rPr>
         <w:t xml:space="preserve"> </w:t>
       </w:r>
-      <w:proofErr w:type="spellStart"/>
       <w:r>
         <w:rPr>
           <w:rFonts w:ascii="Times New Roman" w:hAnsi="Times New Roman" w:cs="Times New Roman"/>
@@ -10730,7 +9558,6 @@
         </w:rPr>
         <w:t>валидации</w:t>
       </w:r>
-      <w:proofErr w:type="spellEnd"/>
       <w:r>
         <w:rPr>
           <w:rFonts w:ascii="Times New Roman" w:hAnsi="Times New Roman" w:cs="Times New Roman"/>
@@ -11454,17 +10281,8 @@
           <w:rFonts w:ascii="Times New Roman" w:hAnsi="Times New Roman" w:cs="Times New Roman"/>
           <w:sz w:val="28"/>
         </w:rPr>
-        <w:t>критического пути (см. метрику «Успешное прохождение тес</w:t>
-      </w:r>
-      <w:proofErr w:type="gramStart"/>
-      <w:r>
-        <w:rPr>
-          <w:rFonts w:ascii="Times New Roman" w:hAnsi="Times New Roman" w:cs="Times New Roman"/>
-          <w:sz w:val="28"/>
-        </w:rPr>
-        <w:t>т-</w:t>
-      </w:r>
-      <w:proofErr w:type="gramEnd"/>
+        <w:t>критического пути (см. метрику «Успешное прохождение тест-</w:t>
+      </w:r>
       <w:r>
         <w:rPr>
           <w:rFonts w:ascii="Times New Roman" w:hAnsi="Times New Roman" w:cs="Times New Roman"/>
@@ -11503,7 +10321,6 @@
         </w:rPr>
         <w:t xml:space="preserve"> </w:t>
       </w:r>
-      <w:proofErr w:type="gramStart"/>
       <w:r>
         <w:rPr>
           <w:rFonts w:ascii="Times New Roman" w:hAnsi="Times New Roman" w:cs="Times New Roman"/>
@@ -11586,7 +10403,6 @@
         </w:rPr>
         <w:t>метрику</w:t>
       </w:r>
-      <w:proofErr w:type="gramEnd"/>
     </w:p>
     <w:p>
       <w:pPr>
@@ -11595,7 +10411,6 @@
         <w:ind w:left="2542" w:right="448"/>
         <w:jc w:val="both"/>
       </w:pPr>
-      <w:proofErr w:type="gramStart"/>
       <w:r>
         <w:t>«Покрытие</w:t>
       </w:r>
@@ -11671,7 +10486,6 @@
       <w:r>
         <w:t>%.</w:t>
       </w:r>
-      <w:proofErr w:type="gramEnd"/>
     </w:p>
     <w:p>
       <w:pPr>
@@ -12004,11 +10818,9 @@
         </w:rPr>
         <w:t xml:space="preserve"> </w:t>
       </w:r>
-      <w:proofErr w:type="gramStart"/>
       <w:r>
         <w:t>тест-кейсов</w:t>
       </w:r>
-      <w:proofErr w:type="gramEnd"/>
       <w:r>
         <w:rPr>
           <w:spacing w:val="1"/>
@@ -12238,7 +11050,6 @@
           <w:sz w:val="28"/>
         </w:rPr>
       </w:pPr>
-      <w:proofErr w:type="gramStart"/>
       <w:r>
         <w:rPr>
           <w:rFonts w:ascii="Times New Roman" w:hAnsi="Times New Roman" w:cs="Times New Roman"/>
@@ -12351,7 +11162,6 @@
         </w:rPr>
         <w:t>метрику</w:t>
       </w:r>
-      <w:proofErr w:type="gramEnd"/>
     </w:p>
     <w:p>
       <w:pPr>
@@ -12360,7 +11170,6 @@
         <w:ind w:left="2542"/>
         <w:jc w:val="both"/>
       </w:pPr>
-      <w:proofErr w:type="gramStart"/>
       <w:r>
         <w:t>«Текущее</w:t>
       </w:r>
@@ -12382,7 +11191,6 @@
       <w:r>
         <w:t>дефектов»).</w:t>
       </w:r>
-      <w:proofErr w:type="gramEnd"/>
     </w:p>
     <w:p>
       <w:pPr>
@@ -12405,7 +11213,6 @@
           <w:sz w:val="28"/>
         </w:rPr>
       </w:pPr>
-      <w:proofErr w:type="gramStart"/>
       <w:r>
         <w:rPr>
           <w:rFonts w:ascii="Times New Roman" w:hAnsi="Times New Roman" w:cs="Times New Roman"/>
@@ -12593,7 +11400,6 @@
         </w:rPr>
         <w:t>метрику</w:t>
       </w:r>
-      <w:proofErr w:type="gramEnd"/>
     </w:p>
     <w:p>
       <w:pPr>
@@ -12602,7 +11408,6 @@
         <w:ind w:left="2542"/>
         <w:jc w:val="both"/>
       </w:pPr>
-      <w:proofErr w:type="gramStart"/>
       <w:r>
         <w:t>«Выполнение</w:t>
       </w:r>
@@ -12615,7 +11420,6 @@
       <w:r>
         <w:t>тест-кейсов»).</w:t>
       </w:r>
-      <w:proofErr w:type="gramEnd"/>
     </w:p>
     <w:p>
       <w:pPr>
@@ -12687,42 +11491,33 @@
         </w:rPr>
         <w:t xml:space="preserve"> </w:t>
       </w:r>
+      <w:r>
+        <w:rPr>
+          <w:rFonts w:ascii="Times New Roman" w:hAnsi="Times New Roman" w:cs="Times New Roman"/>
+          <w:sz w:val="28"/>
+        </w:rPr>
+        <w:t>Windows 7</w:t>
+      </w:r>
+      <w:r>
+        <w:rPr>
+          <w:rFonts w:ascii="Times New Roman" w:hAnsi="Times New Roman" w:cs="Times New Roman"/>
+          <w:spacing w:val="-4"/>
+          <w:sz w:val="28"/>
+        </w:rPr>
+        <w:t xml:space="preserve"> </w:t>
+      </w:r>
       <w:proofErr w:type="spellStart"/>
       <w:r>
         <w:rPr>
           <w:rFonts w:ascii="Times New Roman" w:hAnsi="Times New Roman" w:cs="Times New Roman"/>
           <w:sz w:val="28"/>
         </w:rPr>
-        <w:t>Windows</w:t>
+        <w:t>Ent</w:t>
       </w:r>
       <w:proofErr w:type="spellEnd"/>
       <w:r>
         <w:rPr>
           <w:rFonts w:ascii="Times New Roman" w:hAnsi="Times New Roman" w:cs="Times New Roman"/>
-          <w:sz w:val="28"/>
-        </w:rPr>
-        <w:t xml:space="preserve"> 7</w:t>
-      </w:r>
-      <w:r>
-        <w:rPr>
-          <w:rFonts w:ascii="Times New Roman" w:hAnsi="Times New Roman" w:cs="Times New Roman"/>
-          <w:spacing w:val="-4"/>
-          <w:sz w:val="28"/>
-        </w:rPr>
-        <w:t xml:space="preserve"> </w:t>
-      </w:r>
-      <w:proofErr w:type="spellStart"/>
-      <w:r>
-        <w:rPr>
-          <w:rFonts w:ascii="Times New Roman" w:hAnsi="Times New Roman" w:cs="Times New Roman"/>
-          <w:sz w:val="28"/>
-        </w:rPr>
-        <w:t>Ent</w:t>
-      </w:r>
-      <w:proofErr w:type="spellEnd"/>
-      <w:r>
-        <w:rPr>
-          <w:rFonts w:ascii="Times New Roman" w:hAnsi="Times New Roman" w:cs="Times New Roman"/>
           <w:spacing w:val="-2"/>
           <w:sz w:val="28"/>
         </w:rPr>
@@ -12778,33 +11573,8 @@
           <w:rFonts w:ascii="Times New Roman" w:hAnsi="Times New Roman" w:cs="Times New Roman"/>
           <w:sz w:val="28"/>
         </w:rPr>
-        <w:t xml:space="preserve">ОС </w:t>
-      </w:r>
-      <w:proofErr w:type="spellStart"/>
-      <w:r>
-        <w:rPr>
-          <w:rFonts w:ascii="Times New Roman" w:hAnsi="Times New Roman" w:cs="Times New Roman"/>
-          <w:sz w:val="28"/>
-        </w:rPr>
-        <w:t>Linux</w:t>
-      </w:r>
-      <w:proofErr w:type="spellEnd"/>
-      <w:r>
-        <w:rPr>
-          <w:rFonts w:ascii="Times New Roman" w:hAnsi="Times New Roman" w:cs="Times New Roman"/>
-          <w:sz w:val="28"/>
-        </w:rPr>
-        <w:t xml:space="preserve"> </w:t>
-      </w:r>
-      <w:proofErr w:type="spellStart"/>
-      <w:r>
-        <w:rPr>
-          <w:rFonts w:ascii="Times New Roman" w:hAnsi="Times New Roman" w:cs="Times New Roman"/>
-          <w:sz w:val="28"/>
-        </w:rPr>
-        <w:t>Ubuntu</w:t>
-      </w:r>
-      <w:proofErr w:type="spellEnd"/>
+        <w:t>ОС Linux Ubuntu</w:t>
+      </w:r>
       <w:r>
         <w:rPr>
           <w:rFonts w:ascii="Times New Roman" w:hAnsi="Times New Roman" w:cs="Times New Roman"/>
@@ -13241,7 +12011,6 @@
           <w:sz w:val="28"/>
         </w:rPr>
       </w:pPr>
-      <w:proofErr w:type="spellStart"/>
       <w:r>
         <w:rPr>
           <w:rFonts w:ascii="Times New Roman" w:hAnsi="Times New Roman" w:cs="Times New Roman"/>
@@ -13249,7 +12018,6 @@
         </w:rPr>
         <w:t>Тестировщик</w:t>
       </w:r>
-      <w:proofErr w:type="spellEnd"/>
       <w:r>
         <w:rPr>
           <w:rFonts w:ascii="Times New Roman" w:hAnsi="Times New Roman" w:cs="Times New Roman"/>
@@ -13503,23 +12271,7 @@
           <w:rFonts w:ascii="Times New Roman" w:hAnsi="Times New Roman" w:cs="Times New Roman"/>
           <w:sz w:val="28"/>
         </w:rPr>
-        <w:t xml:space="preserve">проекте: </w:t>
-      </w:r>
-      <w:proofErr w:type="spellStart"/>
-      <w:r>
-        <w:rPr>
-          <w:rFonts w:ascii="Times New Roman" w:hAnsi="Times New Roman" w:cs="Times New Roman"/>
-          <w:sz w:val="28"/>
-        </w:rPr>
-        <w:t>тестировщик</w:t>
-      </w:r>
-      <w:proofErr w:type="spellEnd"/>
-      <w:r>
-        <w:rPr>
-          <w:rFonts w:ascii="Times New Roman" w:hAnsi="Times New Roman" w:cs="Times New Roman"/>
-          <w:sz w:val="28"/>
-        </w:rPr>
-        <w:t>.</w:t>
+        <w:t>проекте: тестировщик.</w:t>
       </w:r>
     </w:p>
     <w:p>
@@ -13939,16 +12691,8 @@
           <w:sz w:val="28"/>
         </w:rPr>
         <w:tab/>
-      </w:r>
-      <w:proofErr w:type="gramStart"/>
-      <w:r>
-        <w:rPr>
-          <w:rFonts w:ascii="Times New Roman" w:hAnsi="Times New Roman" w:cs="Times New Roman"/>
-          <w:sz w:val="28"/>
-        </w:rPr>
         <w:t>тест-кейсов</w:t>
       </w:r>
-      <w:proofErr w:type="gramEnd"/>
       <w:r>
         <w:rPr>
           <w:rFonts w:ascii="Times New Roman" w:hAnsi="Times New Roman" w:cs="Times New Roman"/>
@@ -14106,21 +12850,12 @@
         </w:rPr>
         <w:t xml:space="preserve"> </w:t>
       </w:r>
-      <w:proofErr w:type="gramStart"/>
-      <w:r>
-        <w:rPr>
-          <w:rFonts w:ascii="Times New Roman" w:hAnsi="Times New Roman" w:cs="Times New Roman"/>
-          <w:sz w:val="28"/>
-        </w:rPr>
-        <w:t>тест-кейсов</w:t>
-      </w:r>
-      <w:proofErr w:type="gramEnd"/>
-      <w:r>
-        <w:rPr>
-          <w:rFonts w:ascii="Times New Roman" w:hAnsi="Times New Roman" w:cs="Times New Roman"/>
-          <w:sz w:val="28"/>
-        </w:rPr>
-        <w:t>,</w:t>
+      <w:r>
+        <w:rPr>
+          <w:rFonts w:ascii="Times New Roman" w:hAnsi="Times New Roman" w:cs="Times New Roman"/>
+          <w:sz w:val="28"/>
+        </w:rPr>
+        <w:t>тест-кейсов,</w:t>
       </w:r>
       <w:r>
         <w:rPr>
@@ -14445,21 +13180,12 @@
           <w:sz w:val="28"/>
         </w:rPr>
       </w:pPr>
-      <w:proofErr w:type="spellStart"/>
-      <w:r>
-        <w:rPr>
-          <w:rFonts w:ascii="Times New Roman" w:hAnsi="Times New Roman" w:cs="Times New Roman"/>
-          <w:sz w:val="28"/>
-        </w:rPr>
-        <w:t>Тестировщик</w:t>
-      </w:r>
-      <w:proofErr w:type="spellEnd"/>
-      <w:r>
-        <w:rPr>
-          <w:rFonts w:ascii="Times New Roman" w:hAnsi="Times New Roman" w:cs="Times New Roman"/>
-          <w:sz w:val="28"/>
-        </w:rPr>
-        <w:t>:</w:t>
+      <w:r>
+        <w:rPr>
+          <w:rFonts w:ascii="Times New Roman" w:hAnsi="Times New Roman" w:cs="Times New Roman"/>
+          <w:sz w:val="28"/>
+        </w:rPr>
+        <w:t>Тестировщик:</w:t>
       </w:r>
       <w:r>
         <w:rPr>
@@ -14864,7 +13590,6 @@
         </w:rPr>
         <w:t xml:space="preserve"> </w:t>
       </w:r>
-      <w:proofErr w:type="gramStart"/>
       <w:r>
         <w:rPr>
           <w:rFonts w:ascii="Times New Roman" w:hAnsi="Times New Roman" w:cs="Times New Roman"/>
@@ -14872,7 +13597,6 @@
         </w:rPr>
         <w:t>случае</w:t>
       </w:r>
-      <w:proofErr w:type="gramEnd"/>
       <w:r>
         <w:rPr>
           <w:rFonts w:ascii="Times New Roman" w:hAnsi="Times New Roman" w:cs="Times New Roman"/>
@@ -14896,21 +13620,12 @@
         </w:rPr>
         <w:t xml:space="preserve"> </w:t>
       </w:r>
-      <w:proofErr w:type="gramStart"/>
-      <w:r>
-        <w:rPr>
-          <w:rFonts w:ascii="Times New Roman" w:hAnsi="Times New Roman" w:cs="Times New Roman"/>
-          <w:sz w:val="28"/>
-        </w:rPr>
-        <w:t>какого</w:t>
-      </w:r>
-      <w:proofErr w:type="gramEnd"/>
-      <w:r>
-        <w:rPr>
-          <w:rFonts w:ascii="Times New Roman" w:hAnsi="Times New Roman" w:cs="Times New Roman"/>
-          <w:sz w:val="28"/>
-        </w:rPr>
-        <w:t>-</w:t>
+      <w:r>
+        <w:rPr>
+          <w:rFonts w:ascii="Times New Roman" w:hAnsi="Times New Roman" w:cs="Times New Roman"/>
+          <w:sz w:val="28"/>
+        </w:rPr>
+        <w:t>какого-</w:t>
       </w:r>
       <w:r>
         <w:rPr>
@@ -15523,23 +14238,7 @@
           <w:rFonts w:ascii="Times New Roman" w:hAnsi="Times New Roman" w:cs="Times New Roman"/>
           <w:sz w:val="28"/>
         </w:rPr>
-        <w:t xml:space="preserve">Требования. Ответственный — </w:t>
-      </w:r>
-      <w:proofErr w:type="spellStart"/>
-      <w:r>
-        <w:rPr>
-          <w:rFonts w:ascii="Times New Roman" w:hAnsi="Times New Roman" w:cs="Times New Roman"/>
-          <w:sz w:val="28"/>
-        </w:rPr>
-        <w:t>тестировщик</w:t>
-      </w:r>
-      <w:proofErr w:type="spellEnd"/>
-      <w:r>
-        <w:rPr>
-          <w:rFonts w:ascii="Times New Roman" w:hAnsi="Times New Roman" w:cs="Times New Roman"/>
-          <w:sz w:val="28"/>
-        </w:rPr>
-        <w:t>, дата готовности</w:t>
+        <w:t>Требования. Ответственный — тестировщик, дата готовности</w:t>
       </w:r>
       <w:r>
         <w:rPr>
@@ -15577,37 +14276,12 @@
           <w:sz w:val="28"/>
         </w:rPr>
       </w:pPr>
-      <w:proofErr w:type="gramStart"/>
-      <w:r>
-        <w:rPr>
-          <w:rFonts w:ascii="Times New Roman" w:hAnsi="Times New Roman" w:cs="Times New Roman"/>
-          <w:sz w:val="28"/>
-        </w:rPr>
-        <w:t>Тест-кейсы</w:t>
-      </w:r>
-      <w:proofErr w:type="gramEnd"/>
-      <w:r>
-        <w:rPr>
-          <w:rFonts w:ascii="Times New Roman" w:hAnsi="Times New Roman" w:cs="Times New Roman"/>
-          <w:sz w:val="28"/>
-        </w:rPr>
-        <w:t xml:space="preserve"> и отчёты о дефектах. Ответственный — </w:t>
-      </w:r>
-      <w:proofErr w:type="spellStart"/>
-      <w:r>
-        <w:rPr>
-          <w:rFonts w:ascii="Times New Roman" w:hAnsi="Times New Roman" w:cs="Times New Roman"/>
-          <w:sz w:val="28"/>
-        </w:rPr>
-        <w:t>тестировщик</w:t>
-      </w:r>
-      <w:proofErr w:type="spellEnd"/>
-      <w:r>
-        <w:rPr>
-          <w:rFonts w:ascii="Times New Roman" w:hAnsi="Times New Roman" w:cs="Times New Roman"/>
-          <w:sz w:val="28"/>
-        </w:rPr>
-        <w:t>,</w:t>
+      <w:r>
+        <w:rPr>
+          <w:rFonts w:ascii="Times New Roman" w:hAnsi="Times New Roman" w:cs="Times New Roman"/>
+          <w:sz w:val="28"/>
+        </w:rPr>
+        <w:t>Тест-кейсы и отчёты о дефектах. Ответственный — тестировщик,</w:t>
       </w:r>
       <w:r>
         <w:rPr>
@@ -15660,21 +14334,12 @@
         </w:rPr>
         <w:t xml:space="preserve"> </w:t>
       </w:r>
-      <w:proofErr w:type="spellStart"/>
-      <w:r>
-        <w:rPr>
-          <w:rFonts w:ascii="Times New Roman" w:hAnsi="Times New Roman" w:cs="Times New Roman"/>
-          <w:sz w:val="28"/>
-        </w:rPr>
-        <w:t>тестировщик</w:t>
-      </w:r>
-      <w:proofErr w:type="spellEnd"/>
-      <w:r>
-        <w:rPr>
-          <w:rFonts w:ascii="Times New Roman" w:hAnsi="Times New Roman" w:cs="Times New Roman"/>
-          <w:sz w:val="28"/>
-        </w:rPr>
-        <w:t>,</w:t>
+      <w:r>
+        <w:rPr>
+          <w:rFonts w:ascii="Times New Roman" w:hAnsi="Times New Roman" w:cs="Times New Roman"/>
+          <w:sz w:val="28"/>
+        </w:rPr>
+        <w:t>тестировщик,</w:t>
       </w:r>
       <w:r>
         <w:rPr>
@@ -15786,7 +14451,7 @@
                     </pic:cNvPicPr>
                   </pic:nvPicPr>
                   <pic:blipFill>
-                    <a:blip r:embed="rId6">
+                    <a:blip r:embed="rId5">
                       <a:extLst>
                         <a:ext uri="{28A0092B-C50C-407E-A947-70E740481C1C}">
                           <a14:useLocalDpi xmlns:a14="http://schemas.microsoft.com/office/drawing/2010/main" val="0"/>
@@ -15850,21 +14515,12 @@
         </w:rPr>
         <w:t xml:space="preserve"> </w:t>
       </w:r>
-      <w:proofErr w:type="gramStart"/>
-      <w:r>
-        <w:rPr>
-          <w:rFonts w:ascii="Times New Roman" w:hAnsi="Times New Roman" w:cs="Times New Roman"/>
-          <w:sz w:val="28"/>
-        </w:rPr>
-        <w:t>тест-кейсов</w:t>
-      </w:r>
-      <w:proofErr w:type="gramEnd"/>
-      <w:r>
-        <w:rPr>
-          <w:rFonts w:ascii="Times New Roman" w:hAnsi="Times New Roman" w:cs="Times New Roman"/>
-          <w:sz w:val="28"/>
-        </w:rPr>
-        <w:t>:</w:t>
+      <w:r>
+        <w:rPr>
+          <w:rFonts w:ascii="Times New Roman" w:hAnsi="Times New Roman" w:cs="Times New Roman"/>
+          <w:sz w:val="28"/>
+        </w:rPr>
+        <w:t>тест-кейсов:</w:t>
       </w:r>
     </w:p>
     <w:p>
@@ -15980,7 +14636,7 @@
                     </pic:cNvPicPr>
                   </pic:nvPicPr>
                   <pic:blipFill>
-                    <a:blip r:embed="rId7">
+                    <a:blip r:embed="rId6">
                       <a:extLst>
                         <a:ext uri="{28A0092B-C50C-407E-A947-70E740481C1C}">
                           <a14:useLocalDpi xmlns:a14="http://schemas.microsoft.com/office/drawing/2010/main" val="0"/>
@@ -16125,7 +14781,7 @@
                     </pic:cNvPicPr>
                   </pic:nvPicPr>
                   <pic:blipFill>
-                    <a:blip r:embed="rId8">
+                    <a:blip r:embed="rId7">
                       <a:extLst>
                         <a:ext uri="{28A0092B-C50C-407E-A947-70E740481C1C}">
                           <a14:useLocalDpi xmlns:a14="http://schemas.microsoft.com/office/drawing/2010/main" val="0"/>
@@ -16188,21 +14844,12 @@
           <w:sz w:val="28"/>
         </w:rPr>
       </w:pPr>
-      <w:proofErr w:type="gramStart"/>
-      <w:r>
-        <w:rPr>
-          <w:rFonts w:ascii="Times New Roman" w:hAnsi="Times New Roman" w:cs="Times New Roman"/>
-          <w:sz w:val="28"/>
-        </w:rPr>
-        <w:t>Стоп-фактор</w:t>
-      </w:r>
-      <w:proofErr w:type="gramEnd"/>
-      <w:r>
-        <w:rPr>
-          <w:rFonts w:ascii="Times New Roman" w:hAnsi="Times New Roman" w:cs="Times New Roman"/>
-          <w:sz w:val="28"/>
-        </w:rPr>
-        <w:t>:</w:t>
+      <w:r>
+        <w:rPr>
+          <w:rFonts w:ascii="Times New Roman" w:hAnsi="Times New Roman" w:cs="Times New Roman"/>
+          <w:sz w:val="28"/>
+        </w:rPr>
+        <w:t>Стоп-фактор:</w:t>
       </w:r>
     </w:p>
     <w:p>
@@ -16244,7 +14891,7 @@
                     </pic:cNvPicPr>
                   </pic:nvPicPr>
                   <pic:blipFill>
-                    <a:blip r:embed="rId9">
+                    <a:blip r:embed="rId8">
                       <a:extLst>
                         <a:ext uri="{28A0092B-C50C-407E-A947-70E740481C1C}">
                           <a14:useLocalDpi xmlns:a14="http://schemas.microsoft.com/office/drawing/2010/main" val="0"/>
@@ -16313,21 +14960,12 @@
         </w:rPr>
         <w:t xml:space="preserve"> </w:t>
       </w:r>
-      <w:proofErr w:type="gramStart"/>
-      <w:r>
-        <w:rPr>
-          <w:rFonts w:ascii="Times New Roman" w:hAnsi="Times New Roman" w:cs="Times New Roman"/>
-          <w:sz w:val="28"/>
-        </w:rPr>
-        <w:t>тест-кейсов</w:t>
-      </w:r>
-      <w:proofErr w:type="gramEnd"/>
-      <w:r>
-        <w:rPr>
-          <w:rFonts w:ascii="Times New Roman" w:hAnsi="Times New Roman" w:cs="Times New Roman"/>
-          <w:sz w:val="28"/>
-        </w:rPr>
-        <w:t>:</w:t>
+      <w:r>
+        <w:rPr>
+          <w:rFonts w:ascii="Times New Roman" w:hAnsi="Times New Roman" w:cs="Times New Roman"/>
+          <w:sz w:val="28"/>
+        </w:rPr>
+        <w:t>тест-кейсов:</w:t>
       </w:r>
     </w:p>
     <w:p>
@@ -16362,7 +15000,7 @@
                     </pic:cNvPicPr>
                   </pic:nvPicPr>
                   <pic:blipFill>
-                    <a:blip r:embed="rId10">
+                    <a:blip r:embed="rId9">
                       <a:extLst>
                         <a:ext uri="{28A0092B-C50C-407E-A947-70E740481C1C}">
                           <a14:useLocalDpi xmlns:a14="http://schemas.microsoft.com/office/drawing/2010/main" val="0"/>
@@ -16444,7 +15082,7 @@
                     </pic:cNvPicPr>
                   </pic:nvPicPr>
                   <pic:blipFill>
-                    <a:blip r:embed="rId11">
+                    <a:blip r:embed="rId10">
                       <a:extLst>
                         <a:ext uri="{28A0092B-C50C-407E-A947-70E740481C1C}">
                           <a14:useLocalDpi xmlns:a14="http://schemas.microsoft.com/office/drawing/2010/main" val="0"/>
@@ -16508,21 +15146,12 @@
         </w:rPr>
         <w:t xml:space="preserve"> </w:t>
       </w:r>
-      <w:proofErr w:type="gramStart"/>
-      <w:r>
-        <w:rPr>
-          <w:rFonts w:ascii="Times New Roman" w:hAnsi="Times New Roman" w:cs="Times New Roman"/>
-          <w:sz w:val="28"/>
-        </w:rPr>
-        <w:t>тест-кейсами</w:t>
-      </w:r>
-      <w:proofErr w:type="gramEnd"/>
-      <w:r>
-        <w:rPr>
-          <w:rFonts w:ascii="Times New Roman" w:hAnsi="Times New Roman" w:cs="Times New Roman"/>
-          <w:sz w:val="28"/>
-        </w:rPr>
-        <w:t>:</w:t>
+      <w:r>
+        <w:rPr>
+          <w:rFonts w:ascii="Times New Roman" w:hAnsi="Times New Roman" w:cs="Times New Roman"/>
+          <w:sz w:val="28"/>
+        </w:rPr>
+        <w:t>тест-кейсами:</w:t>
       </w:r>
     </w:p>
     <w:p>
@@ -16636,11 +15265,9 @@
         </w:rPr>
         <w:t xml:space="preserve"> </w:t>
       </w:r>
-      <w:proofErr w:type="gramStart"/>
       <w:r>
         <w:t>составлен</w:t>
       </w:r>
-      <w:proofErr w:type="gramEnd"/>
       <w:r>
         <w:rPr>
           <w:spacing w:val="-4"/>
@@ -16677,8 +15304,8 @@
 </file>
 
 <file path=word/numbering.xml><?xml version="1.0" encoding="utf-8"?>
-<w:numbering xmlns:wpc="http://schemas.microsoft.com/office/word/2010/wordprocessingCanvas" xmlns:mc="http://schemas.openxmlformats.org/markup-compatibility/2006" xmlns:o="urn:schemas-microsoft-com:office:office" xmlns:r="http://schemas.openxmlformats.org/officeDocument/2006/relationships" xmlns:m="http://schemas.openxmlformats.org/officeDocument/2006/math" xmlns:v="urn:schemas-microsoft-com:vml" xmlns:wp14="http://schemas.microsoft.com/office/word/2010/wordprocessingDrawing" xmlns:wp="http://schemas.openxmlformats.org/drawingml/2006/wordprocessingDrawing" xmlns:w10="urn:schemas-microsoft-com:office:word" xmlns:w="http://schemas.openxmlformats.org/wordprocessingml/2006/main" xmlns:w14="http://schemas.microsoft.com/office/word/2010/wordml" xmlns:wpg="http://schemas.microsoft.com/office/word/2010/wordprocessingGroup" xmlns:wpi="http://schemas.microsoft.com/office/word/2010/wordprocessingInk" xmlns:wne="http://schemas.microsoft.com/office/word/2006/wordml" xmlns:wps="http://schemas.microsoft.com/office/word/2010/wordprocessingShape" mc:Ignorable="w14 wp14">
-  <w:abstractNum w:abstractNumId="0">
+<w:numbering xmlns:wpc="http://schemas.microsoft.com/office/word/2010/wordprocessingCanvas" xmlns:cx="http://schemas.microsoft.com/office/drawing/2014/chartex" xmlns:cx1="http://schemas.microsoft.com/office/drawing/2015/9/8/chartex" xmlns:cx2="http://schemas.microsoft.com/office/drawing/2015/10/21/chartex" xmlns:cx3="http://schemas.microsoft.com/office/drawing/2016/5/9/chartex" xmlns:cx4="http://schemas.microsoft.com/office/drawing/2016/5/10/chartex" xmlns:cx5="http://schemas.microsoft.com/office/drawing/2016/5/11/chartex" xmlns:cx6="http://schemas.microsoft.com/office/drawing/2016/5/12/chartex" xmlns:cx7="http://schemas.microsoft.com/office/drawing/2016/5/13/chartex" xmlns:cx8="http://schemas.microsoft.com/office/drawing/2016/5/14/chartex" xmlns:mc="http://schemas.openxmlformats.org/markup-compatibility/2006" xmlns:aink="http://schemas.microsoft.com/office/drawing/2016/ink" xmlns:am3d="http://schemas.microsoft.com/office/drawing/2017/model3d" xmlns:o="urn:schemas-microsoft-com:office:office" xmlns:oel="http://schemas.microsoft.com/office/2019/extlst" xmlns:r="http://schemas.openxmlformats.org/officeDocument/2006/relationships" xmlns:m="http://schemas.openxmlformats.org/officeDocument/2006/math" xmlns:v="urn:schemas-microsoft-com:vml" xmlns:wp14="http://schemas.microsoft.com/office/word/2010/wordprocessingDrawing" xmlns:wp="http://schemas.openxmlformats.org/drawingml/2006/wordprocessingDrawing" xmlns:w10="urn:schemas-microsoft-com:office:word" xmlns:w="http://schemas.openxmlformats.org/wordprocessingml/2006/main" xmlns:w14="http://schemas.microsoft.com/office/word/2010/wordml" xmlns:w15="http://schemas.microsoft.com/office/word/2012/wordml" xmlns:w16cex="http://schemas.microsoft.com/office/word/2018/wordml/cex" xmlns:w16cid="http://schemas.microsoft.com/office/word/2016/wordml/cid" xmlns:w16="http://schemas.microsoft.com/office/word/2018/wordml" xmlns:w16sdtdh="http://schemas.microsoft.com/office/word/2020/wordml/sdtdatahash" xmlns:w16se="http://schemas.microsoft.com/office/word/2015/wordml/symex" xmlns:wpg="http://schemas.microsoft.com/office/word/2010/wordprocessingGroup" xmlns:wpi="http://schemas.microsoft.com/office/word/2010/wordprocessingInk" xmlns:wne="http://schemas.microsoft.com/office/word/2006/wordml" xmlns:wps="http://schemas.microsoft.com/office/word/2010/wordprocessingShape" mc:Ignorable="w14 w15 w16se w16cid w16 w16cex w16sdtdh wp14">
+  <w:abstractNum w:abstractNumId="0" w15:restartNumberingAfterBreak="0">
     <w:nsid w:val="55AC5DE0"/>
     <w:multiLevelType w:val="hybridMultilevel"/>
     <w:tmpl w:val="760C0C7A"/>
@@ -16818,7 +15445,7 @@
       </w:rPr>
     </w:lvl>
   </w:abstractNum>
-  <w:abstractNum w:abstractNumId="1">
+  <w:abstractNum w:abstractNumId="1" w15:restartNumberingAfterBreak="0">
     <w:nsid w:val="566E0C15"/>
     <w:multiLevelType w:val="hybridMultilevel"/>
     <w:tmpl w:val="732260BA"/>
@@ -16926,7 +15553,7 @@
       </w:rPr>
     </w:lvl>
   </w:abstractNum>
-  <w:abstractNum w:abstractNumId="2">
+  <w:abstractNum w:abstractNumId="2" w15:restartNumberingAfterBreak="0">
     <w:nsid w:val="6E93429B"/>
     <w:multiLevelType w:val="hybridMultilevel"/>
     <w:tmpl w:val="093CA8FC"/>
@@ -17034,7 +15661,7 @@
       </w:rPr>
     </w:lvl>
   </w:abstractNum>
-  <w:abstractNum w:abstractNumId="3">
+  <w:abstractNum w:abstractNumId="3" w15:restartNumberingAfterBreak="0">
     <w:nsid w:val="78A7791D"/>
     <w:multiLevelType w:val="hybridMultilevel"/>
     <w:tmpl w:val="212C0574"/>
@@ -17152,40 +15779,22 @@
       </w:rPr>
     </w:lvl>
   </w:abstractNum>
-  <w:num w:numId="1">
+  <w:num w:numId="1" w16cid:durableId="608120033">
     <w:abstractNumId w:val="0"/>
   </w:num>
-  <w:num w:numId="2">
+  <w:num w:numId="2" w16cid:durableId="2132017201">
     <w:abstractNumId w:val="0"/>
-    <w:lvlOverride w:ilvl="0"/>
-    <w:lvlOverride w:ilvl="1"/>
-    <w:lvlOverride w:ilvl="2"/>
-    <w:lvlOverride w:ilvl="3"/>
-    <w:lvlOverride w:ilvl="4"/>
-    <w:lvlOverride w:ilvl="5"/>
-    <w:lvlOverride w:ilvl="6"/>
-    <w:lvlOverride w:ilvl="7"/>
-    <w:lvlOverride w:ilvl="8"/>
   </w:num>
-  <w:num w:numId="3">
+  <w:num w:numId="3" w16cid:durableId="1691955866">
     <w:abstractNumId w:val="2"/>
   </w:num>
-  <w:num w:numId="4">
+  <w:num w:numId="4" w16cid:durableId="891381900">
     <w:abstractNumId w:val="2"/>
-    <w:lvlOverride w:ilvl="0"/>
-    <w:lvlOverride w:ilvl="1"/>
-    <w:lvlOverride w:ilvl="2"/>
-    <w:lvlOverride w:ilvl="3"/>
-    <w:lvlOverride w:ilvl="4"/>
-    <w:lvlOverride w:ilvl="5"/>
-    <w:lvlOverride w:ilvl="6"/>
-    <w:lvlOverride w:ilvl="7"/>
-    <w:lvlOverride w:ilvl="8"/>
   </w:num>
-  <w:num w:numId="5">
+  <w:num w:numId="5" w16cid:durableId="144977385">
     <w:abstractNumId w:val="3"/>
   </w:num>
-  <w:num w:numId="6">
+  <w:num w:numId="6" w16cid:durableId="546531037">
     <w:abstractNumId w:val="3"/>
     <w:lvlOverride w:ilvl="0">
       <w:startOverride w:val="1"/>
@@ -17199,26 +15808,17 @@
     <w:lvlOverride w:ilvl="7"/>
     <w:lvlOverride w:ilvl="8"/>
   </w:num>
-  <w:num w:numId="7">
+  <w:num w:numId="7" w16cid:durableId="1875381383">
     <w:abstractNumId w:val="1"/>
   </w:num>
-  <w:num w:numId="8">
+  <w:num w:numId="8" w16cid:durableId="982663622">
     <w:abstractNumId w:val="1"/>
-    <w:lvlOverride w:ilvl="0"/>
-    <w:lvlOverride w:ilvl="1"/>
-    <w:lvlOverride w:ilvl="2"/>
-    <w:lvlOverride w:ilvl="3"/>
-    <w:lvlOverride w:ilvl="4"/>
-    <w:lvlOverride w:ilvl="5"/>
-    <w:lvlOverride w:ilvl="6"/>
-    <w:lvlOverride w:ilvl="7"/>
-    <w:lvlOverride w:ilvl="8"/>
   </w:num>
 </w:numbering>
 </file>
 
 <file path=word/styles.xml><?xml version="1.0" encoding="utf-8"?>
-<w:styles xmlns:mc="http://schemas.openxmlformats.org/markup-compatibility/2006" xmlns:r="http://schemas.openxmlformats.org/officeDocument/2006/relationships" xmlns:w="http://schemas.openxmlformats.org/wordprocessingml/2006/main" xmlns:w14="http://schemas.microsoft.com/office/word/2010/wordml" mc:Ignorable="w14">
+<w:styles xmlns:mc="http://schemas.openxmlformats.org/markup-compatibility/2006" xmlns:r="http://schemas.openxmlformats.org/officeDocument/2006/relationships" xmlns:w="http://schemas.openxmlformats.org/wordprocessingml/2006/main" xmlns:w14="http://schemas.microsoft.com/office/word/2010/wordml" xmlns:w15="http://schemas.microsoft.com/office/word/2012/wordml" xmlns:w16cex="http://schemas.microsoft.com/office/word/2018/wordml/cex" xmlns:w16cid="http://schemas.microsoft.com/office/word/2016/wordml/cid" xmlns:w16="http://schemas.microsoft.com/office/word/2018/wordml" xmlns:w16sdtdh="http://schemas.microsoft.com/office/word/2020/wordml/sdtdatahash" xmlns:w16se="http://schemas.microsoft.com/office/word/2015/wordml/symex" mc:Ignorable="w14 w15 w16se w16cid w16 w16cex w16sdtdh">
   <w:docDefaults>
     <w:rPrDefault>
       <w:rPr>
@@ -17234,145 +15834,383 @@
       </w:pPr>
     </w:pPrDefault>
   </w:docDefaults>
-  <w:latentStyles w:defLockedState="0" w:defUIPriority="99" w:defSemiHidden="1" w:defUnhideWhenUsed="1" w:defQFormat="0" w:count="267">
-    <w:lsdException w:name="Normal" w:semiHidden="0" w:uiPriority="0" w:unhideWhenUsed="0" w:qFormat="1"/>
-    <w:lsdException w:name="heading 1" w:semiHidden="0" w:uiPriority="9" w:unhideWhenUsed="0" w:qFormat="1"/>
-    <w:lsdException w:name="heading 2" w:uiPriority="9" w:qFormat="1"/>
-    <w:lsdException w:name="heading 3" w:uiPriority="9" w:qFormat="1"/>
-    <w:lsdException w:name="heading 4" w:uiPriority="9" w:qFormat="1"/>
-    <w:lsdException w:name="heading 5" w:uiPriority="9" w:qFormat="1"/>
-    <w:lsdException w:name="heading 6" w:uiPriority="9" w:qFormat="1"/>
-    <w:lsdException w:name="heading 7" w:uiPriority="9" w:qFormat="1"/>
-    <w:lsdException w:name="heading 8" w:uiPriority="9" w:qFormat="1"/>
-    <w:lsdException w:name="heading 9" w:uiPriority="9" w:qFormat="1"/>
-    <w:lsdException w:name="toc 1" w:uiPriority="39"/>
-    <w:lsdException w:name="toc 2" w:uiPriority="39"/>
-    <w:lsdException w:name="toc 3" w:uiPriority="39"/>
-    <w:lsdException w:name="toc 4" w:uiPriority="39"/>
-    <w:lsdException w:name="toc 5" w:uiPriority="39"/>
-    <w:lsdException w:name="toc 6" w:uiPriority="39"/>
-    <w:lsdException w:name="toc 7" w:uiPriority="39"/>
-    <w:lsdException w:name="toc 8" w:uiPriority="39"/>
-    <w:lsdException w:name="toc 9" w:uiPriority="39"/>
-    <w:lsdException w:name="caption" w:uiPriority="35" w:qFormat="1"/>
-    <w:lsdException w:name="Title" w:semiHidden="0" w:uiPriority="10" w:unhideWhenUsed="0" w:qFormat="1"/>
-    <w:lsdException w:name="Default Paragraph Font" w:uiPriority="1"/>
-    <w:lsdException w:name="Body Text" w:uiPriority="1" w:qFormat="1"/>
-    <w:lsdException w:name="Subtitle" w:semiHidden="0" w:uiPriority="11" w:unhideWhenUsed="0" w:qFormat="1"/>
-    <w:lsdException w:name="Strong" w:semiHidden="0" w:uiPriority="22" w:unhideWhenUsed="0" w:qFormat="1"/>
-    <w:lsdException w:name="Emphasis" w:semiHidden="0" w:uiPriority="20" w:unhideWhenUsed="0" w:qFormat="1"/>
-    <w:lsdException w:name="Table Grid" w:semiHidden="0" w:uiPriority="39" w:unhideWhenUsed="0"/>
-    <w:lsdException w:name="Placeholder Text" w:unhideWhenUsed="0"/>
-    <w:lsdException w:name="No Spacing" w:semiHidden="0" w:uiPriority="1" w:unhideWhenUsed="0" w:qFormat="1"/>
-    <w:lsdException w:name="Light Shading" w:semiHidden="0" w:uiPriority="60" w:unhideWhenUsed="0"/>
-    <w:lsdException w:name="Light List" w:semiHidden="0" w:uiPriority="61" w:unhideWhenUsed="0"/>
-    <w:lsdException w:name="Light Grid" w:semiHidden="0" w:uiPriority="62" w:unhideWhenUsed="0"/>
-    <w:lsdException w:name="Medium Shading 1" w:semiHidden="0" w:uiPriority="63" w:unhideWhenUsed="0"/>
-    <w:lsdException w:name="Medium Shading 2" w:semiHidden="0" w:uiPriority="64" w:unhideWhenUsed="0"/>
-    <w:lsdException w:name="Medium List 1" w:semiHidden="0" w:uiPriority="65" w:unhideWhenUsed="0"/>
-    <w:lsdException w:name="Medium List 2" w:semiHidden="0" w:uiPriority="66" w:unhideWhenUsed="0"/>
-    <w:lsdException w:name="Medium Grid 1" w:semiHidden="0" w:uiPriority="67" w:unhideWhenUsed="0"/>
-    <w:lsdException w:name="Medium Grid 2" w:semiHidden="0" w:uiPriority="68" w:unhideWhenUsed="0"/>
-    <w:lsdException w:name="Medium Grid 3" w:semiHidden="0" w:uiPriority="69" w:unhideWhenUsed="0"/>
-    <w:lsdException w:name="Dark List" w:semiHidden="0" w:uiPriority="70" w:unhideWhenUsed="0"/>
-    <w:lsdException w:name="Colorful Shading" w:semiHidden="0" w:uiPriority="71" w:unhideWhenUsed="0"/>
-    <w:lsdException w:name="Colorful List" w:semiHidden="0" w:uiPriority="72" w:unhideWhenUsed="0"/>
-    <w:lsdException w:name="Colorful Grid" w:semiHidden="0" w:uiPriority="73" w:unhideWhenUsed="0"/>
-    <w:lsdException w:name="Light Shading Accent 1" w:semiHidden="0" w:uiPriority="60" w:unhideWhenUsed="0"/>
-    <w:lsdException w:name="Light List Accent 1" w:semiHidden="0" w:uiPriority="61" w:unhideWhenUsed="0"/>
-    <w:lsdException w:name="Light Grid Accent 1" w:semiHidden="0" w:uiPriority="62" w:unhideWhenUsed="0"/>
-    <w:lsdException w:name="Medium Shading 1 Accent 1" w:semiHidden="0" w:uiPriority="63" w:unhideWhenUsed="0"/>
-    <w:lsdException w:name="Medium Shading 2 Accent 1" w:semiHidden="0" w:uiPriority="64" w:unhideWhenUsed="0"/>
-    <w:lsdException w:name="Medium List 1 Accent 1" w:semiHidden="0" w:uiPriority="65" w:unhideWhenUsed="0"/>
-    <w:lsdException w:name="Revision" w:unhideWhenUsed="0"/>
-    <w:lsdException w:name="List Paragraph" w:semiHidden="0" w:uiPriority="1" w:unhideWhenUsed="0" w:qFormat="1"/>
-    <w:lsdException w:name="Quote" w:semiHidden="0" w:uiPriority="29" w:unhideWhenUsed="0" w:qFormat="1"/>
-    <w:lsdException w:name="Intense Quote" w:semiHidden="0" w:uiPriority="30" w:unhideWhenUsed="0" w:qFormat="1"/>
-    <w:lsdException w:name="Medium List 2 Accent 1" w:semiHidden="0" w:uiPriority="66" w:unhideWhenUsed="0"/>
-    <w:lsdException w:name="Medium Grid 1 Accent 1" w:semiHidden="0" w:uiPriority="67" w:unhideWhenUsed="0"/>
-    <w:lsdException w:name="Medium Grid 2 Accent 1" w:semiHidden="0" w:uiPriority="68" w:unhideWhenUsed="0"/>
-    <w:lsdException w:name="Medium Grid 3 Accent 1" w:semiHidden="0" w:uiPriority="69" w:unhideWhenUsed="0"/>
-    <w:lsdException w:name="Dark List Accent 1" w:semiHidden="0" w:uiPriority="70" w:unhideWhenUsed="0"/>
-    <w:lsdException w:name="Colorful Shading Accent 1" w:semiHidden="0" w:uiPriority="71" w:unhideWhenUsed="0"/>
-    <w:lsdException w:name="Colorful List Accent 1" w:semiHidden="0" w:uiPriority="72" w:unhideWhenUsed="0"/>
-    <w:lsdException w:name="Colorful Grid Accent 1" w:semiHidden="0" w:uiPriority="73" w:unhideWhenUsed="0"/>
-    <w:lsdException w:name="Light Shading Accent 2" w:semiHidden="0" w:uiPriority="60" w:unhideWhenUsed="0"/>
-    <w:lsdException w:name="Light List Accent 2" w:semiHidden="0" w:uiPriority="61" w:unhideWhenUsed="0"/>
-    <w:lsdException w:name="Light Grid Accent 2" w:semiHidden="0" w:uiPriority="62" w:unhideWhenUsed="0"/>
-    <w:lsdException w:name="Medium Shading 1 Accent 2" w:semiHidden="0" w:uiPriority="63" w:unhideWhenUsed="0"/>
-    <w:lsdException w:name="Medium Shading 2 Accent 2" w:semiHidden="0" w:uiPriority="64" w:unhideWhenUsed="0"/>
-    <w:lsdException w:name="Medium List 1 Accent 2" w:semiHidden="0" w:uiPriority="65" w:unhideWhenUsed="0"/>
-    <w:lsdException w:name="Medium List 2 Accent 2" w:semiHidden="0" w:uiPriority="66" w:unhideWhenUsed="0"/>
-    <w:lsdException w:name="Medium Grid 1 Accent 2" w:semiHidden="0" w:uiPriority="67" w:unhideWhenUsed="0"/>
-    <w:lsdException w:name="Medium Grid 2 Accent 2" w:semiHidden="0" w:uiPriority="68" w:unhideWhenUsed="0"/>
-    <w:lsdException w:name="Medium Grid 3 Accent 2" w:semiHidden="0" w:uiPriority="69" w:unhideWhenUsed="0"/>
-    <w:lsdException w:name="Dark List Accent 2" w:semiHidden="0" w:uiPriority="70" w:unhideWhenUsed="0"/>
-    <w:lsdException w:name="Colorful Shading Accent 2" w:semiHidden="0" w:uiPriority="71" w:unhideWhenUsed="0"/>
-    <w:lsdException w:name="Colorful List Accent 2" w:semiHidden="0" w:uiPriority="72" w:unhideWhenUsed="0"/>
-    <w:lsdException w:name="Colorful Grid Accent 2" w:semiHidden="0" w:uiPriority="73" w:unhideWhenUsed="0"/>
-    <w:lsdException w:name="Light Shading Accent 3" w:semiHidden="0" w:uiPriority="60" w:unhideWhenUsed="0"/>
-    <w:lsdException w:name="Light List Accent 3" w:semiHidden="0" w:uiPriority="61" w:unhideWhenUsed="0"/>
-    <w:lsdException w:name="Light Grid Accent 3" w:semiHidden="0" w:uiPriority="62" w:unhideWhenUsed="0"/>
-    <w:lsdException w:name="Medium Shading 1 Accent 3" w:semiHidden="0" w:uiPriority="63" w:unhideWhenUsed="0"/>
-    <w:lsdException w:name="Medium Shading 2 Accent 3" w:semiHidden="0" w:uiPriority="64" w:unhideWhenUsed="0"/>
-    <w:lsdException w:name="Medium List 1 Accent 3" w:semiHidden="0" w:uiPriority="65" w:unhideWhenUsed="0"/>
-    <w:lsdException w:name="Medium List 2 Accent 3" w:semiHidden="0" w:uiPriority="66" w:unhideWhenUsed="0"/>
-    <w:lsdException w:name="Medium Grid 1 Accent 3" w:semiHidden="0" w:uiPriority="67" w:unhideWhenUsed="0"/>
-    <w:lsdException w:name="Medium Grid 2 Accent 3" w:semiHidden="0" w:uiPriority="68" w:unhideWhenUsed="0"/>
-    <w:lsdException w:name="Medium Grid 3 Accent 3" w:semiHidden="0" w:uiPriority="69" w:unhideWhenUsed="0"/>
-    <w:lsdException w:name="Dark List Accent 3" w:semiHidden="0" w:uiPriority="70" w:unhideWhenUsed="0"/>
-    <w:lsdException w:name="Colorful Shading Accent 3" w:semiHidden="0" w:uiPriority="71" w:unhideWhenUsed="0"/>
-    <w:lsdException w:name="Colorful List Accent 3" w:semiHidden="0" w:uiPriority="72" w:unhideWhenUsed="0"/>
-    <w:lsdException w:name="Colorful Grid Accent 3" w:semiHidden="0" w:uiPriority="73" w:unhideWhenUsed="0"/>
-    <w:lsdException w:name="Light Shading Accent 4" w:semiHidden="0" w:uiPriority="60" w:unhideWhenUsed="0"/>
-    <w:lsdException w:name="Light List Accent 4" w:semiHidden="0" w:uiPriority="61" w:unhideWhenUsed="0"/>
-    <w:lsdException w:name="Light Grid Accent 4" w:semiHidden="0" w:uiPriority="62" w:unhideWhenUsed="0"/>
-    <w:lsdException w:name="Medium Shading 1 Accent 4" w:semiHidden="0" w:uiPriority="63" w:unhideWhenUsed="0"/>
-    <w:lsdException w:name="Medium Shading 2 Accent 4" w:semiHidden="0" w:uiPriority="64" w:unhideWhenUsed="0"/>
-    <w:lsdException w:name="Medium List 1 Accent 4" w:semiHidden="0" w:uiPriority="65" w:unhideWhenUsed="0"/>
-    <w:lsdException w:name="Medium List 2 Accent 4" w:semiHidden="0" w:uiPriority="66" w:unhideWhenUsed="0"/>
-    <w:lsdException w:name="Medium Grid 1 Accent 4" w:semiHidden="0" w:uiPriority="67" w:unhideWhenUsed="0"/>
-    <w:lsdException w:name="Medium Grid 2 Accent 4" w:semiHidden="0" w:uiPriority="68" w:unhideWhenUsed="0"/>
-    <w:lsdException w:name="Medium Grid 3 Accent 4" w:semiHidden="0" w:uiPriority="69" w:unhideWhenUsed="0"/>
-    <w:lsdException w:name="Dark List Accent 4" w:semiHidden="0" w:uiPriority="70" w:unhideWhenUsed="0"/>
-    <w:lsdException w:name="Colorful Shading Accent 4" w:semiHidden="0" w:uiPriority="71" w:unhideWhenUsed="0"/>
-    <w:lsdException w:name="Colorful List Accent 4" w:semiHidden="0" w:uiPriority="72" w:unhideWhenUsed="0"/>
-    <w:lsdException w:name="Colorful Grid Accent 4" w:semiHidden="0" w:uiPriority="73" w:unhideWhenUsed="0"/>
-    <w:lsdException w:name="Light Shading Accent 5" w:semiHidden="0" w:uiPriority="60" w:unhideWhenUsed="0"/>
-    <w:lsdException w:name="Light List Accent 5" w:semiHidden="0" w:uiPriority="61" w:unhideWhenUsed="0"/>
-    <w:lsdException w:name="Light Grid Accent 5" w:semiHidden="0" w:uiPriority="62" w:unhideWhenUsed="0"/>
-    <w:lsdException w:name="Medium Shading 1 Accent 5" w:semiHidden="0" w:uiPriority="63" w:unhideWhenUsed="0"/>
-    <w:lsdException w:name="Medium Shading 2 Accent 5" w:semiHidden="0" w:uiPriority="64" w:unhideWhenUsed="0"/>
-    <w:lsdException w:name="Medium List 1 Accent 5" w:semiHidden="0" w:uiPriority="65" w:unhideWhenUsed="0"/>
-    <w:lsdException w:name="Medium List 2 Accent 5" w:semiHidden="0" w:uiPriority="66" w:unhideWhenUsed="0"/>
-    <w:lsdException w:name="Medium Grid 1 Accent 5" w:semiHidden="0" w:uiPriority="67" w:unhideWhenUsed="0"/>
-    <w:lsdException w:name="Medium Grid 2 Accent 5" w:semiHidden="0" w:uiPriority="68" w:unhideWhenUsed="0"/>
-    <w:lsdException w:name="Medium Grid 3 Accent 5" w:semiHidden="0" w:uiPriority="69" w:unhideWhenUsed="0"/>
-    <w:lsdException w:name="Dark List Accent 5" w:semiHidden="0" w:uiPriority="70" w:unhideWhenUsed="0"/>
-    <w:lsdException w:name="Colorful Shading Accent 5" w:semiHidden="0" w:uiPriority="71" w:unhideWhenUsed="0"/>
-    <w:lsdException w:name="Colorful List Accent 5" w:semiHidden="0" w:uiPriority="72" w:unhideWhenUsed="0"/>
-    <w:lsdException w:name="Colorful Grid Accent 5" w:semiHidden="0" w:uiPriority="73" w:unhideWhenUsed="0"/>
-    <w:lsdException w:name="Light Shading Accent 6" w:semiHidden="0" w:uiPriority="60" w:unhideWhenUsed="0"/>
-    <w:lsdException w:name="Light List Accent 6" w:semiHidden="0" w:uiPriority="61" w:unhideWhenUsed="0"/>
-    <w:lsdException w:name="Light Grid Accent 6" w:semiHidden="0" w:uiPriority="62" w:unhideWhenUsed="0"/>
-    <w:lsdException w:name="Medium Shading 1 Accent 6" w:semiHidden="0" w:uiPriority="63" w:unhideWhenUsed="0"/>
-    <w:lsdException w:name="Medium Shading 2 Accent 6" w:semiHidden="0" w:uiPriority="64" w:unhideWhenUsed="0"/>
-    <w:lsdException w:name="Medium List 1 Accent 6" w:semiHidden="0" w:uiPriority="65" w:unhideWhenUsed="0"/>
-    <w:lsdException w:name="Medium List 2 Accent 6" w:semiHidden="0" w:uiPriority="66" w:unhideWhenUsed="0"/>
-    <w:lsdException w:name="Medium Grid 1 Accent 6" w:semiHidden="0" w:uiPriority="67" w:unhideWhenUsed="0"/>
-    <w:lsdException w:name="Medium Grid 2 Accent 6" w:semiHidden="0" w:uiPriority="68" w:unhideWhenUsed="0"/>
-    <w:lsdException w:name="Medium Grid 3 Accent 6" w:semiHidden="0" w:uiPriority="69" w:unhideWhenUsed="0"/>
-    <w:lsdException w:name="Dark List Accent 6" w:semiHidden="0" w:uiPriority="70" w:unhideWhenUsed="0"/>
-    <w:lsdException w:name="Colorful Shading Accent 6" w:semiHidden="0" w:uiPriority="71" w:unhideWhenUsed="0"/>
-    <w:lsdException w:name="Colorful List Accent 6" w:semiHidden="0" w:uiPriority="72" w:unhideWhenUsed="0"/>
-    <w:lsdException w:name="Colorful Grid Accent 6" w:semiHidden="0" w:uiPriority="73" w:unhideWhenUsed="0"/>
-    <w:lsdException w:name="Subtle Emphasis" w:semiHidden="0" w:uiPriority="19" w:unhideWhenUsed="0" w:qFormat="1"/>
-    <w:lsdException w:name="Intense Emphasis" w:semiHidden="0" w:uiPriority="21" w:unhideWhenUsed="0" w:qFormat="1"/>
-    <w:lsdException w:name="Subtle Reference" w:semiHidden="0" w:uiPriority="31" w:unhideWhenUsed="0" w:qFormat="1"/>
-    <w:lsdException w:name="Intense Reference" w:semiHidden="0" w:uiPriority="32" w:unhideWhenUsed="0" w:qFormat="1"/>
-    <w:lsdException w:name="Book Title" w:semiHidden="0" w:uiPriority="33" w:unhideWhenUsed="0" w:qFormat="1"/>
-    <w:lsdException w:name="Bibliography" w:uiPriority="37"/>
-    <w:lsdException w:name="TOC Heading" w:uiPriority="39" w:qFormat="1"/>
+  <w:latentStyles w:defLockedState="0" w:defUIPriority="99" w:defSemiHidden="0" w:defUnhideWhenUsed="0" w:defQFormat="0" w:count="376">
+    <w:lsdException w:name="Normal" w:uiPriority="0" w:qFormat="1"/>
+    <w:lsdException w:name="heading 1" w:uiPriority="9" w:qFormat="1"/>
+    <w:lsdException w:name="heading 2" w:semiHidden="1" w:uiPriority="9" w:unhideWhenUsed="1" w:qFormat="1"/>
+    <w:lsdException w:name="heading 3" w:semiHidden="1" w:uiPriority="9" w:unhideWhenUsed="1" w:qFormat="1"/>
+    <w:lsdException w:name="heading 4" w:semiHidden="1" w:uiPriority="9" w:unhideWhenUsed="1" w:qFormat="1"/>
+    <w:lsdException w:name="heading 5" w:semiHidden="1" w:uiPriority="9" w:unhideWhenUsed="1" w:qFormat="1"/>
+    <w:lsdException w:name="heading 6" w:semiHidden="1" w:uiPriority="9" w:unhideWhenUsed="1" w:qFormat="1"/>
+    <w:lsdException w:name="heading 7" w:semiHidden="1" w:uiPriority="9" w:unhideWhenUsed="1" w:qFormat="1"/>
+    <w:lsdException w:name="heading 8" w:semiHidden="1" w:uiPriority="9" w:unhideWhenUsed="1" w:qFormat="1"/>
+    <w:lsdException w:name="heading 9" w:semiHidden="1" w:uiPriority="9" w:unhideWhenUsed="1" w:qFormat="1"/>
+    <w:lsdException w:name="index 1" w:semiHidden="1" w:unhideWhenUsed="1"/>
+    <w:lsdException w:name="index 2" w:semiHidden="1" w:unhideWhenUsed="1"/>
+    <w:lsdException w:name="index 3" w:semiHidden="1" w:unhideWhenUsed="1"/>
+    <w:lsdException w:name="index 4" w:semiHidden="1" w:unhideWhenUsed="1"/>
+    <w:lsdException w:name="index 5" w:semiHidden="1" w:unhideWhenUsed="1"/>
+    <w:lsdException w:name="index 6" w:semiHidden="1" w:unhideWhenUsed="1"/>
+    <w:lsdException w:name="index 7" w:semiHidden="1" w:unhideWhenUsed="1"/>
+    <w:lsdException w:name="index 8" w:semiHidden="1" w:unhideWhenUsed="1"/>
+    <w:lsdException w:name="index 9" w:semiHidden="1" w:unhideWhenUsed="1"/>
+    <w:lsdException w:name="toc 1" w:semiHidden="1" w:uiPriority="39" w:unhideWhenUsed="1"/>
+    <w:lsdException w:name="toc 2" w:semiHidden="1" w:uiPriority="39" w:unhideWhenUsed="1"/>
+    <w:lsdException w:name="toc 3" w:semiHidden="1" w:uiPriority="39" w:unhideWhenUsed="1"/>
+    <w:lsdException w:name="toc 4" w:semiHidden="1" w:uiPriority="39" w:unhideWhenUsed="1"/>
+    <w:lsdException w:name="toc 5" w:semiHidden="1" w:uiPriority="39" w:unhideWhenUsed="1"/>
+    <w:lsdException w:name="toc 6" w:semiHidden="1" w:uiPriority="39" w:unhideWhenUsed="1"/>
+    <w:lsdException w:name="toc 7" w:semiHidden="1" w:uiPriority="39" w:unhideWhenUsed="1"/>
+    <w:lsdException w:name="toc 8" w:semiHidden="1" w:uiPriority="39" w:unhideWhenUsed="1"/>
+    <w:lsdException w:name="toc 9" w:semiHidden="1" w:uiPriority="39" w:unhideWhenUsed="1"/>
+    <w:lsdException w:name="Normal Indent" w:semiHidden="1" w:unhideWhenUsed="1"/>
+    <w:lsdException w:name="footnote text" w:semiHidden="1" w:unhideWhenUsed="1"/>
+    <w:lsdException w:name="annotation text" w:semiHidden="1" w:unhideWhenUsed="1"/>
+    <w:lsdException w:name="header" w:semiHidden="1" w:unhideWhenUsed="1"/>
+    <w:lsdException w:name="footer" w:semiHidden="1" w:unhideWhenUsed="1"/>
+    <w:lsdException w:name="index heading" w:semiHidden="1" w:unhideWhenUsed="1"/>
+    <w:lsdException w:name="caption" w:semiHidden="1" w:uiPriority="35" w:unhideWhenUsed="1" w:qFormat="1"/>
+    <w:lsdException w:name="table of figures" w:semiHidden="1" w:unhideWhenUsed="1"/>
+    <w:lsdException w:name="envelope address" w:semiHidden="1" w:unhideWhenUsed="1"/>
+    <w:lsdException w:name="envelope return" w:semiHidden="1" w:unhideWhenUsed="1"/>
+    <w:lsdException w:name="footnote reference" w:semiHidden="1" w:unhideWhenUsed="1"/>
+    <w:lsdException w:name="annotation reference" w:semiHidden="1" w:unhideWhenUsed="1"/>
+    <w:lsdException w:name="line number" w:semiHidden="1" w:unhideWhenUsed="1"/>
+    <w:lsdException w:name="page number" w:semiHidden="1" w:unhideWhenUsed="1"/>
+    <w:lsdException w:name="endnote reference" w:semiHidden="1" w:unhideWhenUsed="1"/>
+    <w:lsdException w:name="endnote text" w:semiHidden="1" w:unhideWhenUsed="1"/>
+    <w:lsdException w:name="table of authorities" w:semiHidden="1" w:unhideWhenUsed="1"/>
+    <w:lsdException w:name="macro" w:semiHidden="1" w:unhideWhenUsed="1"/>
+    <w:lsdException w:name="toa heading" w:semiHidden="1" w:unhideWhenUsed="1"/>
+    <w:lsdException w:name="List" w:semiHidden="1" w:unhideWhenUsed="1"/>
+    <w:lsdException w:name="List Bullet" w:semiHidden="1" w:unhideWhenUsed="1"/>
+    <w:lsdException w:name="List Number" w:semiHidden="1" w:unhideWhenUsed="1"/>
+    <w:lsdException w:name="List 2" w:semiHidden="1" w:unhideWhenUsed="1"/>
+    <w:lsdException w:name="List 3" w:semiHidden="1" w:unhideWhenUsed="1"/>
+    <w:lsdException w:name="List 4" w:semiHidden="1" w:unhideWhenUsed="1"/>
+    <w:lsdException w:name="List 5" w:semiHidden="1" w:unhideWhenUsed="1"/>
+    <w:lsdException w:name="List Bullet 2" w:semiHidden="1" w:unhideWhenUsed="1"/>
+    <w:lsdException w:name="List Bullet 3" w:semiHidden="1" w:unhideWhenUsed="1"/>
+    <w:lsdException w:name="List Bullet 4" w:semiHidden="1" w:unhideWhenUsed="1"/>
+    <w:lsdException w:name="List Bullet 5" w:semiHidden="1" w:unhideWhenUsed="1"/>
+    <w:lsdException w:name="List Number 2" w:semiHidden="1" w:unhideWhenUsed="1"/>
+    <w:lsdException w:name="List Number 3" w:semiHidden="1" w:unhideWhenUsed="1"/>
+    <w:lsdException w:name="List Number 4" w:semiHidden="1" w:unhideWhenUsed="1"/>
+    <w:lsdException w:name="List Number 5" w:semiHidden="1" w:unhideWhenUsed="1"/>
+    <w:lsdException w:name="Title" w:uiPriority="10" w:qFormat="1"/>
+    <w:lsdException w:name="Closing" w:semiHidden="1" w:unhideWhenUsed="1"/>
+    <w:lsdException w:name="Signature" w:semiHidden="1" w:unhideWhenUsed="1"/>
+    <w:lsdException w:name="Default Paragraph Font" w:semiHidden="1" w:uiPriority="1" w:unhideWhenUsed="1"/>
+    <w:lsdException w:name="Body Text" w:semiHidden="1" w:uiPriority="1" w:unhideWhenUsed="1" w:qFormat="1"/>
+    <w:lsdException w:name="Body Text Indent" w:semiHidden="1" w:unhideWhenUsed="1"/>
+    <w:lsdException w:name="List Continue" w:semiHidden="1" w:unhideWhenUsed="1"/>
+    <w:lsdException w:name="List Continue 2" w:semiHidden="1" w:unhideWhenUsed="1"/>
+    <w:lsdException w:name="List Continue 3" w:semiHidden="1" w:unhideWhenUsed="1"/>
+    <w:lsdException w:name="List Continue 4" w:semiHidden="1" w:unhideWhenUsed="1"/>
+    <w:lsdException w:name="List Continue 5" w:semiHidden="1" w:unhideWhenUsed="1"/>
+    <w:lsdException w:name="Message Header" w:semiHidden="1" w:unhideWhenUsed="1"/>
+    <w:lsdException w:name="Subtitle" w:uiPriority="11" w:qFormat="1"/>
+    <w:lsdException w:name="Salutation" w:semiHidden="1" w:unhideWhenUsed="1"/>
+    <w:lsdException w:name="Date" w:semiHidden="1" w:unhideWhenUsed="1"/>
+    <w:lsdException w:name="Body Text First Indent" w:semiHidden="1" w:unhideWhenUsed="1"/>
+    <w:lsdException w:name="Body Text First Indent 2" w:semiHidden="1" w:unhideWhenUsed="1"/>
+    <w:lsdException w:name="Note Heading" w:semiHidden="1" w:unhideWhenUsed="1"/>
+    <w:lsdException w:name="Body Text 2" w:semiHidden="1" w:unhideWhenUsed="1"/>
+    <w:lsdException w:name="Body Text 3" w:semiHidden="1" w:unhideWhenUsed="1"/>
+    <w:lsdException w:name="Body Text Indent 2" w:semiHidden="1" w:unhideWhenUsed="1"/>
+    <w:lsdException w:name="Body Text Indent 3" w:semiHidden="1" w:unhideWhenUsed="1"/>
+    <w:lsdException w:name="Block Text" w:semiHidden="1" w:unhideWhenUsed="1"/>
+    <w:lsdException w:name="Hyperlink" w:semiHidden="1" w:unhideWhenUsed="1"/>
+    <w:lsdException w:name="FollowedHyperlink" w:semiHidden="1" w:unhideWhenUsed="1"/>
+    <w:lsdException w:name="Strong" w:uiPriority="22" w:qFormat="1"/>
+    <w:lsdException w:name="Emphasis" w:uiPriority="20" w:qFormat="1"/>
+    <w:lsdException w:name="Document Map" w:semiHidden="1" w:unhideWhenUsed="1"/>
+    <w:lsdException w:name="Plain Text" w:semiHidden="1" w:unhideWhenUsed="1"/>
+    <w:lsdException w:name="E-mail Signature" w:semiHidden="1" w:unhideWhenUsed="1"/>
+    <w:lsdException w:name="HTML Top of Form" w:semiHidden="1" w:unhideWhenUsed="1"/>
+    <w:lsdException w:name="HTML Bottom of Form" w:semiHidden="1" w:unhideWhenUsed="1"/>
+    <w:lsdException w:name="Normal (Web)" w:semiHidden="1" w:unhideWhenUsed="1"/>
+    <w:lsdException w:name="HTML Acronym" w:semiHidden="1" w:unhideWhenUsed="1"/>
+    <w:lsdException w:name="HTML Address" w:semiHidden="1" w:unhideWhenUsed="1"/>
+    <w:lsdException w:name="HTML Cite" w:semiHidden="1" w:unhideWhenUsed="1"/>
+    <w:lsdException w:name="HTML Code" w:semiHidden="1" w:unhideWhenUsed="1"/>
+    <w:lsdException w:name="HTML Definition" w:semiHidden="1" w:unhideWhenUsed="1"/>
+    <w:lsdException w:name="HTML Keyboard" w:semiHidden="1" w:unhideWhenUsed="1"/>
+    <w:lsdException w:name="HTML Preformatted" w:semiHidden="1" w:unhideWhenUsed="1"/>
+    <w:lsdException w:name="HTML Sample" w:semiHidden="1" w:unhideWhenUsed="1"/>
+    <w:lsdException w:name="HTML Typewriter" w:semiHidden="1" w:unhideWhenUsed="1"/>
+    <w:lsdException w:name="HTML Variable" w:semiHidden="1" w:unhideWhenUsed="1"/>
+    <w:lsdException w:name="Normal Table" w:semiHidden="1" w:unhideWhenUsed="1"/>
+    <w:lsdException w:name="annotation subject" w:semiHidden="1" w:unhideWhenUsed="1"/>
+    <w:lsdException w:name="No List" w:semiHidden="1" w:unhideWhenUsed="1"/>
+    <w:lsdException w:name="Outline List 1" w:semiHidden="1" w:unhideWhenUsed="1"/>
+    <w:lsdException w:name="Outline List 2" w:semiHidden="1" w:unhideWhenUsed="1"/>
+    <w:lsdException w:name="Outline List 3" w:semiHidden="1" w:unhideWhenUsed="1"/>
+    <w:lsdException w:name="Table Simple 1" w:semiHidden="1" w:unhideWhenUsed="1"/>
+    <w:lsdException w:name="Table Simple 2" w:semiHidden="1" w:unhideWhenUsed="1"/>
+    <w:lsdException w:name="Table Simple 3" w:semiHidden="1" w:unhideWhenUsed="1"/>
+    <w:lsdException w:name="Table Classic 1" w:semiHidden="1" w:unhideWhenUsed="1"/>
+    <w:lsdException w:name="Table Classic 2" w:semiHidden="1" w:unhideWhenUsed="1"/>
+    <w:lsdException w:name="Table Classic 3" w:semiHidden="1" w:unhideWhenUsed="1"/>
+    <w:lsdException w:name="Table Classic 4" w:semiHidden="1" w:unhideWhenUsed="1"/>
+    <w:lsdException w:name="Table Colorful 1" w:semiHidden="1" w:unhideWhenUsed="1"/>
+    <w:lsdException w:name="Table Colorful 2" w:semiHidden="1" w:unhideWhenUsed="1"/>
+    <w:lsdException w:name="Table Colorful 3" w:semiHidden="1" w:unhideWhenUsed="1"/>
+    <w:lsdException w:name="Table Columns 1" w:semiHidden="1" w:unhideWhenUsed="1"/>
+    <w:lsdException w:name="Table Columns 2" w:semiHidden="1" w:unhideWhenUsed="1"/>
+    <w:lsdException w:name="Table Columns 3" w:semiHidden="1" w:unhideWhenUsed="1"/>
+    <w:lsdException w:name="Table Columns 4" w:semiHidden="1" w:unhideWhenUsed="1"/>
+    <w:lsdException w:name="Table Columns 5" w:semiHidden="1" w:unhideWhenUsed="1"/>
+    <w:lsdException w:name="Table Grid 1" w:semiHidden="1" w:unhideWhenUsed="1"/>
+    <w:lsdException w:name="Table Grid 2" w:semiHidden="1" w:unhideWhenUsed="1"/>
+    <w:lsdException w:name="Table Grid 3" w:semiHidden="1" w:unhideWhenUsed="1"/>
+    <w:lsdException w:name="Table Grid 4" w:semiHidden="1" w:unhideWhenUsed="1"/>
+    <w:lsdException w:name="Table Grid 5" w:semiHidden="1" w:unhideWhenUsed="1"/>
+    <w:lsdException w:name="Table Grid 6" w:semiHidden="1" w:unhideWhenUsed="1"/>
+    <w:lsdException w:name="Table Grid 7" w:semiHidden="1" w:unhideWhenUsed="1"/>
+    <w:lsdException w:name="Table Grid 8" w:semiHidden="1" w:unhideWhenUsed="1"/>
+    <w:lsdException w:name="Table List 1" w:semiHidden="1" w:unhideWhenUsed="1"/>
+    <w:lsdException w:name="Table List 2" w:semiHidden="1" w:unhideWhenUsed="1"/>
+    <w:lsdException w:name="Table List 3" w:semiHidden="1" w:unhideWhenUsed="1"/>
+    <w:lsdException w:name="Table List 4" w:semiHidden="1" w:unhideWhenUsed="1"/>
+    <w:lsdException w:name="Table List 5" w:semiHidden="1" w:unhideWhenUsed="1"/>
+    <w:lsdException w:name="Table List 6" w:semiHidden="1" w:unhideWhenUsed="1"/>
+    <w:lsdException w:name="Table List 7" w:semiHidden="1" w:unhideWhenUsed="1"/>
+    <w:lsdException w:name="Table List 8" w:semiHidden="1" w:unhideWhenUsed="1"/>
+    <w:lsdException w:name="Table 3D effects 1" w:semiHidden="1" w:unhideWhenUsed="1"/>
+    <w:lsdException w:name="Table 3D effects 2" w:semiHidden="1" w:unhideWhenUsed="1"/>
+    <w:lsdException w:name="Table 3D effects 3" w:semiHidden="1" w:unhideWhenUsed="1"/>
+    <w:lsdException w:name="Table Contemporary" w:semiHidden="1" w:unhideWhenUsed="1"/>
+    <w:lsdException w:name="Table Elegant" w:semiHidden="1" w:unhideWhenUsed="1"/>
+    <w:lsdException w:name="Table Professional" w:semiHidden="1" w:unhideWhenUsed="1"/>
+    <w:lsdException w:name="Table Subtle 1" w:semiHidden="1" w:unhideWhenUsed="1"/>
+    <w:lsdException w:name="Table Subtle 2" w:semiHidden="1" w:unhideWhenUsed="1"/>
+    <w:lsdException w:name="Table Web 1" w:semiHidden="1" w:unhideWhenUsed="1"/>
+    <w:lsdException w:name="Table Web 2" w:semiHidden="1" w:unhideWhenUsed="1"/>
+    <w:lsdException w:name="Table Web 3" w:semiHidden="1" w:unhideWhenUsed="1"/>
+    <w:lsdException w:name="Balloon Text" w:semiHidden="1" w:unhideWhenUsed="1"/>
+    <w:lsdException w:name="Table Grid" w:semiHidden="1" w:uiPriority="39" w:unhideWhenUsed="1"/>
+    <w:lsdException w:name="Table Theme" w:semiHidden="1" w:unhideWhenUsed="1"/>
+    <w:lsdException w:name="Placeholder Text" w:semiHidden="1"/>
+    <w:lsdException w:name="No Spacing" w:uiPriority="1" w:qFormat="1"/>
+    <w:lsdException w:name="Light Shading" w:uiPriority="60"/>
+    <w:lsdException w:name="Light List" w:uiPriority="61"/>
+    <w:lsdException w:name="Light Grid" w:uiPriority="62"/>
+    <w:lsdException w:name="Medium Shading 1" w:uiPriority="63"/>
+    <w:lsdException w:name="Medium Shading 2" w:uiPriority="64"/>
+    <w:lsdException w:name="Medium List 1" w:uiPriority="65"/>
+    <w:lsdException w:name="Medium List 2" w:uiPriority="66"/>
+    <w:lsdException w:name="Medium Grid 1" w:uiPriority="67"/>
+    <w:lsdException w:name="Medium Grid 2" w:uiPriority="68"/>
+    <w:lsdException w:name="Medium Grid 3" w:uiPriority="69"/>
+    <w:lsdException w:name="Dark List" w:uiPriority="70"/>
+    <w:lsdException w:name="Colorful Shading" w:uiPriority="71"/>
+    <w:lsdException w:name="Colorful List" w:uiPriority="72"/>
+    <w:lsdException w:name="Colorful Grid" w:uiPriority="73"/>
+    <w:lsdException w:name="Light Shading Accent 1" w:uiPriority="60"/>
+    <w:lsdException w:name="Light List Accent 1" w:uiPriority="61"/>
+    <w:lsdException w:name="Light Grid Accent 1" w:uiPriority="62"/>
+    <w:lsdException w:name="Medium Shading 1 Accent 1" w:uiPriority="63"/>
+    <w:lsdException w:name="Medium Shading 2 Accent 1" w:uiPriority="64"/>
+    <w:lsdException w:name="Medium List 1 Accent 1" w:uiPriority="65"/>
+    <w:lsdException w:name="Revision" w:semiHidden="1"/>
+    <w:lsdException w:name="List Paragraph" w:uiPriority="1" w:qFormat="1"/>
+    <w:lsdException w:name="Quote" w:uiPriority="29" w:qFormat="1"/>
+    <w:lsdException w:name="Intense Quote" w:uiPriority="30" w:qFormat="1"/>
+    <w:lsdException w:name="Medium List 2 Accent 1" w:uiPriority="66"/>
+    <w:lsdException w:name="Medium Grid 1 Accent 1" w:uiPriority="67"/>
+    <w:lsdException w:name="Medium Grid 2 Accent 1" w:uiPriority="68"/>
+    <w:lsdException w:name="Medium Grid 3 Accent 1" w:uiPriority="69"/>
+    <w:lsdException w:name="Dark List Accent 1" w:uiPriority="70"/>
+    <w:lsdException w:name="Colorful Shading Accent 1" w:uiPriority="71"/>
+    <w:lsdException w:name="Colorful List Accent 1" w:uiPriority="72"/>
+    <w:lsdException w:name="Colorful Grid Accent 1" w:uiPriority="73"/>
+    <w:lsdException w:name="Light Shading Accent 2" w:uiPriority="60"/>
+    <w:lsdException w:name="Light List Accent 2" w:uiPriority="61"/>
+    <w:lsdException w:name="Light Grid Accent 2" w:uiPriority="62"/>
+    <w:lsdException w:name="Medium Shading 1 Accent 2" w:uiPriority="63"/>
+    <w:lsdException w:name="Medium Shading 2 Accent 2" w:uiPriority="64"/>
+    <w:lsdException w:name="Medium List 1 Accent 2" w:uiPriority="65"/>
+    <w:lsdException w:name="Medium List 2 Accent 2" w:uiPriority="66"/>
+    <w:lsdException w:name="Medium Grid 1 Accent 2" w:uiPriority="67"/>
+    <w:lsdException w:name="Medium Grid 2 Accent 2" w:uiPriority="68"/>
+    <w:lsdException w:name="Medium Grid 3 Accent 2" w:uiPriority="69"/>
+    <w:lsdException w:name="Dark List Accent 2" w:uiPriority="70"/>
+    <w:lsdException w:name="Colorful Shading Accent 2" w:uiPriority="71"/>
+    <w:lsdException w:name="Colorful List Accent 2" w:uiPriority="72"/>
+    <w:lsdException w:name="Colorful Grid Accent 2" w:uiPriority="73"/>
+    <w:lsdException w:name="Light Shading Accent 3" w:uiPriority="60"/>
+    <w:lsdException w:name="Light List Accent 3" w:uiPriority="61"/>
+    <w:lsdException w:name="Light Grid Accent 3" w:uiPriority="62"/>
+    <w:lsdException w:name="Medium Shading 1 Accent 3" w:uiPriority="63"/>
+    <w:lsdException w:name="Medium Shading 2 Accent 3" w:uiPriority="64"/>
+    <w:lsdException w:name="Medium List 1 Accent 3" w:uiPriority="65"/>
+    <w:lsdException w:name="Medium List 2 Accent 3" w:uiPriority="66"/>
+    <w:lsdException w:name="Medium Grid 1 Accent 3" w:uiPriority="67"/>
+    <w:lsdException w:name="Medium Grid 2 Accent 3" w:uiPriority="68"/>
+    <w:lsdException w:name="Medium Grid 3 Accent 3" w:uiPriority="69"/>
+    <w:lsdException w:name="Dark List Accent 3" w:uiPriority="70"/>
+    <w:lsdException w:name="Colorful Shading Accent 3" w:uiPriority="71"/>
+    <w:lsdException w:name="Colorful List Accent 3" w:uiPriority="72"/>
+    <w:lsdException w:name="Colorful Grid Accent 3" w:uiPriority="73"/>
+    <w:lsdException w:name="Light Shading Accent 4" w:uiPriority="60"/>
+    <w:lsdException w:name="Light List Accent 4" w:uiPriority="61"/>
+    <w:lsdException w:name="Light Grid Accent 4" w:uiPriority="62"/>
+    <w:lsdException w:name="Medium Shading 1 Accent 4" w:uiPriority="63"/>
+    <w:lsdException w:name="Medium Shading 2 Accent 4" w:uiPriority="64"/>
+    <w:lsdException w:name="Medium List 1 Accent 4" w:uiPriority="65"/>
+    <w:lsdException w:name="Medium List 2 Accent 4" w:uiPriority="66"/>
+    <w:lsdException w:name="Medium Grid 1 Accent 4" w:uiPriority="67"/>
+    <w:lsdException w:name="Medium Grid 2 Accent 4" w:uiPriority="68"/>
+    <w:lsdException w:name="Medium Grid 3 Accent 4" w:uiPriority="69"/>
+    <w:lsdException w:name="Dark List Accent 4" w:uiPriority="70"/>
+    <w:lsdException w:name="Colorful Shading Accent 4" w:uiPriority="71"/>
+    <w:lsdException w:name="Colorful List Accent 4" w:uiPriority="72"/>
+    <w:lsdException w:name="Colorful Grid Accent 4" w:uiPriority="73"/>
+    <w:lsdException w:name="Light Shading Accent 5" w:uiPriority="60"/>
+    <w:lsdException w:name="Light List Accent 5" w:uiPriority="61"/>
+    <w:lsdException w:name="Light Grid Accent 5" w:uiPriority="62"/>
+    <w:lsdException w:name="Medium Shading 1 Accent 5" w:uiPriority="63"/>
+    <w:lsdException w:name="Medium Shading 2 Accent 5" w:uiPriority="64"/>
+    <w:lsdException w:name="Medium List 1 Accent 5" w:uiPriority="65"/>
+    <w:lsdException w:name="Medium List 2 Accent 5" w:uiPriority="66"/>
+    <w:lsdException w:name="Medium Grid 1 Accent 5" w:uiPriority="67"/>
+    <w:lsdException w:name="Medium Grid 2 Accent 5" w:uiPriority="68"/>
+    <w:lsdException w:name="Medium Grid 3 Accent 5" w:uiPriority="69"/>
+    <w:lsdException w:name="Dark List Accent 5" w:uiPriority="70"/>
+    <w:lsdException w:name="Colorful Shading Accent 5" w:uiPriority="71"/>
+    <w:lsdException w:name="Colorful List Accent 5" w:uiPriority="72"/>
+    <w:lsdException w:name="Colorful Grid Accent 5" w:uiPriority="73"/>
+    <w:lsdException w:name="Light Shading Accent 6" w:uiPriority="60"/>
+    <w:lsdException w:name="Light List Accent 6" w:uiPriority="61"/>
+    <w:lsdException w:name="Light Grid Accent 6" w:uiPriority="62"/>
+    <w:lsdException w:name="Medium Shading 1 Accent 6" w:uiPriority="63"/>
+    <w:lsdException w:name="Medium Shading 2 Accent 6" w:uiPriority="64"/>
+    <w:lsdException w:name="Medium List 1 Accent 6" w:uiPriority="65"/>
+    <w:lsdException w:name="Medium List 2 Accent 6" w:uiPriority="66"/>
+    <w:lsdException w:name="Medium Grid 1 Accent 6" w:uiPriority="67"/>
+    <w:lsdException w:name="Medium Grid 2 Accent 6" w:uiPriority="68"/>
+    <w:lsdException w:name="Medium Grid 3 Accent 6" w:uiPriority="69"/>
+    <w:lsdException w:name="Dark List Accent 6" w:uiPriority="70"/>
+    <w:lsdException w:name="Colorful Shading Accent 6" w:uiPriority="71"/>
+    <w:lsdException w:name="Colorful List Accent 6" w:uiPriority="72"/>
+    <w:lsdException w:name="Colorful Grid Accent 6" w:uiPriority="73"/>
+    <w:lsdException w:name="Subtle Emphasis" w:uiPriority="19" w:qFormat="1"/>
+    <w:lsdException w:name="Intense Emphasis" w:uiPriority="21" w:qFormat="1"/>
+    <w:lsdException w:name="Subtle Reference" w:uiPriority="31" w:qFormat="1"/>
+    <w:lsdException w:name="Intense Reference" w:uiPriority="32" w:qFormat="1"/>
+    <w:lsdException w:name="Book Title" w:uiPriority="33" w:qFormat="1"/>
+    <w:lsdException w:name="Bibliography" w:semiHidden="1" w:uiPriority="37" w:unhideWhenUsed="1"/>
+    <w:lsdException w:name="TOC Heading" w:semiHidden="1" w:uiPriority="39" w:unhideWhenUsed="1" w:qFormat="1"/>
+    <w:lsdException w:name="Plain Table 1" w:uiPriority="41"/>
+    <w:lsdException w:name="Plain Table 2" w:uiPriority="42"/>
+    <w:lsdException w:name="Plain Table 3" w:uiPriority="43"/>
+    <w:lsdException w:name="Plain Table 4" w:uiPriority="44"/>
+    <w:lsdException w:name="Plain Table 5" w:uiPriority="45"/>
+    <w:lsdException w:name="Grid Table Light" w:uiPriority="40"/>
+    <w:lsdException w:name="Grid Table 1 Light" w:uiPriority="46"/>
+    <w:lsdException w:name="Grid Table 2" w:uiPriority="47"/>
+    <w:lsdException w:name="Grid Table 3" w:uiPriority="48"/>
+    <w:lsdException w:name="Grid Table 4" w:uiPriority="49"/>
+    <w:lsdException w:name="Grid Table 5 Dark" w:uiPriority="50"/>
+    <w:lsdException w:name="Grid Table 6 Colorful" w:uiPriority="51"/>
+    <w:lsdException w:name="Grid Table 7 Colorful" w:uiPriority="52"/>
+    <w:lsdException w:name="Grid Table 1 Light Accent 1" w:uiPriority="46"/>
+    <w:lsdException w:name="Grid Table 2 Accent 1" w:uiPriority="47"/>
+    <w:lsdException w:name="Grid Table 3 Accent 1" w:uiPriority="48"/>
+    <w:lsdException w:name="Grid Table 4 Accent 1" w:uiPriority="49"/>
+    <w:lsdException w:name="Grid Table 5 Dark Accent 1" w:uiPriority="50"/>
+    <w:lsdException w:name="Grid Table 6 Colorful Accent 1" w:uiPriority="51"/>
+    <w:lsdException w:name="Grid Table 7 Colorful Accent 1" w:uiPriority="52"/>
+    <w:lsdException w:name="Grid Table 1 Light Accent 2" w:uiPriority="46"/>
+    <w:lsdException w:name="Grid Table 2 Accent 2" w:uiPriority="47"/>
+    <w:lsdException w:name="Grid Table 3 Accent 2" w:uiPriority="48"/>
+    <w:lsdException w:name="Grid Table 4 Accent 2" w:uiPriority="49"/>
+    <w:lsdException w:name="Grid Table 5 Dark Accent 2" w:uiPriority="50"/>
+    <w:lsdException w:name="Grid Table 6 Colorful Accent 2" w:uiPriority="51"/>
+    <w:lsdException w:name="Grid Table 7 Colorful Accent 2" w:uiPriority="52"/>
+    <w:lsdException w:name="Grid Table 1 Light Accent 3" w:uiPriority="46"/>
+    <w:lsdException w:name="Grid Table 2 Accent 3" w:uiPriority="47"/>
+    <w:lsdException w:name="Grid Table 3 Accent 3" w:uiPriority="48"/>
+    <w:lsdException w:name="Grid Table 4 Accent 3" w:uiPriority="49"/>
+    <w:lsdException w:name="Grid Table 5 Dark Accent 3" w:uiPriority="50"/>
+    <w:lsdException w:name="Grid Table 6 Colorful Accent 3" w:uiPriority="51"/>
+    <w:lsdException w:name="Grid Table 7 Colorful Accent 3" w:uiPriority="52"/>
+    <w:lsdException w:name="Grid Table 1 Light Accent 4" w:uiPriority="46"/>
+    <w:lsdException w:name="Grid Table 2 Accent 4" w:uiPriority="47"/>
+    <w:lsdException w:name="Grid Table 3 Accent 4" w:uiPriority="48"/>
+    <w:lsdException w:name="Grid Table 4 Accent 4" w:uiPriority="49"/>
+    <w:lsdException w:name="Grid Table 5 Dark Accent 4" w:uiPriority="50"/>
+    <w:lsdException w:name="Grid Table 6 Colorful Accent 4" w:uiPriority="51"/>
+    <w:lsdException w:name="Grid Table 7 Colorful Accent 4" w:uiPriority="52"/>
+    <w:lsdException w:name="Grid Table 1 Light Accent 5" w:uiPriority="46"/>
+    <w:lsdException w:name="Grid Table 2 Accent 5" w:uiPriority="47"/>
+    <w:lsdException w:name="Grid Table 3 Accent 5" w:uiPriority="48"/>
+    <w:lsdException w:name="Grid Table 4 Accent 5" w:uiPriority="49"/>
+    <w:lsdException w:name="Grid Table 5 Dark Accent 5" w:uiPriority="50"/>
+    <w:lsdException w:name="Grid Table 6 Colorful Accent 5" w:uiPriority="51"/>
+    <w:lsdException w:name="Grid Table 7 Colorful Accent 5" w:uiPriority="52"/>
+    <w:lsdException w:name="Grid Table 1 Light Accent 6" w:uiPriority="46"/>
+    <w:lsdException w:name="Grid Table 2 Accent 6" w:uiPriority="47"/>
+    <w:lsdException w:name="Grid Table 3 Accent 6" w:uiPriority="48"/>
+    <w:lsdException w:name="Grid Table 4 Accent 6" w:uiPriority="49"/>
+    <w:lsdException w:name="Grid Table 5 Dark Accent 6" w:uiPriority="50"/>
+    <w:lsdException w:name="Grid Table 6 Colorful Accent 6" w:uiPriority="51"/>
+    <w:lsdException w:name="Grid Table 7 Colorful Accent 6" w:uiPriority="52"/>
+    <w:lsdException w:name="List Table 1 Light" w:uiPriority="46"/>
+    <w:lsdException w:name="List Table 2" w:uiPriority="47"/>
+    <w:lsdException w:name="List Table 3" w:uiPriority="48"/>
+    <w:lsdException w:name="List Table 4" w:uiPriority="49"/>
+    <w:lsdException w:name="List Table 5 Dark" w:uiPriority="50"/>
+    <w:lsdException w:name="List Table 6 Colorful" w:uiPriority="51"/>
+    <w:lsdException w:name="List Table 7 Colorful" w:uiPriority="52"/>
+    <w:lsdException w:name="List Table 1 Light Accent 1" w:uiPriority="46"/>
+    <w:lsdException w:name="List Table 2 Accent 1" w:uiPriority="47"/>
+    <w:lsdException w:name="List Table 3 Accent 1" w:uiPriority="48"/>
+    <w:lsdException w:name="List Table 4 Accent 1" w:uiPriority="49"/>
+    <w:lsdException w:name="List Table 5 Dark Accent 1" w:uiPriority="50"/>
+    <w:lsdException w:name="List Table 6 Colorful Accent 1" w:uiPriority="51"/>
+    <w:lsdException w:name="List Table 7 Colorful Accent 1" w:uiPriority="52"/>
+    <w:lsdException w:name="List Table 1 Light Accent 2" w:uiPriority="46"/>
+    <w:lsdException w:name="List Table 2 Accent 2" w:uiPriority="47"/>
+    <w:lsdException w:name="List Table 3 Accent 2" w:uiPriority="48"/>
+    <w:lsdException w:name="List Table 4 Accent 2" w:uiPriority="49"/>
+    <w:lsdException w:name="List Table 5 Dark Accent 2" w:uiPriority="50"/>
+    <w:lsdException w:name="List Table 6 Colorful Accent 2" w:uiPriority="51"/>
+    <w:lsdException w:name="List Table 7 Colorful Accent 2" w:uiPriority="52"/>
+    <w:lsdException w:name="List Table 1 Light Accent 3" w:uiPriority="46"/>
+    <w:lsdException w:name="List Table 2 Accent 3" w:uiPriority="47"/>
+    <w:lsdException w:name="List Table 3 Accent 3" w:uiPriority="48"/>
+    <w:lsdException w:name="List Table 4 Accent 3" w:uiPriority="49"/>
+    <w:lsdException w:name="List Table 5 Dark Accent 3" w:uiPriority="50"/>
+    <w:lsdException w:name="List Table 6 Colorful Accent 3" w:uiPriority="51"/>
+    <w:lsdException w:name="List Table 7 Colorful Accent 3" w:uiPriority="52"/>
+    <w:lsdException w:name="List Table 1 Light Accent 4" w:uiPriority="46"/>
+    <w:lsdException w:name="List Table 2 Accent 4" w:uiPriority="47"/>
+    <w:lsdException w:name="List Table 3 Accent 4" w:uiPriority="48"/>
+    <w:lsdException w:name="List Table 4 Accent 4" w:uiPriority="49"/>
+    <w:lsdException w:name="List Table 5 Dark Accent 4" w:uiPriority="50"/>
+    <w:lsdException w:name="List Table 6 Colorful Accent 4" w:uiPriority="51"/>
+    <w:lsdException w:name="List Table 7 Colorful Accent 4" w:uiPriority="52"/>
+    <w:lsdException w:name="List Table 1 Light Accent 5" w:uiPriority="46"/>
+    <w:lsdException w:name="List Table 2 Accent 5" w:uiPriority="47"/>
+    <w:lsdException w:name="List Table 3 Accent 5" w:uiPriority="48"/>
+    <w:lsdException w:name="List Table 4 Accent 5" w:uiPriority="49"/>
+    <w:lsdException w:name="List Table 5 Dark Accent 5" w:uiPriority="50"/>
+    <w:lsdException w:name="List Table 6 Colorful Accent 5" w:uiPriority="51"/>
+    <w:lsdException w:name="List Table 7 Colorful Accent 5" w:uiPriority="52"/>
+    <w:lsdException w:name="List Table 1 Light Accent 6" w:uiPriority="46"/>
+    <w:lsdException w:name="List Table 2 Accent 6" w:uiPriority="47"/>
+    <w:lsdException w:name="List Table 3 Accent 6" w:uiPriority="48"/>
+    <w:lsdException w:name="List Table 4 Accent 6" w:uiPriority="49"/>
+    <w:lsdException w:name="List Table 5 Dark Accent 6" w:uiPriority="50"/>
+    <w:lsdException w:name="List Table 6 Colorful Accent 6" w:uiPriority="51"/>
+    <w:lsdException w:name="List Table 7 Colorful Accent 6" w:uiPriority="52"/>
+    <w:lsdException w:name="Mention" w:semiHidden="1" w:unhideWhenUsed="1"/>
+    <w:lsdException w:name="Smart Hyperlink" w:semiHidden="1" w:unhideWhenUsed="1"/>
+    <w:lsdException w:name="Hashtag" w:semiHidden="1" w:unhideWhenUsed="1"/>
+    <w:lsdException w:name="Unresolved Mention" w:semiHidden="1" w:unhideWhenUsed="1"/>
+    <w:lsdException w:name="Smart Link" w:semiHidden="1" w:unhideWhenUsed="1"/>
   </w:latentStyles>
   <w:style w:type="paragraph" w:default="1" w:styleId="a">
     <w:name w:val="Normal"/>
@@ -18253,1086 +17091,6 @@
         <w:insideH w:val="single" w:sz="4" w:space="0" w:color="auto"/>
         <w:insideV w:val="single" w:sz="4" w:space="0" w:color="auto"/>
       </w:tblBorders>
-      <w:tblCellMar>
-        <w:top w:w="0" w:type="dxa"/>
-        <w:left w:w="108" w:type="dxa"/>
-        <w:bottom w:w="0" w:type="dxa"/>
-        <w:right w:w="108" w:type="dxa"/>
-      </w:tblCellMar>
-    </w:tblPr>
-  </w:style>
-  <w:style w:type="paragraph" w:styleId="af8">
-    <w:name w:val="Balloon Text"/>
-    <w:basedOn w:val="a"/>
-    <w:link w:val="af9"/>
-    <w:uiPriority w:val="99"/>
-    <w:semiHidden/>
-    <w:unhideWhenUsed/>
-    <w:rsid w:val="00127D3B"/>
-    <w:rPr>
-      <w:rFonts w:ascii="Tahoma" w:hAnsi="Tahoma" w:cs="Tahoma"/>
-      <w:sz w:val="16"/>
-      <w:szCs w:val="16"/>
-    </w:rPr>
-  </w:style>
-  <w:style w:type="character" w:customStyle="1" w:styleId="af9">
-    <w:name w:val="Текст выноски Знак"/>
-    <w:basedOn w:val="a0"/>
-    <w:link w:val="af8"/>
-    <w:uiPriority w:val="99"/>
-    <w:semiHidden/>
-    <w:rsid w:val="00127D3B"/>
-    <w:rPr>
-      <w:rFonts w:ascii="Tahoma" w:eastAsia="Calibri" w:hAnsi="Tahoma" w:cs="Tahoma"/>
-      <w:sz w:val="16"/>
-      <w:szCs w:val="16"/>
-    </w:rPr>
-  </w:style>
-</w:styles>
-</file>
-
-<file path=word/stylesWithEffects.xml><?xml version="1.0" encoding="utf-8"?>
-<w:styles xmlns:wpc="http://schemas.microsoft.com/office/word/2010/wordprocessingCanvas" xmlns:mc="http://schemas.openxmlformats.org/markup-compatibility/2006" xmlns:o="urn:schemas-microsoft-com:office:office" xmlns:r="http://schemas.openxmlformats.org/officeDocument/2006/relationships" xmlns:m="http://schemas.openxmlformats.org/officeDocument/2006/math" xmlns:v="urn:schemas-microsoft-com:vml" xmlns:wp14="http://schemas.microsoft.com/office/word/2010/wordprocessingDrawing" xmlns:wp="http://schemas.openxmlformats.org/drawingml/2006/wordprocessingDrawing" xmlns:w10="urn:schemas-microsoft-com:office:word" xmlns:w="http://schemas.openxmlformats.org/wordprocessingml/2006/main" xmlns:w14="http://schemas.microsoft.com/office/word/2010/wordml" xmlns:wpg="http://schemas.microsoft.com/office/word/2010/wordprocessingGroup" xmlns:wpi="http://schemas.microsoft.com/office/word/2010/wordprocessingInk" xmlns:wne="http://schemas.microsoft.com/office/word/2006/wordml" xmlns:wps="http://schemas.microsoft.com/office/word/2010/wordprocessingShape" mc:Ignorable="w14 wp14">
-  <w:docDefaults>
-    <w:rPrDefault>
-      <w:rPr>
-        <w:rFonts w:asciiTheme="minorHAnsi" w:eastAsiaTheme="minorHAnsi" w:hAnsiTheme="minorHAnsi" w:cstheme="minorBidi"/>
-        <w:sz w:val="22"/>
-        <w:szCs w:val="22"/>
-        <w:lang w:val="ru-RU" w:eastAsia="en-US" w:bidi="ar-SA"/>
-      </w:rPr>
-    </w:rPrDefault>
-    <w:pPrDefault>
-      <w:pPr>
-        <w:spacing w:after="200" w:line="276" w:lineRule="auto"/>
-      </w:pPr>
-    </w:pPrDefault>
-  </w:docDefaults>
-  <w:latentStyles w:defLockedState="0" w:defUIPriority="99" w:defSemiHidden="1" w:defUnhideWhenUsed="1" w:defQFormat="0" w:count="267">
-    <w:lsdException w:name="Normal" w:semiHidden="0" w:uiPriority="0" w:unhideWhenUsed="0" w:qFormat="1"/>
-    <w:lsdException w:name="heading 1" w:semiHidden="0" w:uiPriority="9" w:unhideWhenUsed="0" w:qFormat="1"/>
-    <w:lsdException w:name="heading 2" w:uiPriority="9" w:qFormat="1"/>
-    <w:lsdException w:name="heading 3" w:uiPriority="9" w:qFormat="1"/>
-    <w:lsdException w:name="heading 4" w:uiPriority="9" w:qFormat="1"/>
-    <w:lsdException w:name="heading 5" w:uiPriority="9" w:qFormat="1"/>
-    <w:lsdException w:name="heading 6" w:uiPriority="9" w:qFormat="1"/>
-    <w:lsdException w:name="heading 7" w:uiPriority="9" w:qFormat="1"/>
-    <w:lsdException w:name="heading 8" w:uiPriority="9" w:qFormat="1"/>
-    <w:lsdException w:name="heading 9" w:uiPriority="9" w:qFormat="1"/>
-    <w:lsdException w:name="toc 1" w:uiPriority="39"/>
-    <w:lsdException w:name="toc 2" w:uiPriority="39"/>
-    <w:lsdException w:name="toc 3" w:uiPriority="39"/>
-    <w:lsdException w:name="toc 4" w:uiPriority="39"/>
-    <w:lsdException w:name="toc 5" w:uiPriority="39"/>
-    <w:lsdException w:name="toc 6" w:uiPriority="39"/>
-    <w:lsdException w:name="toc 7" w:uiPriority="39"/>
-    <w:lsdException w:name="toc 8" w:uiPriority="39"/>
-    <w:lsdException w:name="toc 9" w:uiPriority="39"/>
-    <w:lsdException w:name="caption" w:uiPriority="35" w:qFormat="1"/>
-    <w:lsdException w:name="Title" w:semiHidden="0" w:uiPriority="10" w:unhideWhenUsed="0" w:qFormat="1"/>
-    <w:lsdException w:name="Default Paragraph Font" w:uiPriority="1"/>
-    <w:lsdException w:name="Body Text" w:uiPriority="1" w:qFormat="1"/>
-    <w:lsdException w:name="Subtitle" w:semiHidden="0" w:uiPriority="11" w:unhideWhenUsed="0" w:qFormat="1"/>
-    <w:lsdException w:name="Strong" w:semiHidden="0" w:uiPriority="22" w:unhideWhenUsed="0" w:qFormat="1"/>
-    <w:lsdException w:name="Emphasis" w:semiHidden="0" w:uiPriority="20" w:unhideWhenUsed="0" w:qFormat="1"/>
-    <w:lsdException w:name="Table Grid" w:semiHidden="0" w:uiPriority="39" w:unhideWhenUsed="0"/>
-    <w:lsdException w:name="Placeholder Text" w:unhideWhenUsed="0"/>
-    <w:lsdException w:name="No Spacing" w:semiHidden="0" w:uiPriority="1" w:unhideWhenUsed="0" w:qFormat="1"/>
-    <w:lsdException w:name="Light Shading" w:semiHidden="0" w:uiPriority="60" w:unhideWhenUsed="0"/>
-    <w:lsdException w:name="Light List" w:semiHidden="0" w:uiPriority="61" w:unhideWhenUsed="0"/>
-    <w:lsdException w:name="Light Grid" w:semiHidden="0" w:uiPriority="62" w:unhideWhenUsed="0"/>
-    <w:lsdException w:name="Medium Shading 1" w:semiHidden="0" w:uiPriority="63" w:unhideWhenUsed="0"/>
-    <w:lsdException w:name="Medium Shading 2" w:semiHidden="0" w:uiPriority="64" w:unhideWhenUsed="0"/>
-    <w:lsdException w:name="Medium List 1" w:semiHidden="0" w:uiPriority="65" w:unhideWhenUsed="0"/>
-    <w:lsdException w:name="Medium List 2" w:semiHidden="0" w:uiPriority="66" w:unhideWhenUsed="0"/>
-    <w:lsdException w:name="Medium Grid 1" w:semiHidden="0" w:uiPriority="67" w:unhideWhenUsed="0"/>
-    <w:lsdException w:name="Medium Grid 2" w:semiHidden="0" w:uiPriority="68" w:unhideWhenUsed="0"/>
-    <w:lsdException w:name="Medium Grid 3" w:semiHidden="0" w:uiPriority="69" w:unhideWhenUsed="0"/>
-    <w:lsdException w:name="Dark List" w:semiHidden="0" w:uiPriority="70" w:unhideWhenUsed="0"/>
-    <w:lsdException w:name="Colorful Shading" w:semiHidden="0" w:uiPriority="71" w:unhideWhenUsed="0"/>
-    <w:lsdException w:name="Colorful List" w:semiHidden="0" w:uiPriority="72" w:unhideWhenUsed="0"/>
-    <w:lsdException w:name="Colorful Grid" w:semiHidden="0" w:uiPriority="73" w:unhideWhenUsed="0"/>
-    <w:lsdException w:name="Light Shading Accent 1" w:semiHidden="0" w:uiPriority="60" w:unhideWhenUsed="0"/>
-    <w:lsdException w:name="Light List Accent 1" w:semiHidden="0" w:uiPriority="61" w:unhideWhenUsed="0"/>
-    <w:lsdException w:name="Light Grid Accent 1" w:semiHidden="0" w:uiPriority="62" w:unhideWhenUsed="0"/>
-    <w:lsdException w:name="Medium Shading 1 Accent 1" w:semiHidden="0" w:uiPriority="63" w:unhideWhenUsed="0"/>
-    <w:lsdException w:name="Medium Shading 2 Accent 1" w:semiHidden="0" w:uiPriority="64" w:unhideWhenUsed="0"/>
-    <w:lsdException w:name="Medium List 1 Accent 1" w:semiHidden="0" w:uiPriority="65" w:unhideWhenUsed="0"/>
-    <w:lsdException w:name="Revision" w:unhideWhenUsed="0"/>
-    <w:lsdException w:name="List Paragraph" w:semiHidden="0" w:uiPriority="1" w:unhideWhenUsed="0" w:qFormat="1"/>
-    <w:lsdException w:name="Quote" w:semiHidden="0" w:uiPriority="29" w:unhideWhenUsed="0" w:qFormat="1"/>
-    <w:lsdException w:name="Intense Quote" w:semiHidden="0" w:uiPriority="30" w:unhideWhenUsed="0" w:qFormat="1"/>
-    <w:lsdException w:name="Medium List 2 Accent 1" w:semiHidden="0" w:uiPriority="66" w:unhideWhenUsed="0"/>
-    <w:lsdException w:name="Medium Grid 1 Accent 1" w:semiHidden="0" w:uiPriority="67" w:unhideWhenUsed="0"/>
-    <w:lsdException w:name="Medium Grid 2 Accent 1" w:semiHidden="0" w:uiPriority="68" w:unhideWhenUsed="0"/>
-    <w:lsdException w:name="Medium Grid 3 Accent 1" w:semiHidden="0" w:uiPriority="69" w:unhideWhenUsed="0"/>
-    <w:lsdException w:name="Dark List Accent 1" w:semiHidden="0" w:uiPriority="70" w:unhideWhenUsed="0"/>
-    <w:lsdException w:name="Colorful Shading Accent 1" w:semiHidden="0" w:uiPriority="71" w:unhideWhenUsed="0"/>
-    <w:lsdException w:name="Colorful List Accent 1" w:semiHidden="0" w:uiPriority="72" w:unhideWhenUsed="0"/>
-    <w:lsdException w:name="Colorful Grid Accent 1" w:semiHidden="0" w:uiPriority="73" w:unhideWhenUsed="0"/>
-    <w:lsdException w:name="Light Shading Accent 2" w:semiHidden="0" w:uiPriority="60" w:unhideWhenUsed="0"/>
-    <w:lsdException w:name="Light List Accent 2" w:semiHidden="0" w:uiPriority="61" w:unhideWhenUsed="0"/>
-    <w:lsdException w:name="Light Grid Accent 2" w:semiHidden="0" w:uiPriority="62" w:unhideWhenUsed="0"/>
-    <w:lsdException w:name="Medium Shading 1 Accent 2" w:semiHidden="0" w:uiPriority="63" w:unhideWhenUsed="0"/>
-    <w:lsdException w:name="Medium Shading 2 Accent 2" w:semiHidden="0" w:uiPriority="64" w:unhideWhenUsed="0"/>
-    <w:lsdException w:name="Medium List 1 Accent 2" w:semiHidden="0" w:uiPriority="65" w:unhideWhenUsed="0"/>
-    <w:lsdException w:name="Medium List 2 Accent 2" w:semiHidden="0" w:uiPriority="66" w:unhideWhenUsed="0"/>
-    <w:lsdException w:name="Medium Grid 1 Accent 2" w:semiHidden="0" w:uiPriority="67" w:unhideWhenUsed="0"/>
-    <w:lsdException w:name="Medium Grid 2 Accent 2" w:semiHidden="0" w:uiPriority="68" w:unhideWhenUsed="0"/>
-    <w:lsdException w:name="Medium Grid 3 Accent 2" w:semiHidden="0" w:uiPriority="69" w:unhideWhenUsed="0"/>
-    <w:lsdException w:name="Dark List Accent 2" w:semiHidden="0" w:uiPriority="70" w:unhideWhenUsed="0"/>
-    <w:lsdException w:name="Colorful Shading Accent 2" w:semiHidden="0" w:uiPriority="71" w:unhideWhenUsed="0"/>
-    <w:lsdException w:name="Colorful List Accent 2" w:semiHidden="0" w:uiPriority="72" w:unhideWhenUsed="0"/>
-    <w:lsdException w:name="Colorful Grid Accent 2" w:semiHidden="0" w:uiPriority="73" w:unhideWhenUsed="0"/>
-    <w:lsdException w:name="Light Shading Accent 3" w:semiHidden="0" w:uiPriority="60" w:unhideWhenUsed="0"/>
-    <w:lsdException w:name="Light List Accent 3" w:semiHidden="0" w:uiPriority="61" w:unhideWhenUsed="0"/>
-    <w:lsdException w:name="Light Grid Accent 3" w:semiHidden="0" w:uiPriority="62" w:unhideWhenUsed="0"/>
-    <w:lsdException w:name="Medium Shading 1 Accent 3" w:semiHidden="0" w:uiPriority="63" w:unhideWhenUsed="0"/>
-    <w:lsdException w:name="Medium Shading 2 Accent 3" w:semiHidden="0" w:uiPriority="64" w:unhideWhenUsed="0"/>
-    <w:lsdException w:name="Medium List 1 Accent 3" w:semiHidden="0" w:uiPriority="65" w:unhideWhenUsed="0"/>
-    <w:lsdException w:name="Medium List 2 Accent 3" w:semiHidden="0" w:uiPriority="66" w:unhideWhenUsed="0"/>
-    <w:lsdException w:name="Medium Grid 1 Accent 3" w:semiHidden="0" w:uiPriority="67" w:unhideWhenUsed="0"/>
-    <w:lsdException w:name="Medium Grid 2 Accent 3" w:semiHidden="0" w:uiPriority="68" w:unhideWhenUsed="0"/>
-    <w:lsdException w:name="Medium Grid 3 Accent 3" w:semiHidden="0" w:uiPriority="69" w:unhideWhenUsed="0"/>
-    <w:lsdException w:name="Dark List Accent 3" w:semiHidden="0" w:uiPriority="70" w:unhideWhenUsed="0"/>
-    <w:lsdException w:name="Colorful Shading Accent 3" w:semiHidden="0" w:uiPriority="71" w:unhideWhenUsed="0"/>
-    <w:lsdException w:name="Colorful List Accent 3" w:semiHidden="0" w:uiPriority="72" w:unhideWhenUsed="0"/>
-    <w:lsdException w:name="Colorful Grid Accent 3" w:semiHidden="0" w:uiPriority="73" w:unhideWhenUsed="0"/>
-    <w:lsdException w:name="Light Shading Accent 4" w:semiHidden="0" w:uiPriority="60" w:unhideWhenUsed="0"/>
-    <w:lsdException w:name="Light List Accent 4" w:semiHidden="0" w:uiPriority="61" w:unhideWhenUsed="0"/>
-    <w:lsdException w:name="Light Grid Accent 4" w:semiHidden="0" w:uiPriority="62" w:unhideWhenUsed="0"/>
-    <w:lsdException w:name="Medium Shading 1 Accent 4" w:semiHidden="0" w:uiPriority="63" w:unhideWhenUsed="0"/>
-    <w:lsdException w:name="Medium Shading 2 Accent 4" w:semiHidden="0" w:uiPriority="64" w:unhideWhenUsed="0"/>
-    <w:lsdException w:name="Medium List 1 Accent 4" w:semiHidden="0" w:uiPriority="65" w:unhideWhenUsed="0"/>
-    <w:lsdException w:name="Medium List 2 Accent 4" w:semiHidden="0" w:uiPriority="66" w:unhideWhenUsed="0"/>
-    <w:lsdException w:name="Medium Grid 1 Accent 4" w:semiHidden="0" w:uiPriority="67" w:unhideWhenUsed="0"/>
-    <w:lsdException w:name="Medium Grid 2 Accent 4" w:semiHidden="0" w:uiPriority="68" w:unhideWhenUsed="0"/>
-    <w:lsdException w:name="Medium Grid 3 Accent 4" w:semiHidden="0" w:uiPriority="69" w:unhideWhenUsed="0"/>
-    <w:lsdException w:name="Dark List Accent 4" w:semiHidden="0" w:uiPriority="70" w:unhideWhenUsed="0"/>
-    <w:lsdException w:name="Colorful Shading Accent 4" w:semiHidden="0" w:uiPriority="71" w:unhideWhenUsed="0"/>
-    <w:lsdException w:name="Colorful List Accent 4" w:semiHidden="0" w:uiPriority="72" w:unhideWhenUsed="0"/>
-    <w:lsdException w:name="Colorful Grid Accent 4" w:semiHidden="0" w:uiPriority="73" w:unhideWhenUsed="0"/>
-    <w:lsdException w:name="Light Shading Accent 5" w:semiHidden="0" w:uiPriority="60" w:unhideWhenUsed="0"/>
-    <w:lsdException w:name="Light List Accent 5" w:semiHidden="0" w:uiPriority="61" w:unhideWhenUsed="0"/>
-    <w:lsdException w:name="Light Grid Accent 5" w:semiHidden="0" w:uiPriority="62" w:unhideWhenUsed="0"/>
-    <w:lsdException w:name="Medium Shading 1 Accent 5" w:semiHidden="0" w:uiPriority="63" w:unhideWhenUsed="0"/>
-    <w:lsdException w:name="Medium Shading 2 Accent 5" w:semiHidden="0" w:uiPriority="64" w:unhideWhenUsed="0"/>
-    <w:lsdException w:name="Medium List 1 Accent 5" w:semiHidden="0" w:uiPriority="65" w:unhideWhenUsed="0"/>
-    <w:lsdException w:name="Medium List 2 Accent 5" w:semiHidden="0" w:uiPriority="66" w:unhideWhenUsed="0"/>
-    <w:lsdException w:name="Medium Grid 1 Accent 5" w:semiHidden="0" w:uiPriority="67" w:unhideWhenUsed="0"/>
-    <w:lsdException w:name="Medium Grid 2 Accent 5" w:semiHidden="0" w:uiPriority="68" w:unhideWhenUsed="0"/>
-    <w:lsdException w:name="Medium Grid 3 Accent 5" w:semiHidden="0" w:uiPriority="69" w:unhideWhenUsed="0"/>
-    <w:lsdException w:name="Dark List Accent 5" w:semiHidden="0" w:uiPriority="70" w:unhideWhenUsed="0"/>
-    <w:lsdException w:name="Colorful Shading Accent 5" w:semiHidden="0" w:uiPriority="71" w:unhideWhenUsed="0"/>
-    <w:lsdException w:name="Colorful List Accent 5" w:semiHidden="0" w:uiPriority="72" w:unhideWhenUsed="0"/>
-    <w:lsdException w:name="Colorful Grid Accent 5" w:semiHidden="0" w:uiPriority="73" w:unhideWhenUsed="0"/>
-    <w:lsdException w:name="Light Shading Accent 6" w:semiHidden="0" w:uiPriority="60" w:unhideWhenUsed="0"/>
-    <w:lsdException w:name="Light List Accent 6" w:semiHidden="0" w:uiPriority="61" w:unhideWhenUsed="0"/>
-    <w:lsdException w:name="Light Grid Accent 6" w:semiHidden="0" w:uiPriority="62" w:unhideWhenUsed="0"/>
-    <w:lsdException w:name="Medium Shading 1 Accent 6" w:semiHidden="0" w:uiPriority="63" w:unhideWhenUsed="0"/>
-    <w:lsdException w:name="Medium Shading 2 Accent 6" w:semiHidden="0" w:uiPriority="64" w:unhideWhenUsed="0"/>
-    <w:lsdException w:name="Medium List 1 Accent 6" w:semiHidden="0" w:uiPriority="65" w:unhideWhenUsed="0"/>
-    <w:lsdException w:name="Medium List 2 Accent 6" w:semiHidden="0" w:uiPriority="66" w:unhideWhenUsed="0"/>
-    <w:lsdException w:name="Medium Grid 1 Accent 6" w:semiHidden="0" w:uiPriority="67" w:unhideWhenUsed="0"/>
-    <w:lsdException w:name="Medium Grid 2 Accent 6" w:semiHidden="0" w:uiPriority="68" w:unhideWhenUsed="0"/>
-    <w:lsdException w:name="Medium Grid 3 Accent 6" w:semiHidden="0" w:uiPriority="69" w:unhideWhenUsed="0"/>
-    <w:lsdException w:name="Dark List Accent 6" w:semiHidden="0" w:uiPriority="70" w:unhideWhenUsed="0"/>
-    <w:lsdException w:name="Colorful Shading Accent 6" w:semiHidden="0" w:uiPriority="71" w:unhideWhenUsed="0"/>
-    <w:lsdException w:name="Colorful List Accent 6" w:semiHidden="0" w:uiPriority="72" w:unhideWhenUsed="0"/>
-    <w:lsdException w:name="Colorful Grid Accent 6" w:semiHidden="0" w:uiPriority="73" w:unhideWhenUsed="0"/>
-    <w:lsdException w:name="Subtle Emphasis" w:semiHidden="0" w:uiPriority="19" w:unhideWhenUsed="0" w:qFormat="1"/>
-    <w:lsdException w:name="Intense Emphasis" w:semiHidden="0" w:uiPriority="21" w:unhideWhenUsed="0" w:qFormat="1"/>
-    <w:lsdException w:name="Subtle Reference" w:semiHidden="0" w:uiPriority="31" w:unhideWhenUsed="0" w:qFormat="1"/>
-    <w:lsdException w:name="Intense Reference" w:semiHidden="0" w:uiPriority="32" w:unhideWhenUsed="0" w:qFormat="1"/>
-    <w:lsdException w:name="Book Title" w:semiHidden="0" w:uiPriority="33" w:unhideWhenUsed="0" w:qFormat="1"/>
-    <w:lsdException w:name="Bibliography" w:uiPriority="37"/>
-    <w:lsdException w:name="TOC Heading" w:uiPriority="39" w:qFormat="1"/>
-  </w:latentStyles>
-  <w:style w:type="paragraph" w:default="1" w:styleId="a">
-    <w:name w:val="Normal"/>
-    <w:qFormat/>
-    <w:rsid w:val="0094206B"/>
-    <w:pPr>
-      <w:spacing w:after="0" w:line="240" w:lineRule="auto"/>
-      <w:ind w:firstLine="709"/>
-    </w:pPr>
-    <w:rPr>
-      <w:rFonts w:ascii="Times New Roman" w:eastAsia="Calibri" w:hAnsi="Times New Roman" w:cs="Times New Roman"/>
-      <w:sz w:val="28"/>
-    </w:rPr>
-  </w:style>
-  <w:style w:type="paragraph" w:styleId="1">
-    <w:name w:val="heading 1"/>
-    <w:basedOn w:val="a"/>
-    <w:next w:val="a"/>
-    <w:link w:val="10"/>
-    <w:uiPriority w:val="9"/>
-    <w:qFormat/>
-    <w:rsid w:val="00127D3B"/>
-    <w:pPr>
-      <w:keepNext/>
-      <w:keepLines/>
-      <w:spacing w:before="240"/>
-      <w:outlineLvl w:val="0"/>
-    </w:pPr>
-    <w:rPr>
-      <w:rFonts w:eastAsiaTheme="majorEastAsia" w:cstheme="majorBidi"/>
-      <w:b/>
-      <w:caps/>
-      <w:szCs w:val="32"/>
-    </w:rPr>
-  </w:style>
-  <w:style w:type="paragraph" w:styleId="2">
-    <w:name w:val="heading 2"/>
-    <w:basedOn w:val="a"/>
-    <w:link w:val="20"/>
-    <w:uiPriority w:val="9"/>
-    <w:semiHidden/>
-    <w:unhideWhenUsed/>
-    <w:qFormat/>
-    <w:rsid w:val="00127D3B"/>
-    <w:pPr>
-      <w:keepNext/>
-      <w:keepLines/>
-      <w:spacing w:before="40"/>
-      <w:jc w:val="center"/>
-      <w:outlineLvl w:val="1"/>
-    </w:pPr>
-    <w:rPr>
-      <w:rFonts w:eastAsiaTheme="majorEastAsia" w:cstheme="majorBidi"/>
-      <w:b/>
-      <w:szCs w:val="26"/>
-    </w:rPr>
-  </w:style>
-  <w:style w:type="paragraph" w:styleId="3">
-    <w:name w:val="heading 3"/>
-    <w:basedOn w:val="a"/>
-    <w:next w:val="a"/>
-    <w:link w:val="30"/>
-    <w:uiPriority w:val="9"/>
-    <w:semiHidden/>
-    <w:unhideWhenUsed/>
-    <w:qFormat/>
-    <w:rsid w:val="00127D3B"/>
-    <w:pPr>
-      <w:keepNext/>
-      <w:keepLines/>
-      <w:spacing w:before="40"/>
-      <w:outlineLvl w:val="2"/>
-    </w:pPr>
-    <w:rPr>
-      <w:rFonts w:asciiTheme="majorHAnsi" w:eastAsiaTheme="majorEastAsia" w:hAnsiTheme="majorHAnsi" w:cstheme="majorBidi"/>
-      <w:color w:val="243F60" w:themeColor="accent1" w:themeShade="7F"/>
-      <w:sz w:val="24"/>
-      <w:szCs w:val="24"/>
-    </w:rPr>
-  </w:style>
-  <w:style w:type="character" w:default="1" w:styleId="a0">
-    <w:name w:val="Default Paragraph Font"/>
-    <w:uiPriority w:val="1"/>
-    <w:semiHidden/>
-    <w:unhideWhenUsed/>
-  </w:style>
-  <w:style w:type="table" w:default="1" w:styleId="a1">
-    <w:name w:val="Normal Table"/>
-    <w:uiPriority w:val="99"/>
-    <w:semiHidden/>
-    <w:unhideWhenUsed/>
-    <w:tblPr>
-      <w:tblInd w:w="0" w:type="dxa"/>
-      <w:tblCellMar>
-        <w:top w:w="0" w:type="dxa"/>
-        <w:left w:w="108" w:type="dxa"/>
-        <w:bottom w:w="0" w:type="dxa"/>
-        <w:right w:w="108" w:type="dxa"/>
-      </w:tblCellMar>
-    </w:tblPr>
-  </w:style>
-  <w:style w:type="numbering" w:default="1" w:styleId="a2">
-    <w:name w:val="No List"/>
-    <w:uiPriority w:val="99"/>
-    <w:semiHidden/>
-    <w:unhideWhenUsed/>
-  </w:style>
-  <w:style w:type="character" w:customStyle="1" w:styleId="10">
-    <w:name w:val="Заголовок 1 Знак"/>
-    <w:basedOn w:val="a0"/>
-    <w:link w:val="1"/>
-    <w:uiPriority w:val="9"/>
-    <w:rsid w:val="00127D3B"/>
-    <w:rPr>
-      <w:rFonts w:ascii="Times New Roman" w:eastAsiaTheme="majorEastAsia" w:hAnsi="Times New Roman" w:cstheme="majorBidi"/>
-      <w:b/>
-      <w:caps/>
-      <w:sz w:val="28"/>
-      <w:szCs w:val="32"/>
-    </w:rPr>
-  </w:style>
-  <w:style w:type="character" w:customStyle="1" w:styleId="20">
-    <w:name w:val="Заголовок 2 Знак"/>
-    <w:basedOn w:val="a0"/>
-    <w:link w:val="2"/>
-    <w:uiPriority w:val="9"/>
-    <w:semiHidden/>
-    <w:rsid w:val="00127D3B"/>
-    <w:rPr>
-      <w:rFonts w:ascii="Times New Roman" w:eastAsiaTheme="majorEastAsia" w:hAnsi="Times New Roman" w:cstheme="majorBidi"/>
-      <w:b/>
-      <w:sz w:val="28"/>
-      <w:szCs w:val="26"/>
-    </w:rPr>
-  </w:style>
-  <w:style w:type="character" w:customStyle="1" w:styleId="30">
-    <w:name w:val="Заголовок 3 Знак"/>
-    <w:basedOn w:val="a0"/>
-    <w:link w:val="3"/>
-    <w:uiPriority w:val="9"/>
-    <w:semiHidden/>
-    <w:rsid w:val="00127D3B"/>
-    <w:rPr>
-      <w:rFonts w:asciiTheme="majorHAnsi" w:eastAsiaTheme="majorEastAsia" w:hAnsiTheme="majorHAnsi" w:cstheme="majorBidi"/>
-      <w:color w:val="243F60" w:themeColor="accent1" w:themeShade="7F"/>
-      <w:sz w:val="24"/>
-      <w:szCs w:val="24"/>
-    </w:rPr>
-  </w:style>
-  <w:style w:type="character" w:styleId="a3">
-    <w:name w:val="Hyperlink"/>
-    <w:basedOn w:val="a0"/>
-    <w:uiPriority w:val="99"/>
-    <w:semiHidden/>
-    <w:unhideWhenUsed/>
-    <w:rsid w:val="00127D3B"/>
-    <w:rPr>
-      <w:color w:val="0000FF" w:themeColor="hyperlink"/>
-      <w:u w:val="single"/>
-    </w:rPr>
-  </w:style>
-  <w:style w:type="character" w:styleId="a4">
-    <w:name w:val="FollowedHyperlink"/>
-    <w:basedOn w:val="a0"/>
-    <w:uiPriority w:val="99"/>
-    <w:semiHidden/>
-    <w:unhideWhenUsed/>
-    <w:rsid w:val="00127D3B"/>
-    <w:rPr>
-      <w:color w:val="800080" w:themeColor="followedHyperlink"/>
-      <w:u w:val="single"/>
-    </w:rPr>
-  </w:style>
-  <w:style w:type="paragraph" w:styleId="11">
-    <w:name w:val="toc 1"/>
-    <w:basedOn w:val="a"/>
-    <w:next w:val="a"/>
-    <w:autoRedefine/>
-    <w:uiPriority w:val="39"/>
-    <w:semiHidden/>
-    <w:unhideWhenUsed/>
-    <w:rsid w:val="00127D3B"/>
-    <w:pPr>
-      <w:tabs>
-        <w:tab w:val="right" w:leader="dot" w:pos="9345"/>
-      </w:tabs>
-    </w:pPr>
-    <w:rPr>
-      <w:noProof/>
-      <w:szCs w:val="28"/>
-    </w:rPr>
-  </w:style>
-  <w:style w:type="paragraph" w:styleId="21">
-    <w:name w:val="toc 2"/>
-    <w:basedOn w:val="a"/>
-    <w:next w:val="a"/>
-    <w:autoRedefine/>
-    <w:uiPriority w:val="39"/>
-    <w:semiHidden/>
-    <w:unhideWhenUsed/>
-    <w:rsid w:val="00127D3B"/>
-    <w:pPr>
-      <w:spacing w:after="100" w:line="256" w:lineRule="auto"/>
-      <w:ind w:left="220" w:firstLine="0"/>
-    </w:pPr>
-    <w:rPr>
-      <w:rFonts w:asciiTheme="minorHAnsi" w:eastAsiaTheme="minorEastAsia" w:hAnsiTheme="minorHAnsi"/>
-      <w:sz w:val="22"/>
-    </w:rPr>
-  </w:style>
-  <w:style w:type="paragraph" w:styleId="31">
-    <w:name w:val="toc 3"/>
-    <w:basedOn w:val="a"/>
-    <w:next w:val="a"/>
-    <w:autoRedefine/>
-    <w:uiPriority w:val="39"/>
-    <w:semiHidden/>
-    <w:unhideWhenUsed/>
-    <w:rsid w:val="00127D3B"/>
-    <w:pPr>
-      <w:spacing w:after="100" w:line="256" w:lineRule="auto"/>
-      <w:ind w:left="440" w:firstLine="0"/>
-    </w:pPr>
-    <w:rPr>
-      <w:rFonts w:asciiTheme="minorHAnsi" w:eastAsiaTheme="minorEastAsia" w:hAnsiTheme="minorHAnsi"/>
-      <w:sz w:val="22"/>
-    </w:rPr>
-  </w:style>
-  <w:style w:type="paragraph" w:styleId="a5">
-    <w:name w:val="footnote text"/>
-    <w:basedOn w:val="a"/>
-    <w:link w:val="a6"/>
-    <w:uiPriority w:val="99"/>
-    <w:semiHidden/>
-    <w:unhideWhenUsed/>
-    <w:rsid w:val="00127D3B"/>
-    <w:rPr>
-      <w:sz w:val="20"/>
-      <w:szCs w:val="20"/>
-    </w:rPr>
-  </w:style>
-  <w:style w:type="character" w:customStyle="1" w:styleId="a6">
-    <w:name w:val="Текст сноски Знак"/>
-    <w:basedOn w:val="a0"/>
-    <w:link w:val="a5"/>
-    <w:uiPriority w:val="99"/>
-    <w:semiHidden/>
-    <w:rsid w:val="00127D3B"/>
-    <w:rPr>
-      <w:rFonts w:ascii="Times New Roman" w:eastAsia="Calibri" w:hAnsi="Times New Roman" w:cs="Times New Roman"/>
-      <w:sz w:val="20"/>
-      <w:szCs w:val="20"/>
-    </w:rPr>
-  </w:style>
-  <w:style w:type="paragraph" w:styleId="a7">
-    <w:name w:val="header"/>
-    <w:basedOn w:val="a"/>
-    <w:link w:val="a8"/>
-    <w:uiPriority w:val="99"/>
-    <w:semiHidden/>
-    <w:unhideWhenUsed/>
-    <w:rsid w:val="00127D3B"/>
-    <w:pPr>
-      <w:tabs>
-        <w:tab w:val="center" w:pos="4677"/>
-        <w:tab w:val="right" w:pos="9355"/>
-      </w:tabs>
-    </w:pPr>
-  </w:style>
-  <w:style w:type="character" w:customStyle="1" w:styleId="a8">
-    <w:name w:val="Верхний колонтитул Знак"/>
-    <w:basedOn w:val="a0"/>
-    <w:link w:val="a7"/>
-    <w:uiPriority w:val="99"/>
-    <w:semiHidden/>
-    <w:rsid w:val="00127D3B"/>
-    <w:rPr>
-      <w:rFonts w:ascii="Times New Roman" w:eastAsia="Calibri" w:hAnsi="Times New Roman" w:cs="Times New Roman"/>
-      <w:sz w:val="28"/>
-    </w:rPr>
-  </w:style>
-  <w:style w:type="paragraph" w:styleId="a9">
-    <w:name w:val="footer"/>
-    <w:basedOn w:val="a"/>
-    <w:link w:val="aa"/>
-    <w:uiPriority w:val="99"/>
-    <w:semiHidden/>
-    <w:unhideWhenUsed/>
-    <w:rsid w:val="00127D3B"/>
-    <w:pPr>
-      <w:tabs>
-        <w:tab w:val="center" w:pos="4677"/>
-        <w:tab w:val="right" w:pos="9355"/>
-      </w:tabs>
-    </w:pPr>
-  </w:style>
-  <w:style w:type="character" w:customStyle="1" w:styleId="aa">
-    <w:name w:val="Нижний колонтитул Знак"/>
-    <w:basedOn w:val="a0"/>
-    <w:link w:val="a9"/>
-    <w:uiPriority w:val="99"/>
-    <w:semiHidden/>
-    <w:rsid w:val="00127D3B"/>
-    <w:rPr>
-      <w:rFonts w:ascii="Times New Roman" w:eastAsia="Calibri" w:hAnsi="Times New Roman" w:cs="Times New Roman"/>
-      <w:sz w:val="28"/>
-    </w:rPr>
-  </w:style>
-  <w:style w:type="paragraph" w:styleId="ab">
-    <w:name w:val="caption"/>
-    <w:aliases w:val="Название рисунка"/>
-    <w:basedOn w:val="a"/>
-    <w:next w:val="a"/>
-    <w:uiPriority w:val="35"/>
-    <w:semiHidden/>
-    <w:unhideWhenUsed/>
-    <w:qFormat/>
-    <w:rsid w:val="00127D3B"/>
-    <w:pPr>
-      <w:spacing w:after="200"/>
-      <w:ind w:firstLine="0"/>
-    </w:pPr>
-    <w:rPr>
-      <w:rFonts w:asciiTheme="minorHAnsi" w:eastAsiaTheme="minorHAnsi" w:hAnsiTheme="minorHAnsi" w:cstheme="minorBidi"/>
-      <w:i/>
-      <w:iCs/>
-      <w:color w:val="1F497D" w:themeColor="text2"/>
-      <w:sz w:val="18"/>
-      <w:szCs w:val="18"/>
-    </w:rPr>
-  </w:style>
-  <w:style w:type="paragraph" w:styleId="ac">
-    <w:name w:val="Body Text"/>
-    <w:basedOn w:val="a"/>
-    <w:link w:val="ad"/>
-    <w:uiPriority w:val="1"/>
-    <w:semiHidden/>
-    <w:unhideWhenUsed/>
-    <w:qFormat/>
-    <w:rsid w:val="00127D3B"/>
-    <w:pPr>
-      <w:widowControl w:val="0"/>
-      <w:autoSpaceDE w:val="0"/>
-      <w:autoSpaceDN w:val="0"/>
-      <w:ind w:firstLine="0"/>
-    </w:pPr>
-    <w:rPr>
-      <w:rFonts w:eastAsia="Times New Roman"/>
-      <w:szCs w:val="28"/>
-    </w:rPr>
-  </w:style>
-  <w:style w:type="character" w:customStyle="1" w:styleId="ad">
-    <w:name w:val="Основной текст Знак"/>
-    <w:basedOn w:val="a0"/>
-    <w:link w:val="ac"/>
-    <w:uiPriority w:val="1"/>
-    <w:semiHidden/>
-    <w:rsid w:val="00127D3B"/>
-    <w:rPr>
-      <w:rFonts w:ascii="Times New Roman" w:eastAsia="Times New Roman" w:hAnsi="Times New Roman" w:cs="Times New Roman"/>
-      <w:sz w:val="28"/>
-      <w:szCs w:val="28"/>
-    </w:rPr>
-  </w:style>
-  <w:style w:type="paragraph" w:styleId="ae">
-    <w:name w:val="No Spacing"/>
-    <w:uiPriority w:val="1"/>
-    <w:qFormat/>
-    <w:rsid w:val="00127D3B"/>
-    <w:pPr>
-      <w:spacing w:after="0" w:line="240" w:lineRule="auto"/>
-    </w:pPr>
-    <w:rPr>
-      <w:rFonts w:ascii="Times New Roman" w:eastAsia="Calibri" w:hAnsi="Times New Roman" w:cs="Times New Roman"/>
-      <w:sz w:val="28"/>
-    </w:rPr>
-  </w:style>
-  <w:style w:type="paragraph" w:styleId="af">
-    <w:name w:val="List Paragraph"/>
-    <w:basedOn w:val="a"/>
-    <w:uiPriority w:val="1"/>
-    <w:qFormat/>
-    <w:rsid w:val="00127D3B"/>
-    <w:pPr>
-      <w:spacing w:after="160" w:line="256" w:lineRule="auto"/>
-      <w:ind w:left="720" w:firstLine="0"/>
-      <w:contextualSpacing/>
-    </w:pPr>
-    <w:rPr>
-      <w:rFonts w:asciiTheme="minorHAnsi" w:eastAsiaTheme="minorHAnsi" w:hAnsiTheme="minorHAnsi" w:cstheme="minorBidi"/>
-      <w:sz w:val="22"/>
-    </w:rPr>
-  </w:style>
-  <w:style w:type="paragraph" w:styleId="af0">
-    <w:name w:val="TOC Heading"/>
-    <w:basedOn w:val="a"/>
-    <w:uiPriority w:val="39"/>
-    <w:semiHidden/>
-    <w:unhideWhenUsed/>
-    <w:qFormat/>
-    <w:rsid w:val="00127D3B"/>
-    <w:pPr>
-      <w:ind w:firstLine="0"/>
-      <w:jc w:val="center"/>
-    </w:pPr>
-    <w:rPr>
-      <w:b/>
-    </w:rPr>
-  </w:style>
-  <w:style w:type="paragraph" w:customStyle="1" w:styleId="12">
-    <w:name w:val="№1 Абзац. Основной текст"/>
-    <w:basedOn w:val="a"/>
-    <w:qFormat/>
-    <w:rsid w:val="00127D3B"/>
-    <w:pPr>
-      <w:spacing w:after="160"/>
-      <w:ind w:firstLine="0"/>
-      <w:jc w:val="both"/>
-    </w:pPr>
-    <w:rPr>
-      <w:rFonts w:eastAsiaTheme="minorHAnsi" w:cstheme="minorBidi"/>
-    </w:rPr>
-  </w:style>
-  <w:style w:type="paragraph" w:customStyle="1" w:styleId="22">
-    <w:name w:val="№2 Введение"/>
-    <w:basedOn w:val="a"/>
-    <w:qFormat/>
-    <w:rsid w:val="00127D3B"/>
-    <w:pPr>
-      <w:spacing w:after="160" w:line="360" w:lineRule="auto"/>
-      <w:ind w:firstLine="0"/>
-      <w:jc w:val="center"/>
-    </w:pPr>
-    <w:rPr>
-      <w:rFonts w:eastAsiaTheme="minorHAnsi" w:cstheme="minorBidi"/>
-      <w:b/>
-    </w:rPr>
-  </w:style>
-  <w:style w:type="paragraph" w:customStyle="1" w:styleId="32">
-    <w:name w:val="№3 Заключение"/>
-    <w:basedOn w:val="a"/>
-    <w:qFormat/>
-    <w:rsid w:val="00127D3B"/>
-    <w:pPr>
-      <w:spacing w:after="160"/>
-      <w:ind w:firstLine="0"/>
-      <w:jc w:val="center"/>
-    </w:pPr>
-    <w:rPr>
-      <w:rFonts w:eastAsiaTheme="minorHAnsi" w:cstheme="minorBidi"/>
-      <w:b/>
-    </w:rPr>
-  </w:style>
-  <w:style w:type="paragraph" w:customStyle="1" w:styleId="4">
-    <w:name w:val="№4 Маркированный список"/>
-    <w:basedOn w:val="12"/>
-    <w:qFormat/>
-    <w:rsid w:val="00127D3B"/>
-  </w:style>
-  <w:style w:type="paragraph" w:customStyle="1" w:styleId="5">
-    <w:name w:val="№5 Название таблицы"/>
-    <w:basedOn w:val="ab"/>
-    <w:qFormat/>
-    <w:rsid w:val="00127D3B"/>
-    <w:rPr>
-      <w:rFonts w:ascii="Times New Roman" w:hAnsi="Times New Roman"/>
-      <w:i w:val="0"/>
-      <w:color w:val="auto"/>
-      <w:sz w:val="28"/>
-    </w:rPr>
-  </w:style>
-  <w:style w:type="paragraph" w:customStyle="1" w:styleId="6">
-    <w:name w:val="№6 Нумерованный список"/>
-    <w:basedOn w:val="12"/>
-    <w:qFormat/>
-    <w:rsid w:val="00127D3B"/>
-  </w:style>
-  <w:style w:type="character" w:customStyle="1" w:styleId="7">
-    <w:name w:val="№7 Обычный Знак"/>
-    <w:basedOn w:val="a0"/>
-    <w:link w:val="70"/>
-    <w:locked/>
-    <w:rsid w:val="00127D3B"/>
-    <w:rPr>
-      <w:rFonts w:ascii="Times New Roman" w:hAnsi="Times New Roman" w:cs="Times New Roman"/>
-      <w:sz w:val="28"/>
-    </w:rPr>
-  </w:style>
-  <w:style w:type="paragraph" w:customStyle="1" w:styleId="70">
-    <w:name w:val="№7 Обычный"/>
-    <w:link w:val="7"/>
-    <w:qFormat/>
-    <w:rsid w:val="00127D3B"/>
-    <w:pPr>
-      <w:spacing w:after="160" w:line="240" w:lineRule="auto"/>
-    </w:pPr>
-    <w:rPr>
-      <w:rFonts w:ascii="Times New Roman" w:hAnsi="Times New Roman" w:cs="Times New Roman"/>
-      <w:sz w:val="28"/>
-    </w:rPr>
-  </w:style>
-  <w:style w:type="paragraph" w:customStyle="1" w:styleId="8">
-    <w:name w:val="№8 По центру"/>
-    <w:basedOn w:val="70"/>
-    <w:qFormat/>
-    <w:rsid w:val="00127D3B"/>
-    <w:pPr>
-      <w:jc w:val="center"/>
-    </w:pPr>
-    <w:rPr>
-      <w:b/>
-    </w:rPr>
-  </w:style>
-  <w:style w:type="paragraph" w:customStyle="1" w:styleId="9">
-    <w:name w:val="№9 Содержание"/>
-    <w:basedOn w:val="70"/>
-    <w:next w:val="12"/>
-    <w:qFormat/>
-    <w:rsid w:val="00127D3B"/>
-    <w:pPr>
-      <w:jc w:val="center"/>
-    </w:pPr>
-    <w:rPr>
-      <w:b/>
-      <w:caps/>
-    </w:rPr>
-  </w:style>
-  <w:style w:type="paragraph" w:customStyle="1" w:styleId="100">
-    <w:name w:val="№10 Таблица"/>
-    <w:basedOn w:val="70"/>
-    <w:qFormat/>
-    <w:rsid w:val="00127D3B"/>
-  </w:style>
-  <w:style w:type="paragraph" w:customStyle="1" w:styleId="110">
-    <w:name w:val="№11 Без интервала"/>
-    <w:qFormat/>
-    <w:rsid w:val="00127D3B"/>
-    <w:pPr>
-      <w:spacing w:after="160" w:line="240" w:lineRule="auto"/>
-    </w:pPr>
-    <w:rPr>
-      <w:rFonts w:ascii="Times New Roman" w:hAnsi="Times New Roman"/>
-      <w:sz w:val="28"/>
-    </w:rPr>
-  </w:style>
-  <w:style w:type="paragraph" w:customStyle="1" w:styleId="af1">
-    <w:name w:val="по центру"/>
-    <w:basedOn w:val="a"/>
-    <w:qFormat/>
-    <w:rsid w:val="00127D3B"/>
-    <w:pPr>
-      <w:jc w:val="center"/>
-    </w:pPr>
-    <w:rPr>
-      <w:b/>
-      <w:szCs w:val="28"/>
-    </w:rPr>
-  </w:style>
-  <w:style w:type="character" w:customStyle="1" w:styleId="121-4">
-    <w:name w:val="№12 Заголовок 1-4 Знак"/>
-    <w:basedOn w:val="a0"/>
-    <w:link w:val="121-40"/>
-    <w:locked/>
-    <w:rsid w:val="00127D3B"/>
-    <w:rPr>
-      <w:rFonts w:ascii="Times New Roman" w:eastAsia="Calibri" w:hAnsi="Times New Roman" w:cs="Times New Roman"/>
-      <w:b/>
-      <w:sz w:val="28"/>
-      <w:szCs w:val="28"/>
-    </w:rPr>
-  </w:style>
-  <w:style w:type="paragraph" w:customStyle="1" w:styleId="121-40">
-    <w:name w:val="№12 Заголовок 1-4"/>
-    <w:basedOn w:val="a"/>
-    <w:next w:val="70"/>
-    <w:link w:val="121-4"/>
-    <w:qFormat/>
-    <w:rsid w:val="00127D3B"/>
-    <w:rPr>
-      <w:b/>
-      <w:szCs w:val="28"/>
-    </w:rPr>
-  </w:style>
-  <w:style w:type="character" w:customStyle="1" w:styleId="135">
-    <w:name w:val="№13 Заголовок 5 Знак"/>
-    <w:basedOn w:val="7"/>
-    <w:link w:val="1350"/>
-    <w:locked/>
-    <w:rsid w:val="00127D3B"/>
-    <w:rPr>
-      <w:rFonts w:asciiTheme="majorHAnsi" w:hAnsiTheme="majorHAnsi" w:cs="Calibri Light"/>
-      <w:b/>
-      <w:i/>
-      <w:sz w:val="26"/>
-    </w:rPr>
-  </w:style>
-  <w:style w:type="paragraph" w:customStyle="1" w:styleId="1350">
-    <w:name w:val="№13 Заголовок 5"/>
-    <w:basedOn w:val="70"/>
-    <w:next w:val="70"/>
-    <w:link w:val="135"/>
-    <w:qFormat/>
-    <w:rsid w:val="00127D3B"/>
-    <w:rPr>
-      <w:rFonts w:asciiTheme="majorHAnsi" w:hAnsiTheme="majorHAnsi" w:cs="Calibri Light"/>
-      <w:b/>
-      <w:i/>
-      <w:sz w:val="26"/>
-    </w:rPr>
-  </w:style>
-  <w:style w:type="character" w:customStyle="1" w:styleId="146">
-    <w:name w:val="№14 Заголовок 6 Знак"/>
-    <w:basedOn w:val="7"/>
-    <w:link w:val="1460"/>
-    <w:locked/>
-    <w:rsid w:val="00127D3B"/>
-    <w:rPr>
-      <w:rFonts w:asciiTheme="majorHAnsi" w:hAnsiTheme="majorHAnsi" w:cs="Calibri Light"/>
-      <w:b/>
-      <w:sz w:val="28"/>
-    </w:rPr>
-  </w:style>
-  <w:style w:type="paragraph" w:customStyle="1" w:styleId="1460">
-    <w:name w:val="№14 Заголовок 6"/>
-    <w:basedOn w:val="70"/>
-    <w:next w:val="70"/>
-    <w:link w:val="146"/>
-    <w:qFormat/>
-    <w:rsid w:val="00127D3B"/>
-    <w:rPr>
-      <w:rFonts w:asciiTheme="majorHAnsi" w:hAnsiTheme="majorHAnsi" w:cs="Calibri Light"/>
-      <w:b/>
-    </w:rPr>
-  </w:style>
-  <w:style w:type="character" w:customStyle="1" w:styleId="157">
-    <w:name w:val="№15 Заголовок 7 Знак"/>
-    <w:basedOn w:val="7"/>
-    <w:link w:val="1570"/>
-    <w:locked/>
-    <w:rsid w:val="00127D3B"/>
-    <w:rPr>
-      <w:rFonts w:asciiTheme="majorHAnsi" w:hAnsiTheme="majorHAnsi" w:cs="Calibri Light"/>
-      <w:sz w:val="24"/>
-    </w:rPr>
-  </w:style>
-  <w:style w:type="paragraph" w:customStyle="1" w:styleId="1570">
-    <w:name w:val="№15 Заголовок 7"/>
-    <w:basedOn w:val="70"/>
-    <w:next w:val="70"/>
-    <w:link w:val="157"/>
-    <w:qFormat/>
-    <w:rsid w:val="00127D3B"/>
-    <w:rPr>
-      <w:rFonts w:asciiTheme="majorHAnsi" w:hAnsiTheme="majorHAnsi" w:cs="Calibri Light"/>
-      <w:sz w:val="24"/>
-    </w:rPr>
-  </w:style>
-  <w:style w:type="character" w:customStyle="1" w:styleId="168">
-    <w:name w:val="№16 Заголовок 8 Знак"/>
-    <w:basedOn w:val="7"/>
-    <w:link w:val="1680"/>
-    <w:locked/>
-    <w:rsid w:val="00127D3B"/>
-    <w:rPr>
-      <w:rFonts w:asciiTheme="majorHAnsi" w:hAnsiTheme="majorHAnsi" w:cs="Calibri Light"/>
-      <w:i/>
-      <w:sz w:val="24"/>
-    </w:rPr>
-  </w:style>
-  <w:style w:type="paragraph" w:customStyle="1" w:styleId="1680">
-    <w:name w:val="№16 Заголовок 8"/>
-    <w:basedOn w:val="70"/>
-    <w:next w:val="70"/>
-    <w:link w:val="168"/>
-    <w:qFormat/>
-    <w:rsid w:val="00127D3B"/>
-    <w:rPr>
-      <w:rFonts w:asciiTheme="majorHAnsi" w:hAnsiTheme="majorHAnsi" w:cs="Calibri Light"/>
-      <w:i/>
-      <w:sz w:val="24"/>
-    </w:rPr>
-  </w:style>
-  <w:style w:type="paragraph" w:customStyle="1" w:styleId="17">
-    <w:name w:val="№17 Название объекта. Название рисунка"/>
-    <w:basedOn w:val="70"/>
-    <w:next w:val="70"/>
-    <w:qFormat/>
-    <w:rsid w:val="00127D3B"/>
-    <w:pPr>
-      <w:jc w:val="center"/>
-    </w:pPr>
-  </w:style>
-  <w:style w:type="paragraph" w:customStyle="1" w:styleId="18">
-    <w:name w:val="№18"/>
-    <w:basedOn w:val="70"/>
-    <w:next w:val="70"/>
-    <w:qFormat/>
-    <w:rsid w:val="00127D3B"/>
-    <w:rPr>
-      <w:b/>
-    </w:rPr>
-  </w:style>
-  <w:style w:type="paragraph" w:customStyle="1" w:styleId="191">
-    <w:name w:val="№19 Оглавление 1"/>
-    <w:basedOn w:val="70"/>
-    <w:next w:val="70"/>
-    <w:qFormat/>
-    <w:rsid w:val="00127D3B"/>
-  </w:style>
-  <w:style w:type="paragraph" w:customStyle="1" w:styleId="202">
-    <w:name w:val="№20 Оглавление 2"/>
-    <w:basedOn w:val="70"/>
-    <w:next w:val="70"/>
-    <w:qFormat/>
-    <w:rsid w:val="00127D3B"/>
-  </w:style>
-  <w:style w:type="character" w:customStyle="1" w:styleId="210">
-    <w:name w:val="№21 Верхний колонтитул Знак"/>
-    <w:basedOn w:val="7"/>
-    <w:link w:val="211"/>
-    <w:locked/>
-    <w:rsid w:val="00127D3B"/>
-    <w:rPr>
-      <w:rFonts w:asciiTheme="majorHAnsi" w:hAnsiTheme="majorHAnsi" w:cs="Calibri Light"/>
-      <w:sz w:val="28"/>
-    </w:rPr>
-  </w:style>
-  <w:style w:type="paragraph" w:customStyle="1" w:styleId="211">
-    <w:name w:val="№21 Верхний колонтитул"/>
-    <w:basedOn w:val="70"/>
-    <w:link w:val="210"/>
-    <w:qFormat/>
-    <w:rsid w:val="00127D3B"/>
-    <w:rPr>
-      <w:rFonts w:asciiTheme="majorHAnsi" w:hAnsiTheme="majorHAnsi" w:cs="Calibri Light"/>
-    </w:rPr>
-  </w:style>
-  <w:style w:type="character" w:customStyle="1" w:styleId="220">
-    <w:name w:val="№22 Нижний колонтитул Знак"/>
-    <w:basedOn w:val="7"/>
-    <w:link w:val="221"/>
-    <w:locked/>
-    <w:rsid w:val="00127D3B"/>
-    <w:rPr>
-      <w:rFonts w:asciiTheme="majorHAnsi" w:hAnsiTheme="majorHAnsi" w:cs="Calibri Light"/>
-      <w:sz w:val="28"/>
-    </w:rPr>
-  </w:style>
-  <w:style w:type="paragraph" w:customStyle="1" w:styleId="221">
-    <w:name w:val="№22 Нижний колонтитул"/>
-    <w:basedOn w:val="70"/>
-    <w:link w:val="220"/>
-    <w:qFormat/>
-    <w:rsid w:val="00127D3B"/>
-    <w:rPr>
-      <w:rFonts w:asciiTheme="majorHAnsi" w:hAnsiTheme="majorHAnsi" w:cs="Calibri Light"/>
-    </w:rPr>
-  </w:style>
-  <w:style w:type="paragraph" w:customStyle="1" w:styleId="24">
-    <w:name w:val="№24 Код программы"/>
-    <w:basedOn w:val="70"/>
-    <w:qFormat/>
-    <w:rsid w:val="00127D3B"/>
-    <w:rPr>
-      <w:rFonts w:ascii="Courier New" w:hAnsi="Courier New"/>
-      <w:sz w:val="26"/>
-    </w:rPr>
-  </w:style>
-  <w:style w:type="paragraph" w:customStyle="1" w:styleId="af2">
-    <w:name w:val="Абзац. Основной текст"/>
-    <w:basedOn w:val="a"/>
-    <w:qFormat/>
-    <w:rsid w:val="00127D3B"/>
-    <w:pPr>
-      <w:widowControl w:val="0"/>
-      <w:jc w:val="both"/>
-    </w:pPr>
-    <w:rPr>
-      <w:szCs w:val="28"/>
-    </w:rPr>
-  </w:style>
-  <w:style w:type="paragraph" w:customStyle="1" w:styleId="af3">
-    <w:name w:val="Код программы"/>
-    <w:basedOn w:val="a"/>
-    <w:qFormat/>
-    <w:rsid w:val="00127D3B"/>
-    <w:rPr>
-      <w:rFonts w:ascii="Courier New" w:hAnsi="Courier New"/>
-      <w:sz w:val="26"/>
-    </w:rPr>
-  </w:style>
-  <w:style w:type="paragraph" w:customStyle="1" w:styleId="af4">
-    <w:name w:val="заключение"/>
-    <w:basedOn w:val="a"/>
-    <w:qFormat/>
-    <w:rsid w:val="00127D3B"/>
-    <w:pPr>
-      <w:pageBreakBefore/>
-      <w:jc w:val="center"/>
-      <w:outlineLvl w:val="0"/>
-    </w:pPr>
-    <w:rPr>
-      <w:b/>
-      <w:caps/>
-      <w:szCs w:val="28"/>
-    </w:rPr>
-  </w:style>
-  <w:style w:type="paragraph" w:customStyle="1" w:styleId="Default">
-    <w:name w:val="Default"/>
-    <w:rsid w:val="00127D3B"/>
-    <w:pPr>
-      <w:autoSpaceDE w:val="0"/>
-      <w:autoSpaceDN w:val="0"/>
-      <w:adjustRightInd w:val="0"/>
-      <w:spacing w:after="0" w:line="240" w:lineRule="auto"/>
-    </w:pPr>
-    <w:rPr>
-      <w:rFonts w:ascii="Times New Roman" w:hAnsi="Times New Roman" w:cs="Times New Roman"/>
-      <w:color w:val="000000"/>
-      <w:sz w:val="24"/>
-      <w:szCs w:val="24"/>
-    </w:rPr>
-  </w:style>
-  <w:style w:type="paragraph" w:customStyle="1" w:styleId="Iauiue">
-    <w:name w:val="Iau.iue"/>
-    <w:basedOn w:val="Default"/>
-    <w:next w:val="Default"/>
-    <w:uiPriority w:val="99"/>
-    <w:rsid w:val="00127D3B"/>
-    <w:rPr>
-      <w:color w:val="auto"/>
-    </w:rPr>
-  </w:style>
-  <w:style w:type="character" w:styleId="af5">
-    <w:name w:val="footnote reference"/>
-    <w:basedOn w:val="a0"/>
-    <w:uiPriority w:val="99"/>
-    <w:semiHidden/>
-    <w:unhideWhenUsed/>
-    <w:rsid w:val="00127D3B"/>
-    <w:rPr>
-      <w:vertAlign w:val="superscript"/>
-    </w:rPr>
-  </w:style>
-  <w:style w:type="character" w:styleId="af6">
-    <w:name w:val="Placeholder Text"/>
-    <w:basedOn w:val="a0"/>
-    <w:uiPriority w:val="99"/>
-    <w:semiHidden/>
-    <w:rsid w:val="00127D3B"/>
-    <w:rPr>
-      <w:color w:val="808080"/>
-    </w:rPr>
-  </w:style>
-  <w:style w:type="character" w:customStyle="1" w:styleId="23">
-    <w:name w:val="№23 Гиперссылка"/>
-    <w:uiPriority w:val="1"/>
-    <w:qFormat/>
-    <w:rsid w:val="00127D3B"/>
-    <w:rPr>
-      <w:color w:val="auto"/>
-    </w:rPr>
-  </w:style>
-  <w:style w:type="table" w:styleId="af7">
-    <w:name w:val="Table Grid"/>
-    <w:basedOn w:val="a1"/>
-    <w:uiPriority w:val="39"/>
-    <w:rsid w:val="00127D3B"/>
-    <w:pPr>
-      <w:spacing w:after="0" w:line="240" w:lineRule="auto"/>
-    </w:pPr>
-    <w:tblPr>
-      <w:tblBorders>
-        <w:top w:val="single" w:sz="4" w:space="0" w:color="auto"/>
-        <w:left w:val="single" w:sz="4" w:space="0" w:color="auto"/>
-        <w:bottom w:val="single" w:sz="4" w:space="0" w:color="auto"/>
-        <w:right w:val="single" w:sz="4" w:space="0" w:color="auto"/>
-        <w:insideH w:val="single" w:sz="4" w:space="0" w:color="auto"/>
-        <w:insideV w:val="single" w:sz="4" w:space="0" w:color="auto"/>
-      </w:tblBorders>
-      <w:tblCellMar>
-        <w:top w:w="0" w:type="dxa"/>
-        <w:left w:w="108" w:type="dxa"/>
-        <w:bottom w:w="0" w:type="dxa"/>
-        <w:right w:w="108" w:type="dxa"/>
-      </w:tblCellMar>
     </w:tblPr>
   </w:style>
   <w:style w:type="paragraph" w:styleId="af8">
